--- a/NegativeCyberNews Document.docx
+++ b/NegativeCyberNews Document.docx
@@ -83,7 +83,6 @@
           <w:rtl/>
         </w:rPr>
       </w:pPr>
-      <w:proofErr w:type="spellStart"/>
       <w:r>
         <w:rPr>
           <w:b/>
@@ -92,18 +91,7 @@
           <w:szCs w:val="32"/>
           <w:rtl/>
         </w:rPr>
-        <w:t>פרוייקט</w:t>
-      </w:r>
-      <w:proofErr w:type="spellEnd"/>
-      <w:r>
-        <w:rPr>
-          <w:b/>
-          <w:bCs/>
-          <w:sz w:val="32"/>
-          <w:szCs w:val="32"/>
-          <w:rtl/>
-        </w:rPr>
-        <w:t xml:space="preserve"> </w:t>
+        <w:t xml:space="preserve">פרויקט </w:t>
       </w:r>
       <w:r>
         <w:rPr>
@@ -1508,43 +1496,71 @@
           <w:color w:val="000000"/>
           <w:sz w:val="24"/>
         </w:rPr>
-        <w:t xml:space="preserve">Our project goal is to show recent reports/articles, about </w:t>
-      </w:r>
-      <w:proofErr w:type="spellStart"/>
+        <w:t>Our project goal is to show recent reports/articles, about cyber</w:t>
+      </w:r>
       <w:r>
         <w:rPr>
           <w:rFonts w:asciiTheme="majorBidi" w:eastAsia="Times New Roman" w:hAnsiTheme="majorBidi" w:cstheme="majorBidi"/>
           <w:color w:val="000000"/>
           <w:sz w:val="24"/>
         </w:rPr>
-        <w:t>cyber attacks</w:t>
-      </w:r>
-      <w:proofErr w:type="spellEnd"/>
+        <w:t>-</w:t>
+      </w:r>
       <w:r>
         <w:rPr>
           <w:rFonts w:asciiTheme="majorBidi" w:eastAsia="Times New Roman" w:hAnsiTheme="majorBidi" w:cstheme="majorBidi"/>
           <w:color w:val="000000"/>
           <w:sz w:val="24"/>
         </w:rPr>
-        <w:t xml:space="preserve"> on companies. We build a web application that includes a search engine, in the search engine the client will insert a company name, and then our application will search for </w:t>
-      </w:r>
-      <w:proofErr w:type="spellStart"/>
+        <w:t xml:space="preserve">attacks on companies. We </w:t>
+      </w:r>
       <w:r>
         <w:rPr>
           <w:rFonts w:asciiTheme="majorBidi" w:eastAsia="Times New Roman" w:hAnsiTheme="majorBidi" w:cstheme="majorBidi"/>
           <w:color w:val="000000"/>
           <w:sz w:val="24"/>
         </w:rPr>
-        <w:t>cyber attacks</w:t>
-      </w:r>
-      <w:proofErr w:type="spellEnd"/>
+        <w:t xml:space="preserve">have </w:t>
+      </w:r>
       <w:r>
         <w:rPr>
           <w:rFonts w:asciiTheme="majorBidi" w:eastAsia="Times New Roman" w:hAnsiTheme="majorBidi" w:cstheme="majorBidi"/>
           <w:color w:val="000000"/>
           <w:sz w:val="24"/>
         </w:rPr>
-        <w:t xml:space="preserve"> reports about this company and show them to the client. The web application require</w:t>
+        <w:t>buil</w:t>
+      </w:r>
+      <w:r>
+        <w:rPr>
+          <w:rFonts w:asciiTheme="majorBidi" w:eastAsia="Times New Roman" w:hAnsiTheme="majorBidi" w:cstheme="majorBidi"/>
+          <w:color w:val="000000"/>
+          <w:sz w:val="24"/>
+        </w:rPr>
+        <w:t>t</w:t>
+      </w:r>
+      <w:r>
+        <w:rPr>
+          <w:rFonts w:asciiTheme="majorBidi" w:eastAsia="Times New Roman" w:hAnsiTheme="majorBidi" w:cstheme="majorBidi"/>
+          <w:color w:val="000000"/>
+          <w:sz w:val="24"/>
+        </w:rPr>
+        <w:t xml:space="preserve"> a web application that includes a search engine, in the search engine the client will insert a company name, and then our application will search for cyber</w:t>
+      </w:r>
+      <w:r>
+        <w:rPr>
+          <w:rFonts w:asciiTheme="majorBidi" w:eastAsia="Times New Roman" w:hAnsiTheme="majorBidi" w:cstheme="majorBidi"/>
+          <w:color w:val="000000"/>
+          <w:sz w:val="24"/>
+        </w:rPr>
+        <w:t>-</w:t>
+      </w:r>
+      <w:r>
+        <w:rPr>
+          <w:rFonts w:asciiTheme="majorBidi" w:eastAsia="Times New Roman" w:hAnsiTheme="majorBidi" w:cstheme="majorBidi"/>
+          <w:color w:val="000000"/>
+          <w:sz w:val="24"/>
+        </w:rPr>
+        <w:t>attacks reports about this company and show them to the client. The web application require</w:t>
       </w:r>
       <w:r>
         <w:rPr>
@@ -1593,25 +1609,39 @@
           <w:color w:val="000000"/>
           <w:sz w:val="24"/>
         </w:rPr>
-        <w:t xml:space="preserve">The </w:t>
-      </w:r>
-      <w:proofErr w:type="spellStart"/>
+        <w:t>The cyber</w:t>
+      </w:r>
       <w:r>
         <w:rPr>
           <w:rFonts w:asciiTheme="majorBidi" w:eastAsia="Times New Roman" w:hAnsiTheme="majorBidi" w:cstheme="majorBidi"/>
           <w:color w:val="000000"/>
           <w:sz w:val="24"/>
         </w:rPr>
-        <w:t>cyber attacks</w:t>
-      </w:r>
-      <w:proofErr w:type="spellEnd"/>
+        <w:t>-</w:t>
+      </w:r>
       <w:r>
         <w:rPr>
           <w:rFonts w:asciiTheme="majorBidi" w:eastAsia="Times New Roman" w:hAnsiTheme="majorBidi" w:cstheme="majorBidi"/>
           <w:color w:val="000000"/>
           <w:sz w:val="24"/>
         </w:rPr>
-        <w:t xml:space="preserve"> reports are collected from credible resources involved in the cyber industry, in the role of open-source intelligence. Each resource has been tested and chosen because he has the most recent and reliable reports.</w:t>
+        <w:t xml:space="preserve">attacks reports are collected from credible resources involved in the cyber industry, in the role of open-source intelligence. Each resource has been tested and chosen because </w:t>
+      </w:r>
+      <w:r>
+        <w:rPr>
+          <w:rFonts w:asciiTheme="majorBidi" w:eastAsia="Times New Roman" w:hAnsiTheme="majorBidi" w:cstheme="majorBidi"/>
+          <w:color w:val="000000"/>
+          <w:sz w:val="24"/>
+        </w:rPr>
+        <w:t>it</w:t>
+      </w:r>
+      <w:r>
+        <w:rPr>
+          <w:rFonts w:asciiTheme="majorBidi" w:eastAsia="Times New Roman" w:hAnsiTheme="majorBidi" w:cstheme="majorBidi"/>
+          <w:color w:val="000000"/>
+          <w:sz w:val="24"/>
+        </w:rPr>
+        <w:t xml:space="preserve"> has the most recent and reliable reports.</w:t>
       </w:r>
     </w:p>
     <w:p>
@@ -1670,25 +1700,23 @@
           <w:color w:val="000000"/>
           <w:sz w:val="24"/>
         </w:rPr>
-        <w:t xml:space="preserve">Rest API: The server side of the application, this part is in charge of the collection of </w:t>
-      </w:r>
-      <w:proofErr w:type="spellStart"/>
+        <w:t>Rest API: The server side of the application, this part is in charge of the collection of cyber</w:t>
+      </w:r>
       <w:r>
         <w:rPr>
           <w:rFonts w:asciiTheme="majorBidi" w:eastAsia="Times New Roman" w:hAnsiTheme="majorBidi" w:cstheme="majorBidi"/>
           <w:color w:val="000000"/>
           <w:sz w:val="24"/>
         </w:rPr>
-        <w:t>cyber attacks</w:t>
-      </w:r>
-      <w:proofErr w:type="spellEnd"/>
+        <w:t>-</w:t>
+      </w:r>
       <w:r>
         <w:rPr>
           <w:rFonts w:asciiTheme="majorBidi" w:eastAsia="Times New Roman" w:hAnsiTheme="majorBidi" w:cstheme="majorBidi"/>
           <w:color w:val="000000"/>
           <w:sz w:val="24"/>
         </w:rPr>
-        <w:t xml:space="preserve"> reports, registration, and login. Each potential client can use this API in order to get the data.</w:t>
+        <w:t>attacks reports, registration, and login. Each potential client can use this API in order to get the data.</w:t>
       </w:r>
     </w:p>
     <w:p>
@@ -1725,25 +1753,119 @@
           <w:color w:val="000000"/>
           <w:sz w:val="24"/>
         </w:rPr>
-        <w:t xml:space="preserve">Web application: The client-side of the application, this part is in charge of the user interface in a friendly and simple way, he sends the desired company to search </w:t>
-      </w:r>
-      <w:proofErr w:type="spellStart"/>
+        <w:t xml:space="preserve">Web application: The client-side of the application, this part is in charge of the user interface in a friendly and simple way, </w:t>
+      </w:r>
       <w:r>
         <w:rPr>
           <w:rFonts w:asciiTheme="majorBidi" w:eastAsia="Times New Roman" w:hAnsiTheme="majorBidi" w:cstheme="majorBidi"/>
           <w:color w:val="000000"/>
           <w:sz w:val="24"/>
         </w:rPr>
-        <w:t>cyber attack</w:t>
-      </w:r>
-      <w:proofErr w:type="spellEnd"/>
+        <w:t>it</w:t>
+      </w:r>
       <w:r>
         <w:rPr>
           <w:rFonts w:asciiTheme="majorBidi" w:eastAsia="Times New Roman" w:hAnsiTheme="majorBidi" w:cstheme="majorBidi"/>
           <w:color w:val="000000"/>
           <w:sz w:val="24"/>
         </w:rPr>
-        <w:t xml:space="preserve"> reports, to the server and shows the results to the client.</w:t>
+        <w:t xml:space="preserve"> sends the desired company</w:t>
+      </w:r>
+      <w:r>
+        <w:rPr>
+          <w:rFonts w:asciiTheme="majorBidi" w:eastAsia="Times New Roman" w:hAnsiTheme="majorBidi" w:cstheme="majorBidi"/>
+          <w:color w:val="000000"/>
+          <w:sz w:val="24"/>
+        </w:rPr>
+        <w:t xml:space="preserve"> search term</w:t>
+      </w:r>
+      <w:r>
+        <w:rPr>
+          <w:rFonts w:asciiTheme="majorBidi" w:eastAsia="Times New Roman" w:hAnsiTheme="majorBidi" w:cstheme="majorBidi"/>
+          <w:color w:val="000000"/>
+          <w:sz w:val="24"/>
+        </w:rPr>
+        <w:t xml:space="preserve"> to the server</w:t>
+      </w:r>
+      <w:r>
+        <w:rPr>
+          <w:rFonts w:asciiTheme="majorBidi" w:eastAsia="Times New Roman" w:hAnsiTheme="majorBidi" w:cstheme="majorBidi"/>
+          <w:color w:val="000000"/>
+          <w:sz w:val="24"/>
+        </w:rPr>
+        <w:t xml:space="preserve">, which will </w:t>
+      </w:r>
+      <w:r>
+        <w:rPr>
+          <w:rFonts w:asciiTheme="majorBidi" w:eastAsia="Times New Roman" w:hAnsiTheme="majorBidi" w:cstheme="majorBidi"/>
+          <w:color w:val="000000"/>
+          <w:sz w:val="24"/>
+        </w:rPr>
+        <w:t xml:space="preserve">search </w:t>
+      </w:r>
+      <w:r>
+        <w:rPr>
+          <w:rFonts w:asciiTheme="majorBidi" w:eastAsia="Times New Roman" w:hAnsiTheme="majorBidi" w:cstheme="majorBidi"/>
+          <w:color w:val="000000"/>
+          <w:sz w:val="24"/>
+        </w:rPr>
+        <w:t xml:space="preserve">relevant </w:t>
+      </w:r>
+      <w:r>
+        <w:rPr>
+          <w:rFonts w:asciiTheme="majorBidi" w:eastAsia="Times New Roman" w:hAnsiTheme="majorBidi" w:cstheme="majorBidi"/>
+          <w:color w:val="000000"/>
+          <w:sz w:val="24"/>
+        </w:rPr>
+        <w:t>cyber</w:t>
+      </w:r>
+      <w:r>
+        <w:rPr>
+          <w:rFonts w:asciiTheme="majorBidi" w:eastAsia="Times New Roman" w:hAnsiTheme="majorBidi" w:cstheme="majorBidi"/>
+          <w:color w:val="000000"/>
+          <w:sz w:val="24"/>
+        </w:rPr>
+        <w:t>-</w:t>
+      </w:r>
+      <w:r>
+        <w:rPr>
+          <w:rFonts w:asciiTheme="majorBidi" w:eastAsia="Times New Roman" w:hAnsiTheme="majorBidi" w:cstheme="majorBidi"/>
+          <w:color w:val="000000"/>
+          <w:sz w:val="24"/>
+        </w:rPr>
+        <w:t>attack reports</w:t>
+      </w:r>
+      <w:r>
+        <w:rPr>
+          <w:rFonts w:asciiTheme="majorBidi" w:eastAsia="Times New Roman" w:hAnsiTheme="majorBidi" w:cstheme="majorBidi"/>
+          <w:color w:val="000000"/>
+          <w:sz w:val="24"/>
+        </w:rPr>
+        <w:t xml:space="preserve">, </w:t>
+      </w:r>
+      <w:r>
+        <w:rPr>
+          <w:rFonts w:asciiTheme="majorBidi" w:eastAsia="Times New Roman" w:hAnsiTheme="majorBidi" w:cstheme="majorBidi"/>
+          <w:color w:val="000000"/>
+          <w:sz w:val="24"/>
+        </w:rPr>
+        <w:t xml:space="preserve">and </w:t>
+      </w:r>
+      <w:r>
+        <w:rPr>
+          <w:rFonts w:asciiTheme="majorBidi" w:eastAsia="Times New Roman" w:hAnsiTheme="majorBidi" w:cstheme="majorBidi"/>
+          <w:color w:val="000000"/>
+          <w:sz w:val="24"/>
+        </w:rPr>
+        <w:t>then display</w:t>
+      </w:r>
+      <w:r>
+        <w:rPr>
+          <w:rFonts w:asciiTheme="majorBidi" w:eastAsia="Times New Roman" w:hAnsiTheme="majorBidi" w:cstheme="majorBidi"/>
+          <w:color w:val="000000"/>
+          <w:sz w:val="24"/>
+        </w:rPr>
+        <w:t xml:space="preserve"> the results to the client.</w:t>
       </w:r>
     </w:p>
     <w:p>
@@ -1829,25 +1951,39 @@
           <w:color w:val="000000"/>
           <w:sz w:val="24"/>
         </w:rPr>
-        <w:t xml:space="preserve">The main flow of the web application is a registration and then login, searching for the company name, and browse the </w:t>
-      </w:r>
-      <w:proofErr w:type="spellStart"/>
+        <w:t>The main flow of the web application is a registration and then login</w:t>
+      </w:r>
       <w:r>
         <w:rPr>
           <w:rFonts w:asciiTheme="majorBidi" w:eastAsia="Times New Roman" w:hAnsiTheme="majorBidi" w:cstheme="majorBidi"/>
           <w:color w:val="000000"/>
           <w:sz w:val="24"/>
         </w:rPr>
-        <w:t>cyber attacks</w:t>
-      </w:r>
-      <w:proofErr w:type="spellEnd"/>
+        <w:t xml:space="preserve">. Once authenticated, the user is authorized to </w:t>
+      </w:r>
       <w:r>
         <w:rPr>
           <w:rFonts w:asciiTheme="majorBidi" w:eastAsia="Times New Roman" w:hAnsiTheme="majorBidi" w:cstheme="majorBidi"/>
           <w:color w:val="000000"/>
           <w:sz w:val="24"/>
         </w:rPr>
-        <w:t xml:space="preserve"> articles.</w:t>
+        <w:t>search for the company name, and browse the cyber</w:t>
+      </w:r>
+      <w:r>
+        <w:rPr>
+          <w:rFonts w:asciiTheme="majorBidi" w:eastAsia="Times New Roman" w:hAnsiTheme="majorBidi" w:cstheme="majorBidi"/>
+          <w:color w:val="000000"/>
+          <w:sz w:val="24"/>
+        </w:rPr>
+        <w:t>-</w:t>
+      </w:r>
+      <w:r>
+        <w:rPr>
+          <w:rFonts w:asciiTheme="majorBidi" w:eastAsia="Times New Roman" w:hAnsiTheme="majorBidi" w:cstheme="majorBidi"/>
+          <w:color w:val="000000"/>
+          <w:sz w:val="24"/>
+        </w:rPr>
+        <w:t>attacks articles.</w:t>
       </w:r>
     </w:p>
     <w:p>
@@ -2068,16 +2204,8 @@
           <w:sz w:val="32"/>
           <w:szCs w:val="32"/>
         </w:rPr>
+        <w:lastRenderedPageBreak/>
         <w:t xml:space="preserve"> </w:t>
-      </w:r>
-      <w:r>
-        <w:rPr>
-          <w:b/>
-          <w:bCs/>
-          <w:sz w:val="32"/>
-          <w:szCs w:val="32"/>
-        </w:rPr>
-        <w:br w:type="page"/>
       </w:r>
     </w:p>
     <w:p>
@@ -2098,7 +2226,6 @@
           <w:sz w:val="32"/>
           <w:szCs w:val="32"/>
         </w:rPr>
-        <w:lastRenderedPageBreak/>
         <w:t>Introduction</w:t>
       </w:r>
     </w:p>
@@ -2141,7 +2268,7 @@
         <w:rPr>
           <w:sz w:val="24"/>
         </w:rPr>
-        <w:t>In these days' organizations are more vulnerable to outside and inside cyber-attacks, leaks and exploits. Most organization</w:t>
+        <w:t>In these days organizations are more vulnerable to outside and inside cyber-attacks, leaks and exploits. Most organization</w:t>
       </w:r>
       <w:r>
         <w:rPr>
@@ -2236,7 +2363,19 @@
         <w:rPr>
           <w:sz w:val="24"/>
         </w:rPr>
-        <w:t>they become more vulnerable to cyber-attacks and exploits. Big companies, like Microsoft or Google, have array of different services and products, directed to different clients. Each one of these products can be a target to cyber-attack.</w:t>
+        <w:t xml:space="preserve">they become more vulnerable to cyber-attacks and exploits. Big companies, like Microsoft or Google, have array of different services and products, directed to different clients. Each one of these products can be a target to </w:t>
+      </w:r>
+      <w:r>
+        <w:rPr>
+          <w:sz w:val="24"/>
+        </w:rPr>
+        <w:t xml:space="preserve">a </w:t>
+      </w:r>
+      <w:r>
+        <w:rPr>
+          <w:sz w:val="24"/>
+        </w:rPr>
+        <w:t>cyber-attack.</w:t>
       </w:r>
     </w:p>
     <w:p>
@@ -2427,15 +2566,43 @@
           <w:rFonts w:cstheme="minorHAnsi"/>
           <w:sz w:val="24"/>
         </w:rPr>
-        <w:t xml:space="preserve"> a web application written in JavaScript. We use React for our front-end with components from Material-UI, to achieve a modern feel and look to the application. We also use MongoDB database to manage users. The main page asks the user to log in or register and then loads the search page. The application is built as Single-page application, </w:t>
+        <w:t xml:space="preserve"> a web application written in JavaScript. We use React for our front-end with components from Material-UI, to achieve a modern feel and look to the application. We also use MongoDB database to manage </w:t>
       </w:r>
       <w:r>
         <w:rPr>
           <w:rFonts w:cstheme="minorHAnsi"/>
           <w:sz w:val="24"/>
         </w:rPr>
+        <w:t xml:space="preserve">the </w:t>
+      </w:r>
+      <w:r>
+        <w:rPr>
+          <w:rFonts w:cstheme="minorHAnsi"/>
+          <w:sz w:val="24"/>
+        </w:rPr>
+        <w:t xml:space="preserve">users. The main page asks the user to log in or register and then loads the search page. The application is built as Single-page application, </w:t>
+      </w:r>
+      <w:r>
+        <w:rPr>
+          <w:rFonts w:cstheme="minorHAnsi"/>
+          <w:sz w:val="24"/>
+        </w:rPr>
         <w:lastRenderedPageBreak/>
-        <w:t>meaning the search results will load up on the current page instead of on an entire new page.</w:t>
+        <w:t xml:space="preserve">meaning </w:t>
+      </w:r>
+      <w:r>
+        <w:rPr>
+          <w:rFonts w:cstheme="minorHAnsi"/>
+          <w:sz w:val="24"/>
+        </w:rPr>
+        <w:t xml:space="preserve">that </w:t>
+      </w:r>
+      <w:r>
+        <w:rPr>
+          <w:rFonts w:cstheme="minorHAnsi"/>
+          <w:sz w:val="24"/>
+        </w:rPr>
+        <w:t>the search results will load up on the current page instead of on an entire new page.</w:t>
       </w:r>
     </w:p>
     <w:p>
@@ -2457,22 +2624,19 @@
         <w:rPr>
           <w:sz w:val="24"/>
         </w:rPr>
-        <w:t>or our search algorithm, we use script written in Python to scrap the latest news.</w:t>
-      </w:r>
-    </w:p>
-    <w:p>
-      <w:pPr>
-        <w:ind w:left="1440" w:hanging="1440"/>
-        <w:jc w:val="right"/>
-        <w:rPr>
-          <w:sz w:val="24"/>
-        </w:rPr>
-      </w:pPr>
-      <w:r>
-        <w:rPr>
-          <w:sz w:val="24"/>
-        </w:rPr>
-        <w:t xml:space="preserve"> </w:t>
+        <w:t>or our search algorithm, we use script</w:t>
+      </w:r>
+      <w:r>
+        <w:rPr>
+          <w:sz w:val="24"/>
+        </w:rPr>
+        <w:t>s</w:t>
+      </w:r>
+      <w:r>
+        <w:rPr>
+          <w:sz w:val="24"/>
+        </w:rPr>
+        <w:t xml:space="preserve"> written in Python to scrap the latest news.</w:t>
       </w:r>
     </w:p>
     <w:tbl>
@@ -2585,7 +2749,35 @@
                 <w:b w:val="0"/>
                 <w:bCs w:val="0"/>
               </w:rPr>
-              <w:t>rite, review and edit our code.</w:t>
+              <w:t>rite, review</w:t>
+            </w:r>
+            <w:r>
+              <w:rPr>
+                <w:b w:val="0"/>
+                <w:bCs w:val="0"/>
+              </w:rPr>
+              <w:t>,</w:t>
+            </w:r>
+            <w:r>
+              <w:rPr>
+                <w:b w:val="0"/>
+                <w:bCs w:val="0"/>
+              </w:rPr>
+              <w:t xml:space="preserve"> edit</w:t>
+            </w:r>
+            <w:r>
+              <w:rPr>
+                <w:b w:val="0"/>
+                <w:bCs w:val="0"/>
+              </w:rPr>
+              <w:t xml:space="preserve"> and debug</w:t>
+            </w:r>
+            <w:r>
+              <w:rPr>
+                <w:b w:val="0"/>
+                <w:bCs w:val="0"/>
+              </w:rPr>
+              <w:t xml:space="preserve"> our code.</w:t>
             </w:r>
           </w:p>
         </w:tc>
@@ -2982,7 +3174,13 @@
               <w:rPr>
                 <w:rFonts w:cstheme="minorHAnsi"/>
               </w:rPr>
-              <w:t>Node JS</w:t>
+              <w:t>Node</w:t>
+            </w:r>
+            <w:r>
+              <w:rPr>
+                <w:rFonts w:cstheme="minorHAnsi"/>
+              </w:rPr>
+              <w:t>.js + Express</w:t>
             </w:r>
           </w:p>
         </w:tc>
@@ -3143,7 +3341,147 @@
           <w:rFonts w:asciiTheme="majorBidi" w:hAnsiTheme="majorBidi" w:cstheme="majorBidi"/>
           <w:sz w:val="24"/>
         </w:rPr>
-        <w:t xml:space="preserve"> The first sites we used are upguard.com, cyware.com and cybernews.com. The former two proved difficult to use, we run into technical difficulties while trying to </w:t>
+        <w:t xml:space="preserve"> The first sites we used </w:t>
+      </w:r>
+      <w:r>
+        <w:rPr>
+          <w:rFonts w:asciiTheme="majorBidi" w:hAnsiTheme="majorBidi" w:cstheme="majorBidi"/>
+          <w:sz w:val="24"/>
+        </w:rPr>
+        <w:t>were</w:t>
+      </w:r>
+      <w:r>
+        <w:rPr>
+          <w:rFonts w:asciiTheme="majorBidi" w:hAnsiTheme="majorBidi" w:cstheme="majorBidi"/>
+          <w:sz w:val="24"/>
+        </w:rPr>
+        <w:t xml:space="preserve"> </w:t>
+      </w:r>
+      <w:r>
+        <w:rPr>
+          <w:rFonts w:asciiTheme="majorBidi" w:hAnsiTheme="majorBidi" w:cstheme="majorBidi"/>
+          <w:sz w:val="24"/>
+        </w:rPr>
+        <w:t>"</w:t>
+      </w:r>
+      <w:r>
+        <w:rPr>
+          <w:rFonts w:asciiTheme="majorBidi" w:hAnsiTheme="majorBidi" w:cstheme="majorBidi"/>
+          <w:sz w:val="24"/>
+        </w:rPr>
+        <w:t>upguard.com</w:t>
+      </w:r>
+      <w:r>
+        <w:rPr>
+          <w:rFonts w:asciiTheme="majorBidi" w:hAnsiTheme="majorBidi" w:cstheme="majorBidi"/>
+          <w:sz w:val="24"/>
+        </w:rPr>
+        <w:t>"</w:t>
+      </w:r>
+      <w:r>
+        <w:rPr>
+          <w:rFonts w:asciiTheme="majorBidi" w:hAnsiTheme="majorBidi" w:cstheme="majorBidi"/>
+          <w:sz w:val="24"/>
+        </w:rPr>
+        <w:t xml:space="preserve">, </w:t>
+      </w:r>
+      <w:r>
+        <w:rPr>
+          <w:rFonts w:asciiTheme="majorBidi" w:hAnsiTheme="majorBidi" w:cstheme="majorBidi"/>
+          <w:sz w:val="24"/>
+        </w:rPr>
+        <w:t>"</w:t>
+      </w:r>
+      <w:r>
+        <w:rPr>
+          <w:rFonts w:asciiTheme="majorBidi" w:hAnsiTheme="majorBidi" w:cstheme="majorBidi"/>
+          <w:sz w:val="24"/>
+        </w:rPr>
+        <w:t>cyware.com</w:t>
+      </w:r>
+      <w:r>
+        <w:rPr>
+          <w:rFonts w:asciiTheme="majorBidi" w:hAnsiTheme="majorBidi" w:cstheme="majorBidi"/>
+          <w:sz w:val="24"/>
+        </w:rPr>
+        <w:t>"</w:t>
+      </w:r>
+      <w:r>
+        <w:rPr>
+          <w:rFonts w:asciiTheme="majorBidi" w:hAnsiTheme="majorBidi" w:cstheme="majorBidi"/>
+          <w:sz w:val="24"/>
+        </w:rPr>
+        <w:t xml:space="preserve"> and </w:t>
+      </w:r>
+      <w:r>
+        <w:rPr>
+          <w:rFonts w:asciiTheme="majorBidi" w:hAnsiTheme="majorBidi" w:cstheme="majorBidi"/>
+          <w:sz w:val="24"/>
+        </w:rPr>
+        <w:t>"</w:t>
+      </w:r>
+      <w:r>
+        <w:rPr>
+          <w:rFonts w:asciiTheme="majorBidi" w:hAnsiTheme="majorBidi" w:cstheme="majorBidi"/>
+          <w:sz w:val="24"/>
+        </w:rPr>
+        <w:t>cybernews.com</w:t>
+      </w:r>
+      <w:r>
+        <w:rPr>
+          <w:rFonts w:asciiTheme="majorBidi" w:hAnsiTheme="majorBidi" w:cstheme="majorBidi"/>
+          <w:sz w:val="24"/>
+        </w:rPr>
+        <w:t>"</w:t>
+      </w:r>
+      <w:r>
+        <w:rPr>
+          <w:rFonts w:asciiTheme="majorBidi" w:hAnsiTheme="majorBidi" w:cstheme="majorBidi"/>
+          <w:sz w:val="24"/>
+        </w:rPr>
+        <w:t xml:space="preserve">. The former two </w:t>
+      </w:r>
+      <w:r>
+        <w:rPr>
+          <w:rFonts w:asciiTheme="majorBidi" w:hAnsiTheme="majorBidi" w:cstheme="majorBidi"/>
+          <w:sz w:val="24"/>
+        </w:rPr>
+        <w:t>had been proven</w:t>
+      </w:r>
+      <w:r>
+        <w:rPr>
+          <w:rFonts w:asciiTheme="majorBidi" w:hAnsiTheme="majorBidi" w:cstheme="majorBidi"/>
+          <w:sz w:val="24"/>
+        </w:rPr>
+        <w:t xml:space="preserve"> difficult to use, </w:t>
+      </w:r>
+      <w:r>
+        <w:rPr>
+          <w:rFonts w:asciiTheme="majorBidi" w:hAnsiTheme="majorBidi" w:cstheme="majorBidi"/>
+          <w:sz w:val="24"/>
+        </w:rPr>
+        <w:t xml:space="preserve">meaning </w:t>
+      </w:r>
+      <w:r>
+        <w:rPr>
+          <w:rFonts w:asciiTheme="majorBidi" w:hAnsiTheme="majorBidi" w:cstheme="majorBidi"/>
+          <w:sz w:val="24"/>
+        </w:rPr>
+        <w:t>we r</w:t>
+      </w:r>
+      <w:r>
+        <w:rPr>
+          <w:rFonts w:asciiTheme="majorBidi" w:hAnsiTheme="majorBidi" w:cstheme="majorBidi"/>
+          <w:sz w:val="24"/>
+        </w:rPr>
+        <w:t>a</w:t>
+      </w:r>
+      <w:r>
+        <w:rPr>
+          <w:rFonts w:asciiTheme="majorBidi" w:hAnsiTheme="majorBidi" w:cstheme="majorBidi"/>
+          <w:sz w:val="24"/>
+        </w:rPr>
+        <w:t xml:space="preserve">n into technical difficulties while trying to </w:t>
       </w:r>
       <w:r>
         <w:rPr>
@@ -3157,7 +3495,63 @@
           <w:rFonts w:asciiTheme="majorBidi" w:hAnsiTheme="majorBidi" w:cstheme="majorBidi"/>
           <w:sz w:val="24"/>
         </w:rPr>
-        <w:t xml:space="preserve"> articles so we had to replace them with threatpost.com and welivesecurity.com.</w:t>
+        <w:t xml:space="preserve"> articles so we had to replace them with </w:t>
+      </w:r>
+      <w:r>
+        <w:rPr>
+          <w:rFonts w:asciiTheme="majorBidi" w:hAnsiTheme="majorBidi" w:cstheme="majorBidi"/>
+          <w:sz w:val="24"/>
+        </w:rPr>
+        <w:t>"</w:t>
+      </w:r>
+      <w:r>
+        <w:rPr>
+          <w:rFonts w:asciiTheme="majorBidi" w:hAnsiTheme="majorBidi" w:cstheme="majorBidi"/>
+          <w:sz w:val="24"/>
+        </w:rPr>
+        <w:t>threatpost.com</w:t>
+      </w:r>
+      <w:r>
+        <w:rPr>
+          <w:rFonts w:asciiTheme="majorBidi" w:hAnsiTheme="majorBidi" w:cstheme="majorBidi"/>
+          <w:sz w:val="24"/>
+        </w:rPr>
+        <w:t>"</w:t>
+      </w:r>
+      <w:r>
+        <w:rPr>
+          <w:rFonts w:asciiTheme="majorBidi" w:hAnsiTheme="majorBidi" w:cstheme="majorBidi"/>
+          <w:sz w:val="24"/>
+        </w:rPr>
+        <w:t xml:space="preserve"> and </w:t>
+      </w:r>
+      <w:r>
+        <w:rPr>
+          <w:rFonts w:asciiTheme="majorBidi" w:hAnsiTheme="majorBidi" w:cstheme="majorBidi"/>
+          <w:sz w:val="24"/>
+        </w:rPr>
+        <w:t>"</w:t>
+      </w:r>
+      <w:r>
+        <w:rPr>
+          <w:rFonts w:asciiTheme="majorBidi" w:hAnsiTheme="majorBidi" w:cstheme="majorBidi"/>
+          <w:sz w:val="24"/>
+        </w:rPr>
+        <w:t>welivesecurity.com</w:t>
+      </w:r>
+      <w:r>
+        <w:rPr>
+          <w:rFonts w:asciiTheme="majorBidi" w:hAnsiTheme="majorBidi" w:cstheme="majorBidi"/>
+          <w:sz w:val="24"/>
+        </w:rPr>
+        <w:t>"</w:t>
+      </w:r>
+      <w:r>
+        <w:rPr>
+          <w:rFonts w:asciiTheme="majorBidi" w:hAnsiTheme="majorBidi" w:cstheme="majorBidi"/>
+          <w:sz w:val="24"/>
+        </w:rPr>
+        <w:t>.</w:t>
       </w:r>
     </w:p>
     <w:p>
@@ -3181,7 +3575,133 @@
           <w:rFonts w:asciiTheme="majorBidi" w:hAnsiTheme="majorBidi" w:cstheme="majorBidi"/>
           <w:sz w:val="24"/>
         </w:rPr>
-        <w:t xml:space="preserve"> to search for a company, articles from cybernews.com, threatpost.com and welivesecurity.com show up in the results, with links directing to the article itself. </w:t>
+        <w:t xml:space="preserve"> to search for a company, articles from </w:t>
+      </w:r>
+      <w:r>
+        <w:rPr>
+          <w:rFonts w:asciiTheme="majorBidi" w:hAnsiTheme="majorBidi" w:cstheme="majorBidi"/>
+          <w:sz w:val="24"/>
+        </w:rPr>
+        <w:t>"</w:t>
+      </w:r>
+      <w:r>
+        <w:rPr>
+          <w:rFonts w:asciiTheme="majorBidi" w:hAnsiTheme="majorBidi" w:cstheme="majorBidi"/>
+          <w:sz w:val="24"/>
+        </w:rPr>
+        <w:t>cybernews.com</w:t>
+      </w:r>
+      <w:r>
+        <w:rPr>
+          <w:rFonts w:asciiTheme="majorBidi" w:hAnsiTheme="majorBidi" w:cstheme="majorBidi"/>
+          <w:sz w:val="24"/>
+        </w:rPr>
+        <w:t>"</w:t>
+      </w:r>
+      <w:r>
+        <w:rPr>
+          <w:rFonts w:asciiTheme="majorBidi" w:hAnsiTheme="majorBidi" w:cstheme="majorBidi"/>
+          <w:sz w:val="24"/>
+        </w:rPr>
+        <w:t xml:space="preserve">, </w:t>
+      </w:r>
+      <w:r>
+        <w:rPr>
+          <w:rFonts w:asciiTheme="majorBidi" w:hAnsiTheme="majorBidi" w:cstheme="majorBidi"/>
+          <w:sz w:val="24"/>
+        </w:rPr>
+        <w:t>"</w:t>
+      </w:r>
+      <w:r>
+        <w:rPr>
+          <w:rFonts w:asciiTheme="majorBidi" w:hAnsiTheme="majorBidi" w:cstheme="majorBidi"/>
+          <w:sz w:val="24"/>
+        </w:rPr>
+        <w:t>threatpost.com</w:t>
+      </w:r>
+      <w:r>
+        <w:rPr>
+          <w:rFonts w:asciiTheme="majorBidi" w:hAnsiTheme="majorBidi" w:cstheme="majorBidi"/>
+          <w:sz w:val="24"/>
+        </w:rPr>
+        <w:t>"</w:t>
+      </w:r>
+      <w:r>
+        <w:rPr>
+          <w:rFonts w:asciiTheme="majorBidi" w:hAnsiTheme="majorBidi" w:cstheme="majorBidi"/>
+          <w:sz w:val="24"/>
+        </w:rPr>
+        <w:t xml:space="preserve"> and </w:t>
+      </w:r>
+      <w:r>
+        <w:rPr>
+          <w:rFonts w:asciiTheme="majorBidi" w:hAnsiTheme="majorBidi" w:cstheme="majorBidi"/>
+          <w:sz w:val="24"/>
+        </w:rPr>
+        <w:t>"</w:t>
+      </w:r>
+      <w:r>
+        <w:rPr>
+          <w:rFonts w:asciiTheme="majorBidi" w:hAnsiTheme="majorBidi" w:cstheme="majorBidi"/>
+          <w:sz w:val="24"/>
+        </w:rPr>
+        <w:t>welivesecurity.com</w:t>
+      </w:r>
+      <w:r>
+        <w:rPr>
+          <w:rFonts w:asciiTheme="majorBidi" w:hAnsiTheme="majorBidi" w:cstheme="majorBidi"/>
+          <w:sz w:val="24"/>
+        </w:rPr>
+        <w:t>"</w:t>
+      </w:r>
+      <w:r>
+        <w:rPr>
+          <w:rFonts w:asciiTheme="majorBidi" w:hAnsiTheme="majorBidi" w:cstheme="majorBidi"/>
+          <w:sz w:val="24"/>
+        </w:rPr>
+        <w:t xml:space="preserve"> show up in the results, with links directing to the article</w:t>
+      </w:r>
+      <w:r>
+        <w:rPr>
+          <w:rFonts w:asciiTheme="majorBidi" w:hAnsiTheme="majorBidi" w:cstheme="majorBidi"/>
+          <w:sz w:val="24"/>
+        </w:rPr>
+        <w:t>s</w:t>
+      </w:r>
+      <w:r>
+        <w:rPr>
+          <w:rFonts w:asciiTheme="majorBidi" w:hAnsiTheme="majorBidi" w:cstheme="majorBidi"/>
+          <w:sz w:val="24"/>
+        </w:rPr>
+        <w:t xml:space="preserve"> </w:t>
+      </w:r>
+      <w:r>
+        <w:rPr>
+          <w:rFonts w:asciiTheme="majorBidi" w:hAnsiTheme="majorBidi" w:cstheme="majorBidi"/>
+          <w:sz w:val="24"/>
+        </w:rPr>
+        <w:t>them</w:t>
+      </w:r>
+      <w:r>
+        <w:rPr>
+          <w:rFonts w:asciiTheme="majorBidi" w:hAnsiTheme="majorBidi" w:cstheme="majorBidi"/>
+          <w:sz w:val="24"/>
+        </w:rPr>
+        <w:t>sel</w:t>
+      </w:r>
+      <w:r>
+        <w:rPr>
+          <w:rFonts w:asciiTheme="majorBidi" w:hAnsiTheme="majorBidi" w:cstheme="majorBidi"/>
+          <w:sz w:val="24"/>
+        </w:rPr>
+        <w:t>ves</w:t>
+      </w:r>
+      <w:r>
+        <w:rPr>
+          <w:rFonts w:asciiTheme="majorBidi" w:hAnsiTheme="majorBidi" w:cstheme="majorBidi"/>
+          <w:sz w:val="24"/>
+        </w:rPr>
+        <w:t xml:space="preserve">. </w:t>
       </w:r>
     </w:p>
     <w:p>
@@ -3338,7 +3858,19 @@
                               <w:rPr>
                                 <w:noProof/>
                               </w:rPr>
-                              <w:t xml:space="preserve"> Sign up the the website. requires username and minimum of 6 chars password.</w:t>
+                              <w:t xml:space="preserve"> Sign up </w:t>
+                            </w:r>
+                            <w:r>
+                              <w:rPr>
+                                <w:noProof/>
+                              </w:rPr>
+                              <w:t>to</w:t>
+                            </w:r>
+                            <w:r>
+                              <w:rPr>
+                                <w:noProof/>
+                              </w:rPr>
+                              <w:t xml:space="preserve"> the website. requires username and minimum of 6 chars password.</w:t>
                             </w:r>
                           </w:p>
                         </w:txbxContent>
@@ -3430,7 +3962,19 @@
                         <w:rPr>
                           <w:noProof/>
                         </w:rPr>
-                        <w:t xml:space="preserve"> Sign up the the website. requires username and minimum of 6 chars password.</w:t>
+                        <w:t xml:space="preserve"> Sign up </w:t>
+                      </w:r>
+                      <w:r>
+                        <w:rPr>
+                          <w:noProof/>
+                        </w:rPr>
+                        <w:t>to</w:t>
+                      </w:r>
+                      <w:r>
+                        <w:rPr>
+                          <w:noProof/>
+                        </w:rPr>
+                        <w:t xml:space="preserve"> the website. requires username and minimum of 6 chars password.</w:t>
                       </w:r>
                     </w:p>
                   </w:txbxContent>
@@ -3656,7 +4200,35 @@
           <w:rFonts w:asciiTheme="majorBidi" w:hAnsiTheme="majorBidi" w:cstheme="majorBidi"/>
           <w:sz w:val="24"/>
         </w:rPr>
-        <w:t xml:space="preserve">We decided to use articles from selected websites. </w:t>
+        <w:t xml:space="preserve">We decided to use articles from </w:t>
+      </w:r>
+      <w:r>
+        <w:rPr>
+          <w:rFonts w:asciiTheme="majorBidi" w:hAnsiTheme="majorBidi" w:cstheme="majorBidi"/>
+          <w:sz w:val="24"/>
+        </w:rPr>
+        <w:t xml:space="preserve">specific </w:t>
+      </w:r>
+      <w:r>
+        <w:rPr>
+          <w:rFonts w:asciiTheme="majorBidi" w:hAnsiTheme="majorBidi" w:cstheme="majorBidi"/>
+          <w:sz w:val="24"/>
+        </w:rPr>
+        <w:t>websites</w:t>
+      </w:r>
+      <w:r>
+        <w:rPr>
+          <w:rFonts w:asciiTheme="majorBidi" w:hAnsiTheme="majorBidi" w:cstheme="majorBidi"/>
+          <w:sz w:val="24"/>
+        </w:rPr>
+        <w:t xml:space="preserve"> that we selected</w:t>
+      </w:r>
+      <w:r>
+        <w:rPr>
+          <w:rFonts w:asciiTheme="majorBidi" w:hAnsiTheme="majorBidi" w:cstheme="majorBidi"/>
+          <w:sz w:val="24"/>
+        </w:rPr>
+        <w:t xml:space="preserve">. </w:t>
       </w:r>
       <w:r>
         <w:rPr>
@@ -3699,23 +4271,21 @@
           <w:rFonts w:asciiTheme="majorBidi" w:hAnsiTheme="majorBidi" w:cstheme="majorBidi"/>
           <w:sz w:val="24"/>
         </w:rPr>
-        <w:t xml:space="preserve">Google News: Has search functionality, easy to scrape and have many sources to different articles, but the results are too generic and not focused on </w:t>
-      </w:r>
-      <w:proofErr w:type="spellStart"/>
-      <w:r>
-        <w:rPr>
-          <w:rFonts w:asciiTheme="majorBidi" w:hAnsiTheme="majorBidi" w:cstheme="majorBidi"/>
-          <w:sz w:val="24"/>
-        </w:rPr>
-        <w:t>cyber attacks</w:t>
-      </w:r>
-      <w:proofErr w:type="spellEnd"/>
-      <w:r>
-        <w:rPr>
-          <w:rFonts w:asciiTheme="majorBidi" w:hAnsiTheme="majorBidi" w:cstheme="majorBidi"/>
-          <w:sz w:val="24"/>
-        </w:rPr>
-        <w:t>.</w:t>
+        <w:t>Google News: Has search functionality, easy to scrape and have many sources to different articles, but the results are too generic and not focused on cyber</w:t>
+      </w:r>
+      <w:r>
+        <w:rPr>
+          <w:rFonts w:asciiTheme="majorBidi" w:hAnsiTheme="majorBidi" w:cstheme="majorBidi"/>
+          <w:sz w:val="24"/>
+        </w:rPr>
+        <w:t>-</w:t>
+      </w:r>
+      <w:r>
+        <w:rPr>
+          <w:rFonts w:asciiTheme="majorBidi" w:hAnsiTheme="majorBidi" w:cstheme="majorBidi"/>
+          <w:sz w:val="24"/>
+        </w:rPr>
+        <w:t>attacks.</w:t>
       </w:r>
     </w:p>
     <w:p>
@@ -3801,23 +4371,21 @@
           <w:rFonts w:asciiTheme="majorBidi" w:hAnsiTheme="majorBidi" w:cstheme="majorBidi"/>
           <w:sz w:val="24"/>
         </w:rPr>
-        <w:t xml:space="preserve">Easy to scrape and show good results. Most of the articles are written by them and focused only on </w:t>
-      </w:r>
-      <w:proofErr w:type="spellStart"/>
-      <w:r>
-        <w:rPr>
-          <w:rFonts w:asciiTheme="majorBidi" w:hAnsiTheme="majorBidi" w:cstheme="majorBidi"/>
-          <w:sz w:val="24"/>
-        </w:rPr>
-        <w:t>cyber attacks</w:t>
-      </w:r>
-      <w:proofErr w:type="spellEnd"/>
-      <w:r>
-        <w:rPr>
-          <w:rFonts w:asciiTheme="majorBidi" w:hAnsiTheme="majorBidi" w:cstheme="majorBidi"/>
-          <w:sz w:val="24"/>
-        </w:rPr>
-        <w:t>.</w:t>
+        <w:t>Easy to scrape and show good results. Most of the articles are written by them and focused only on cyber</w:t>
+      </w:r>
+      <w:r>
+        <w:rPr>
+          <w:rFonts w:asciiTheme="majorBidi" w:hAnsiTheme="majorBidi" w:cstheme="majorBidi"/>
+          <w:sz w:val="24"/>
+        </w:rPr>
+        <w:t>-</w:t>
+      </w:r>
+      <w:r>
+        <w:rPr>
+          <w:rFonts w:asciiTheme="majorBidi" w:hAnsiTheme="majorBidi" w:cstheme="majorBidi"/>
+          <w:sz w:val="24"/>
+        </w:rPr>
+        <w:t>attacks.</w:t>
       </w:r>
     </w:p>
     <w:p>
@@ -3867,7 +4435,21 @@
           <w:rFonts w:asciiTheme="majorBidi" w:hAnsiTheme="majorBidi" w:cstheme="majorBidi"/>
           <w:sz w:val="24"/>
         </w:rPr>
-        <w:t>Sometime the articles were not up to date. The website has risk assessment tool about some companies we can display to the user.</w:t>
+        <w:t>Sometime</w:t>
+      </w:r>
+      <w:r>
+        <w:rPr>
+          <w:rFonts w:asciiTheme="majorBidi" w:hAnsiTheme="majorBidi" w:cstheme="majorBidi"/>
+          <w:sz w:val="24"/>
+        </w:rPr>
+        <w:t>s</w:t>
+      </w:r>
+      <w:r>
+        <w:rPr>
+          <w:rFonts w:asciiTheme="majorBidi" w:hAnsiTheme="majorBidi" w:cstheme="majorBidi"/>
+          <w:sz w:val="24"/>
+        </w:rPr>
+        <w:t xml:space="preserve"> the articles were not up to date. The website has risk assessment tool about some companies we can display to the user.</w:t>
       </w:r>
     </w:p>
     <w:p>
@@ -4044,13 +4626,11 @@
                             <w:r>
                               <w:t xml:space="preserve"> The main page of the website. Here the user </w:t>
                             </w:r>
-                            <w:proofErr w:type="spellStart"/>
                             <w:r>
-                              <w:t>searchs</w:t>
+                              <w:t xml:space="preserve">can </w:t>
                             </w:r>
-                            <w:proofErr w:type="spellEnd"/>
                             <w:r>
-                              <w:t xml:space="preserve"> for a company name.</w:t>
+                              <w:t>search for a company name.</w:t>
                             </w:r>
                           </w:p>
                         </w:txbxContent>
@@ -4136,13 +4716,11 @@
                       <w:r>
                         <w:t xml:space="preserve"> The main page of the website. Here the user </w:t>
                       </w:r>
-                      <w:proofErr w:type="spellStart"/>
                       <w:r>
-                        <w:t>searchs</w:t>
+                        <w:t xml:space="preserve">can </w:t>
                       </w:r>
-                      <w:proofErr w:type="spellEnd"/>
                       <w:r>
-                        <w:t xml:space="preserve"> for a company name.</w:t>
+                        <w:t>search for a company name.</w:t>
                       </w:r>
                     </w:p>
                   </w:txbxContent>
@@ -4283,7 +4861,7 @@
           <w:bCs/>
           <w:sz w:val="24"/>
         </w:rPr>
-        <w:t>Scraping websites.</w:t>
+        <w:t>Scraping websites</w:t>
       </w:r>
     </w:p>
     <w:p>
@@ -4301,7 +4879,63 @@
           <w:rFonts w:asciiTheme="majorBidi" w:hAnsiTheme="majorBidi" w:cstheme="majorBidi"/>
           <w:sz w:val="24"/>
         </w:rPr>
-        <w:t xml:space="preserve">As mentioned earlier, some websites were problematic to scrape or showed nonrelevant results. For example, Cyware.com sometimes loaded up the most recent cyber news in general before displaying search results on the desired query. This proved difficult to scrape because </w:t>
+        <w:t xml:space="preserve">As mentioned earlier, some websites were problematic to scrape or showed nonrelevant results. For example, </w:t>
+      </w:r>
+      <w:r>
+        <w:rPr>
+          <w:rFonts w:asciiTheme="majorBidi" w:hAnsiTheme="majorBidi" w:cstheme="majorBidi"/>
+          <w:sz w:val="24"/>
+        </w:rPr>
+        <w:t>"</w:t>
+      </w:r>
+      <w:r>
+        <w:rPr>
+          <w:rFonts w:asciiTheme="majorBidi" w:hAnsiTheme="majorBidi" w:cstheme="majorBidi"/>
+          <w:sz w:val="24"/>
+        </w:rPr>
+        <w:t>Cyware.com</w:t>
+      </w:r>
+      <w:r>
+        <w:rPr>
+          <w:rFonts w:asciiTheme="majorBidi" w:hAnsiTheme="majorBidi" w:cstheme="majorBidi"/>
+          <w:sz w:val="24"/>
+        </w:rPr>
+        <w:t>"</w:t>
+      </w:r>
+      <w:r>
+        <w:rPr>
+          <w:rFonts w:asciiTheme="majorBidi" w:hAnsiTheme="majorBidi" w:cstheme="majorBidi"/>
+          <w:sz w:val="24"/>
+        </w:rPr>
+        <w:t xml:space="preserve"> sometimes loaded up the most recent cyber news in general before displaying search results on the desired query. This </w:t>
+      </w:r>
+      <w:r>
+        <w:rPr>
+          <w:rFonts w:asciiTheme="majorBidi" w:hAnsiTheme="majorBidi" w:cstheme="majorBidi"/>
+          <w:sz w:val="24"/>
+        </w:rPr>
+        <w:t xml:space="preserve">had been </w:t>
+      </w:r>
+      <w:r>
+        <w:rPr>
+          <w:rFonts w:asciiTheme="majorBidi" w:hAnsiTheme="majorBidi" w:cstheme="majorBidi"/>
+          <w:sz w:val="24"/>
+        </w:rPr>
+        <w:t>prove</w:t>
+      </w:r>
+      <w:r>
+        <w:rPr>
+          <w:rFonts w:asciiTheme="majorBidi" w:hAnsiTheme="majorBidi" w:cstheme="majorBidi"/>
+          <w:sz w:val="24"/>
+        </w:rPr>
+        <w:t>n</w:t>
+      </w:r>
+      <w:r>
+        <w:rPr>
+          <w:rFonts w:asciiTheme="majorBidi" w:hAnsiTheme="majorBidi" w:cstheme="majorBidi"/>
+          <w:sz w:val="24"/>
+        </w:rPr>
+        <w:t xml:space="preserve"> difficult to scrape because </w:t>
       </w:r>
       <w:r>
         <w:rPr>
@@ -4350,7 +4984,7 @@
           <w:bCs/>
           <w:sz w:val="24"/>
         </w:rPr>
-        <w:t>Nonpersistent session.</w:t>
+        <w:t>Nonpersistent session</w:t>
       </w:r>
     </w:p>
     <w:p>
@@ -4719,7 +5353,7 @@
           <w:bCs/>
           <w:sz w:val="24"/>
         </w:rPr>
-        <w:t>Selenium.</w:t>
+        <w:t>Selenium</w:t>
       </w:r>
       <w:r>
         <w:rPr>
@@ -4734,7 +5368,21 @@
           <w:rFonts w:asciiTheme="majorBidi" w:hAnsiTheme="majorBidi" w:cstheme="majorBidi"/>
           <w:sz w:val="24"/>
         </w:rPr>
-        <w:t xml:space="preserve">used to perform automated tasks on webpages. We used Selenium to scrap webpages for articles. This proved to be inefficient and too slow, as Selenium is using browsers process to get the needed data. A single search could take up to a minute to load. This was unacceptable and we had to replace Selenium. We eventually settled on BeautifulSoup package which </w:t>
+        <w:t>used to perform automated tasks on webpages. We used Selenium to scrap</w:t>
+      </w:r>
+      <w:r>
+        <w:rPr>
+          <w:rFonts w:asciiTheme="majorBidi" w:hAnsiTheme="majorBidi" w:cstheme="majorBidi"/>
+          <w:sz w:val="24"/>
+        </w:rPr>
+        <w:t>e</w:t>
+      </w:r>
+      <w:r>
+        <w:rPr>
+          <w:rFonts w:asciiTheme="majorBidi" w:hAnsiTheme="majorBidi" w:cstheme="majorBidi"/>
+          <w:sz w:val="24"/>
+        </w:rPr>
+        <w:t xml:space="preserve"> webpages for articles. This proved to be inefficient and too slow, as Selenium is using browsers process to get the needed data. A single search could take up to a minute to load. This was unacceptable and we had to replace Selenium. We eventually settled on BeautifulSoup package which </w:t>
       </w:r>
       <w:r>
         <w:rPr>
@@ -4886,15 +5534,6 @@
         </w:rPr>
         <w:t>Login</w:t>
       </w:r>
-      <w:r>
-        <w:rPr>
-          <w:rFonts w:asciiTheme="majorBidi" w:hAnsiTheme="majorBidi" w:cstheme="majorBidi"/>
-          <w:b/>
-          <w:bCs/>
-          <w:sz w:val="24"/>
-        </w:rPr>
-        <w:t>.</w:t>
-      </w:r>
     </w:p>
     <w:p>
       <w:pPr>
@@ -4911,7 +5550,35 @@
           <w:rFonts w:asciiTheme="majorBidi" w:hAnsiTheme="majorBidi" w:cstheme="majorBidi"/>
           <w:sz w:val="24"/>
         </w:rPr>
-        <w:t>At first, the user sees the login page. He required to enter his username and password in order to log in to the website. After the user enters his username and password</w:t>
+        <w:t xml:space="preserve">At first, the </w:t>
+      </w:r>
+      <w:r>
+        <w:rPr>
+          <w:rFonts w:asciiTheme="majorBidi" w:hAnsiTheme="majorBidi" w:cstheme="majorBidi"/>
+          <w:sz w:val="24"/>
+        </w:rPr>
+        <w:t>login page is displayed to the user</w:t>
+      </w:r>
+      <w:r>
+        <w:rPr>
+          <w:rFonts w:asciiTheme="majorBidi" w:hAnsiTheme="majorBidi" w:cstheme="majorBidi"/>
+          <w:sz w:val="24"/>
+        </w:rPr>
+        <w:t xml:space="preserve">. </w:t>
+      </w:r>
+      <w:r>
+        <w:rPr>
+          <w:rFonts w:asciiTheme="majorBidi" w:hAnsiTheme="majorBidi" w:cstheme="majorBidi"/>
+          <w:sz w:val="24"/>
+        </w:rPr>
+        <w:t>The user is</w:t>
+      </w:r>
+      <w:r>
+        <w:rPr>
+          <w:rFonts w:asciiTheme="majorBidi" w:hAnsiTheme="majorBidi" w:cstheme="majorBidi"/>
+          <w:sz w:val="24"/>
+        </w:rPr>
+        <w:t xml:space="preserve"> required to enter his username and password in order to log in to the website. After the user enters his username and password</w:t>
       </w:r>
       <w:r>
         <w:rPr>
@@ -4943,23 +5610,35 @@
           <w:rFonts w:asciiTheme="majorBidi" w:hAnsiTheme="majorBidi" w:cstheme="majorBidi"/>
           <w:sz w:val="24"/>
         </w:rPr>
-        <w:t xml:space="preserve">User API is the route that handle user authentication on the server side. After the POST request </w:t>
-      </w:r>
-      <w:proofErr w:type="spellStart"/>
-      <w:r>
-        <w:rPr>
-          <w:rFonts w:asciiTheme="majorBidi" w:hAnsiTheme="majorBidi" w:cstheme="majorBidi"/>
-          <w:sz w:val="24"/>
-        </w:rPr>
-        <w:t>ha</w:t>
-      </w:r>
-      <w:proofErr w:type="spellEnd"/>
-      <w:r>
-        <w:rPr>
-          <w:rFonts w:asciiTheme="majorBidi" w:hAnsiTheme="majorBidi" w:cstheme="majorBidi"/>
-          <w:sz w:val="24"/>
-        </w:rPr>
-        <w:t xml:space="preserve"> arrived to the user API, it sends the user credentials to "passport.js" package, which </w:t>
+        <w:t xml:space="preserve">User API is the route that handle user authentication on the server side. </w:t>
+      </w:r>
+      <w:r>
+        <w:rPr>
+          <w:rFonts w:asciiTheme="majorBidi" w:hAnsiTheme="majorBidi" w:cstheme="majorBidi"/>
+          <w:sz w:val="24"/>
+        </w:rPr>
+        <w:t>When</w:t>
+      </w:r>
+      <w:r>
+        <w:rPr>
+          <w:rFonts w:asciiTheme="majorBidi" w:hAnsiTheme="majorBidi" w:cstheme="majorBidi"/>
+          <w:sz w:val="24"/>
+        </w:rPr>
+        <w:t xml:space="preserve"> the POST request </w:t>
+      </w:r>
+      <w:r>
+        <w:rPr>
+          <w:rFonts w:asciiTheme="majorBidi" w:hAnsiTheme="majorBidi" w:cstheme="majorBidi"/>
+          <w:sz w:val="24"/>
+        </w:rPr>
+        <w:t>arrives</w:t>
+      </w:r>
+      <w:r>
+        <w:rPr>
+          <w:rFonts w:asciiTheme="majorBidi" w:hAnsiTheme="majorBidi" w:cstheme="majorBidi"/>
+          <w:sz w:val="24"/>
+        </w:rPr>
+        <w:t xml:space="preserve"> to the user API, it sends the user credentials to "passport.js" package, which </w:t>
       </w:r>
       <w:r>
         <w:rPr>
@@ -5301,21 +5980,119 @@
           <w:rFonts w:asciiTheme="majorBidi" w:hAnsiTheme="majorBidi" w:cstheme="majorBidi"/>
           <w:sz w:val="24"/>
         </w:rPr>
-        <w:t xml:space="preserve">From the login page there is an option to register, after the user choose this option, he arrived to the register page. In the register page, the user is required to enter his desired username and password. After the user clicked on the register button, </w:t>
-      </w:r>
-      <w:r>
-        <w:rPr>
-          <w:rFonts w:asciiTheme="majorBidi" w:hAnsiTheme="majorBidi" w:cstheme="majorBidi"/>
-          <w:sz w:val="24"/>
-        </w:rPr>
-        <w:t xml:space="preserve">a POST request is sends from the register page component to the user API route. </w:t>
-      </w:r>
-      <w:r>
-        <w:rPr>
-          <w:rFonts w:asciiTheme="majorBidi" w:hAnsiTheme="majorBidi" w:cstheme="majorBidi"/>
-          <w:sz w:val="24"/>
-        </w:rPr>
-        <w:t>The API create a new user schema, and then send the new user schema to "passport.js" package. It checks if the user is already exists in the DB,</w:t>
+        <w:t>From the login page there is an option to register, after the user choose this option, he arrive</w:t>
+      </w:r>
+      <w:r>
+        <w:rPr>
+          <w:rFonts w:asciiTheme="majorBidi" w:hAnsiTheme="majorBidi" w:cstheme="majorBidi"/>
+          <w:sz w:val="24"/>
+        </w:rPr>
+        <w:t>s</w:t>
+      </w:r>
+      <w:r>
+        <w:rPr>
+          <w:rFonts w:asciiTheme="majorBidi" w:hAnsiTheme="majorBidi" w:cstheme="majorBidi"/>
+          <w:sz w:val="24"/>
+        </w:rPr>
+        <w:t xml:space="preserve"> to the register page. In the register page, the user is required to enter his desired username and password. </w:t>
+      </w:r>
+      <w:r>
+        <w:rPr>
+          <w:rFonts w:asciiTheme="majorBidi" w:hAnsiTheme="majorBidi" w:cstheme="majorBidi"/>
+          <w:sz w:val="24"/>
+        </w:rPr>
+        <w:t>When</w:t>
+      </w:r>
+      <w:r>
+        <w:rPr>
+          <w:rFonts w:asciiTheme="majorBidi" w:hAnsiTheme="majorBidi" w:cstheme="majorBidi"/>
+          <w:sz w:val="24"/>
+        </w:rPr>
+        <w:t xml:space="preserve"> the user click</w:t>
+      </w:r>
+      <w:r>
+        <w:rPr>
+          <w:rFonts w:asciiTheme="majorBidi" w:hAnsiTheme="majorBidi" w:cstheme="majorBidi"/>
+          <w:sz w:val="24"/>
+        </w:rPr>
+        <w:t>s</w:t>
+      </w:r>
+      <w:r>
+        <w:rPr>
+          <w:rFonts w:asciiTheme="majorBidi" w:hAnsiTheme="majorBidi" w:cstheme="majorBidi"/>
+          <w:sz w:val="24"/>
+        </w:rPr>
+        <w:t xml:space="preserve"> the register button, </w:t>
+      </w:r>
+      <w:r>
+        <w:rPr>
+          <w:rFonts w:asciiTheme="majorBidi" w:hAnsiTheme="majorBidi" w:cstheme="majorBidi"/>
+          <w:sz w:val="24"/>
+        </w:rPr>
+        <w:t xml:space="preserve">a POST request is </w:t>
+      </w:r>
+      <w:r>
+        <w:rPr>
+          <w:rFonts w:asciiTheme="majorBidi" w:hAnsiTheme="majorBidi" w:cstheme="majorBidi"/>
+          <w:sz w:val="24"/>
+        </w:rPr>
+        <w:t xml:space="preserve">being </w:t>
+      </w:r>
+      <w:r>
+        <w:rPr>
+          <w:rFonts w:asciiTheme="majorBidi" w:hAnsiTheme="majorBidi" w:cstheme="majorBidi"/>
+          <w:sz w:val="24"/>
+        </w:rPr>
+        <w:t>sen</w:t>
+      </w:r>
+      <w:r>
+        <w:rPr>
+          <w:rFonts w:asciiTheme="majorBidi" w:hAnsiTheme="majorBidi" w:cstheme="majorBidi"/>
+          <w:sz w:val="24"/>
+        </w:rPr>
+        <w:t>t</w:t>
+      </w:r>
+      <w:r>
+        <w:rPr>
+          <w:rFonts w:asciiTheme="majorBidi" w:hAnsiTheme="majorBidi" w:cstheme="majorBidi"/>
+          <w:sz w:val="24"/>
+        </w:rPr>
+        <w:t xml:space="preserve"> from the register page component to the user API route. </w:t>
+      </w:r>
+      <w:r>
+        <w:rPr>
+          <w:rFonts w:asciiTheme="majorBidi" w:hAnsiTheme="majorBidi" w:cstheme="majorBidi"/>
+          <w:sz w:val="24"/>
+        </w:rPr>
+        <w:t>The API create</w:t>
+      </w:r>
+      <w:r>
+        <w:rPr>
+          <w:rFonts w:asciiTheme="majorBidi" w:hAnsiTheme="majorBidi" w:cstheme="majorBidi"/>
+          <w:sz w:val="24"/>
+        </w:rPr>
+        <w:t>s</w:t>
+      </w:r>
+      <w:r>
+        <w:rPr>
+          <w:rFonts w:asciiTheme="majorBidi" w:hAnsiTheme="majorBidi" w:cstheme="majorBidi"/>
+          <w:sz w:val="24"/>
+        </w:rPr>
+        <w:t xml:space="preserve"> a new user schema, and then send</w:t>
+      </w:r>
+      <w:r>
+        <w:rPr>
+          <w:rFonts w:asciiTheme="majorBidi" w:hAnsiTheme="majorBidi" w:cstheme="majorBidi"/>
+          <w:sz w:val="24"/>
+        </w:rPr>
+        <w:t>s</w:t>
+      </w:r>
+      <w:r>
+        <w:rPr>
+          <w:rFonts w:asciiTheme="majorBidi" w:hAnsiTheme="majorBidi" w:cstheme="majorBidi"/>
+          <w:sz w:val="24"/>
+        </w:rPr>
+        <w:t xml:space="preserve"> the new user schema to "passport.js" package. It checks if the user is already exists in the DB,</w:t>
       </w:r>
       <w:r>
         <w:rPr>
@@ -5338,7 +6115,35 @@
           <w:rFonts w:asciiTheme="majorBidi" w:hAnsiTheme="majorBidi" w:cstheme="majorBidi"/>
           <w:sz w:val="24"/>
         </w:rPr>
-        <w:t xml:space="preserve"> If the register is valid, then the website redirect to the landing page.</w:t>
+        <w:t xml:space="preserve"> If the register is valid, then the website </w:t>
+      </w:r>
+      <w:r>
+        <w:rPr>
+          <w:rFonts w:asciiTheme="majorBidi" w:hAnsiTheme="majorBidi" w:cstheme="majorBidi"/>
+          <w:sz w:val="24"/>
+        </w:rPr>
+        <w:t xml:space="preserve">will be </w:t>
+      </w:r>
+      <w:r>
+        <w:rPr>
+          <w:rFonts w:asciiTheme="majorBidi" w:hAnsiTheme="majorBidi" w:cstheme="majorBidi"/>
+          <w:sz w:val="24"/>
+        </w:rPr>
+        <w:t>redirect</w:t>
+      </w:r>
+      <w:r>
+        <w:rPr>
+          <w:rFonts w:asciiTheme="majorBidi" w:hAnsiTheme="majorBidi" w:cstheme="majorBidi"/>
+          <w:sz w:val="24"/>
+        </w:rPr>
+        <w:t>ed</w:t>
+      </w:r>
+      <w:r>
+        <w:rPr>
+          <w:rFonts w:asciiTheme="majorBidi" w:hAnsiTheme="majorBidi" w:cstheme="majorBidi"/>
+          <w:sz w:val="24"/>
+        </w:rPr>
+        <w:t xml:space="preserve"> to the landing page.</w:t>
       </w:r>
     </w:p>
     <w:p>
@@ -5981,40 +6786,30 @@
       <w:r>
         <w:rPr>
           <w:rFonts w:asciiTheme="majorBidi" w:hAnsiTheme="majorBidi" w:cstheme="majorBidi"/>
-          <w:sz w:val="32"/>
-          <w:szCs w:val="32"/>
-        </w:rPr>
-        <w:t xml:space="preserve"> </w:t>
-      </w:r>
-      <w:r>
-        <w:rPr>
-          <w:rFonts w:asciiTheme="majorBidi" w:hAnsiTheme="majorBidi" w:cstheme="majorBidi"/>
-          <w:sz w:val="24"/>
-        </w:rPr>
-        <w:t>Once the user logs in, he is redirected to the landing page. There the user can make a search request (HTML GET request) with the desired company name. The request is being sent to the search API rout</w:t>
-      </w:r>
-      <w:r>
-        <w:rPr>
-          <w:rFonts w:asciiTheme="majorBidi" w:hAnsiTheme="majorBidi" w:cstheme="majorBidi"/>
-          <w:sz w:val="24"/>
-        </w:rPr>
-        <w:t xml:space="preserve">e with the user's input. The route activates a python script with the search term as an input. The python script is responsible for scraping the web and </w:t>
-      </w:r>
-      <w:proofErr w:type="spellStart"/>
-      <w:r>
-        <w:rPr>
-          <w:rFonts w:asciiTheme="majorBidi" w:hAnsiTheme="majorBidi" w:cstheme="majorBidi"/>
-          <w:sz w:val="24"/>
-        </w:rPr>
-        <w:t>it's</w:t>
-      </w:r>
-      <w:proofErr w:type="spellEnd"/>
-      <w:r>
-        <w:rPr>
-          <w:rFonts w:asciiTheme="majorBidi" w:hAnsiTheme="majorBidi" w:cstheme="majorBidi"/>
-          <w:sz w:val="24"/>
-        </w:rPr>
-        <w:t xml:space="preserve"> output is an array containing several articles from different cyber sites. The python process creates three classes, each class represents a cyber news website. Each class makes a search query in each website with the user input term, and keeps the source page of the search results. "BeautifulSoup" library </w:t>
+          <w:sz w:val="24"/>
+        </w:rPr>
+        <w:t>Once the user logs in, he is redirected to the landing page. There the user can make a search request (HT</w:t>
+      </w:r>
+      <w:r>
+        <w:rPr>
+          <w:rFonts w:asciiTheme="majorBidi" w:hAnsiTheme="majorBidi" w:cstheme="majorBidi"/>
+          <w:sz w:val="24"/>
+        </w:rPr>
+        <w:t>TP</w:t>
+      </w:r>
+      <w:r>
+        <w:rPr>
+          <w:rFonts w:asciiTheme="majorBidi" w:hAnsiTheme="majorBidi" w:cstheme="majorBidi"/>
+          <w:sz w:val="24"/>
+        </w:rPr>
+        <w:t xml:space="preserve"> GET request) with the desired company name. The request is being sent to the search API rout</w:t>
+      </w:r>
+      <w:r>
+        <w:rPr>
+          <w:rFonts w:asciiTheme="majorBidi" w:hAnsiTheme="majorBidi" w:cstheme="majorBidi"/>
+          <w:sz w:val="24"/>
+        </w:rPr>
+        <w:t xml:space="preserve">e with the user's input. The route activates a python script with the search term as an input. The python script is responsible for scraping the web and its output is an array containing several articles from different cyber sites. The python process creates three classes, each class represents a cyber news website. Each class makes a search query in each website with the user input term, and keeps the source page of the search results. "BeautifulSoup" library </w:t>
       </w:r>
       <w:r>
         <w:rPr>
@@ -6363,7 +7158,21 @@
           <w:rFonts w:asciiTheme="majorBidi" w:hAnsiTheme="majorBidi" w:cstheme="majorBidi"/>
           <w:sz w:val="24"/>
         </w:rPr>
-        <w:t>Each one of the scraping classes is created with factory design pattern.</w:t>
+        <w:t xml:space="preserve">Each one of the scraping classes is created with </w:t>
+      </w:r>
+      <w:r>
+        <w:rPr>
+          <w:rFonts w:asciiTheme="majorBidi" w:hAnsiTheme="majorBidi" w:cstheme="majorBidi"/>
+          <w:sz w:val="24"/>
+        </w:rPr>
+        <w:t xml:space="preserve">the </w:t>
+      </w:r>
+      <w:r>
+        <w:rPr>
+          <w:rFonts w:asciiTheme="majorBidi" w:hAnsiTheme="majorBidi" w:cstheme="majorBidi"/>
+          <w:sz w:val="24"/>
+        </w:rPr>
+        <w:t>factory design pattern.</w:t>
       </w:r>
       <w:r>
         <w:rPr>
@@ -6582,7 +7391,35 @@
           <w:rFonts w:asciiTheme="majorBidi" w:hAnsiTheme="majorBidi" w:cstheme="majorBidi"/>
           <w:sz w:val="24"/>
         </w:rPr>
-        <w:t xml:space="preserve"> an error in authentication.</w:t>
+        <w:t xml:space="preserve"> an error in </w:t>
+      </w:r>
+      <w:r>
+        <w:rPr>
+          <w:rFonts w:asciiTheme="majorBidi" w:hAnsiTheme="majorBidi" w:cstheme="majorBidi"/>
+          <w:sz w:val="24"/>
+        </w:rPr>
+        <w:t xml:space="preserve">the </w:t>
+      </w:r>
+      <w:r>
+        <w:rPr>
+          <w:rFonts w:asciiTheme="majorBidi" w:hAnsiTheme="majorBidi" w:cstheme="majorBidi"/>
+          <w:sz w:val="24"/>
+        </w:rPr>
+        <w:t>authentication</w:t>
+      </w:r>
+      <w:r>
+        <w:rPr>
+          <w:rFonts w:asciiTheme="majorBidi" w:hAnsiTheme="majorBidi" w:cstheme="majorBidi"/>
+          <w:sz w:val="24"/>
+        </w:rPr>
+        <w:t xml:space="preserve"> process</w:t>
+      </w:r>
+      <w:r>
+        <w:rPr>
+          <w:rFonts w:asciiTheme="majorBidi" w:hAnsiTheme="majorBidi" w:cstheme="majorBidi"/>
+          <w:sz w:val="24"/>
+        </w:rPr>
+        <w:t>.</w:t>
       </w:r>
       <w:r>
         <w:rPr>
@@ -7122,7 +7959,21 @@
           <w:rFonts w:asciiTheme="majorBidi" w:hAnsiTheme="majorBidi" w:cstheme="majorBidi"/>
           <w:sz w:val="24"/>
         </w:rPr>
-        <w:t>All the websites are scraped in parallel, and the data is saved until the entire scraping process is finished. Then, the</w:t>
+        <w:t>All the websites are scraped in parallel</w:t>
+      </w:r>
+      <w:r>
+        <w:rPr>
+          <w:rFonts w:asciiTheme="majorBidi" w:hAnsiTheme="majorBidi" w:cstheme="majorBidi"/>
+          <w:sz w:val="24"/>
+        </w:rPr>
+        <w:t xml:space="preserve"> with different threads</w:t>
+      </w:r>
+      <w:r>
+        <w:rPr>
+          <w:rFonts w:asciiTheme="majorBidi" w:hAnsiTheme="majorBidi" w:cstheme="majorBidi"/>
+          <w:sz w:val="24"/>
+        </w:rPr>
+        <w:t>, and the data is saved until the entire scraping process is finished. Then, the</w:t>
       </w:r>
       <w:r>
         <w:rPr>
@@ -7552,7 +8403,63 @@
           <w:rFonts w:asciiTheme="majorBidi" w:hAnsiTheme="majorBidi" w:cstheme="majorBidi"/>
           <w:sz w:val="24"/>
         </w:rPr>
-        <w:t xml:space="preserve">An additional improvement possible for the application is to scrape a website or twitter page that displays the latest CVEs once a day and displaying them in the web in a new route. </w:t>
+        <w:t xml:space="preserve">An additional </w:t>
+      </w:r>
+      <w:r>
+        <w:rPr>
+          <w:rFonts w:asciiTheme="majorBidi" w:hAnsiTheme="majorBidi" w:cstheme="majorBidi"/>
+          <w:sz w:val="24"/>
+        </w:rPr>
+        <w:t xml:space="preserve">possible </w:t>
+      </w:r>
+      <w:r>
+        <w:rPr>
+          <w:rFonts w:asciiTheme="majorBidi" w:hAnsiTheme="majorBidi" w:cstheme="majorBidi"/>
+          <w:sz w:val="24"/>
+        </w:rPr>
+        <w:t xml:space="preserve">improvement for the application is to </w:t>
+      </w:r>
+      <w:r>
+        <w:rPr>
+          <w:rFonts w:asciiTheme="majorBidi" w:hAnsiTheme="majorBidi" w:cstheme="majorBidi"/>
+          <w:sz w:val="24"/>
+        </w:rPr>
+        <w:t xml:space="preserve">create a new route, that displays the latest CVEs. It will do so by </w:t>
+      </w:r>
+      <w:r>
+        <w:rPr>
+          <w:rFonts w:asciiTheme="majorBidi" w:hAnsiTheme="majorBidi" w:cstheme="majorBidi"/>
+          <w:sz w:val="24"/>
+        </w:rPr>
+        <w:t xml:space="preserve">occasionally (possibly once a day) </w:t>
+      </w:r>
+      <w:r>
+        <w:rPr>
+          <w:rFonts w:asciiTheme="majorBidi" w:hAnsiTheme="majorBidi" w:cstheme="majorBidi"/>
+          <w:sz w:val="24"/>
+        </w:rPr>
+        <w:t>scrap</w:t>
+      </w:r>
+      <w:r>
+        <w:rPr>
+          <w:rFonts w:asciiTheme="majorBidi" w:hAnsiTheme="majorBidi" w:cstheme="majorBidi"/>
+          <w:sz w:val="24"/>
+        </w:rPr>
+        <w:t>ing</w:t>
+      </w:r>
+      <w:r>
+        <w:rPr>
+          <w:rFonts w:asciiTheme="majorBidi" w:hAnsiTheme="majorBidi" w:cstheme="majorBidi"/>
+          <w:sz w:val="24"/>
+        </w:rPr>
+        <w:t xml:space="preserve"> a website or twitter page that displays the latest CVEs</w:t>
+      </w:r>
+      <w:r>
+        <w:rPr>
+          <w:rFonts w:asciiTheme="majorBidi" w:hAnsiTheme="majorBidi" w:cstheme="majorBidi"/>
+          <w:sz w:val="24"/>
+        </w:rPr>
+        <w:t>.</w:t>
       </w:r>
     </w:p>
     <w:p>
@@ -7574,7 +8481,21 @@
           <w:rFonts w:asciiTheme="majorBidi" w:hAnsiTheme="majorBidi" w:cstheme="majorBidi"/>
           <w:sz w:val="24"/>
         </w:rPr>
-        <w:t>Adding features that include machine learning to improve the search function.</w:t>
+        <w:t xml:space="preserve">Adding features that include machine learning to improve the search </w:t>
+      </w:r>
+      <w:r>
+        <w:rPr>
+          <w:rFonts w:asciiTheme="majorBidi" w:hAnsiTheme="majorBidi" w:cstheme="majorBidi"/>
+          <w:sz w:val="24"/>
+        </w:rPr>
+        <w:t>algorithm</w:t>
+      </w:r>
+      <w:r>
+        <w:rPr>
+          <w:rFonts w:asciiTheme="majorBidi" w:hAnsiTheme="majorBidi" w:cstheme="majorBidi"/>
+          <w:sz w:val="24"/>
+        </w:rPr>
+        <w:t>.</w:t>
       </w:r>
     </w:p>
     <w:p>

--- a/NegativeCyberNews Document.docx
+++ b/NegativeCyberNews Document.docx
@@ -790,6 +790,7 @@
         </w:rPr>
         <w:t>Project summery……</w:t>
       </w:r>
+      <w:proofErr w:type="gramStart"/>
       <w:r>
         <w:rPr>
           <w:b/>
@@ -799,6 +800,7 @@
         </w:rPr>
         <w:t>…..</w:t>
       </w:r>
+      <w:proofErr w:type="gramEnd"/>
       <w:r>
         <w:rPr>
           <w:b/>
@@ -866,8 +868,18 @@
           <w:sz w:val="24"/>
         </w:rPr>
         <w:tab/>
-        <w:t>Background…………………………………………………………………..</w:t>
-      </w:r>
+        <w:t>Background………………………………………………………………</w:t>
+      </w:r>
+      <w:proofErr w:type="gramStart"/>
+      <w:r>
+        <w:rPr>
+          <w:b/>
+          <w:bCs/>
+          <w:sz w:val="24"/>
+        </w:rPr>
+        <w:t>…..</w:t>
+      </w:r>
+      <w:proofErr w:type="gramEnd"/>
       <w:r>
         <w:rPr>
           <w:b/>
@@ -896,8 +908,18 @@
           <w:sz w:val="24"/>
         </w:rPr>
         <w:tab/>
-        <w:t>Targets………………………………………………………………………..</w:t>
-      </w:r>
+        <w:t>Targets……………………………………………………………………</w:t>
+      </w:r>
+      <w:proofErr w:type="gramStart"/>
+      <w:r>
+        <w:rPr>
+          <w:b/>
+          <w:bCs/>
+          <w:sz w:val="24"/>
+        </w:rPr>
+        <w:t>…..</w:t>
+      </w:r>
+      <w:proofErr w:type="gramEnd"/>
       <w:r>
         <w:rPr>
           <w:b/>
@@ -928,6 +950,7 @@
         <w:tab/>
         <w:t xml:space="preserve">Project </w:t>
       </w:r>
+      <w:proofErr w:type="gramStart"/>
       <w:r>
         <w:rPr>
           <w:b/>
@@ -958,7 +981,16 @@
           <w:bCs/>
           <w:sz w:val="24"/>
         </w:rPr>
-        <w:t>…………………………………………………………….</w:t>
+        <w:t>…</w:t>
+      </w:r>
+      <w:proofErr w:type="gramEnd"/>
+      <w:r>
+        <w:rPr>
+          <w:b/>
+          <w:bCs/>
+          <w:sz w:val="24"/>
+        </w:rPr>
+        <w:t>………………………………………………………….</w:t>
       </w:r>
       <w:r>
         <w:rPr>
@@ -1004,8 +1036,18 @@
           <w:bCs/>
           <w:sz w:val="24"/>
         </w:rPr>
-        <w:t>terature study….…………………………………………………………..</w:t>
-      </w:r>
+        <w:t>terature study….………………………………………………………</w:t>
+      </w:r>
+      <w:proofErr w:type="gramStart"/>
+      <w:r>
+        <w:rPr>
+          <w:b/>
+          <w:bCs/>
+          <w:sz w:val="24"/>
+        </w:rPr>
+        <w:t>…..</w:t>
+      </w:r>
+      <w:proofErr w:type="gramEnd"/>
       <w:r>
         <w:rPr>
           <w:b/>
@@ -1174,8 +1216,18 @@
           <w:bCs/>
           <w:sz w:val="24"/>
         </w:rPr>
-        <w:t>Algorithms…………………………………………………………………..</w:t>
-      </w:r>
+        <w:t>Algorithms………………………………………………………………</w:t>
+      </w:r>
+      <w:proofErr w:type="gramStart"/>
+      <w:r>
+        <w:rPr>
+          <w:b/>
+          <w:bCs/>
+          <w:sz w:val="24"/>
+        </w:rPr>
+        <w:t>…..</w:t>
+      </w:r>
+      <w:proofErr w:type="gramEnd"/>
       <w:r>
         <w:rPr>
           <w:b/>
@@ -1204,7 +1256,27 @@
           <w:sz w:val="28"/>
           <w:szCs w:val="28"/>
         </w:rPr>
-        <w:t>Project products………………………………………………………..15</w:t>
+        <w:t>Project products……………………………………………………</w:t>
+      </w:r>
+      <w:proofErr w:type="gramStart"/>
+      <w:r>
+        <w:rPr>
+          <w:b/>
+          <w:bCs/>
+          <w:sz w:val="28"/>
+          <w:szCs w:val="28"/>
+        </w:rPr>
+        <w:t>…..</w:t>
+      </w:r>
+      <w:proofErr w:type="gramEnd"/>
+      <w:r>
+        <w:rPr>
+          <w:b/>
+          <w:bCs/>
+          <w:sz w:val="28"/>
+          <w:szCs w:val="28"/>
+        </w:rPr>
+        <w:t>15</w:t>
       </w:r>
     </w:p>
     <w:p>
@@ -1918,7 +1990,25 @@
           <w:color w:val="000000"/>
           <w:sz w:val="24"/>
         </w:rPr>
-        <w:t>: The database store the user’s login credentials.</w:t>
+        <w:t xml:space="preserve">: The database </w:t>
+      </w:r>
+      <w:proofErr w:type="gramStart"/>
+      <w:r>
+        <w:rPr>
+          <w:rFonts w:asciiTheme="majorBidi" w:eastAsia="Times New Roman" w:hAnsiTheme="majorBidi" w:cstheme="majorBidi"/>
+          <w:color w:val="000000"/>
+          <w:sz w:val="24"/>
+        </w:rPr>
+        <w:t>store</w:t>
+      </w:r>
+      <w:proofErr w:type="gramEnd"/>
+      <w:r>
+        <w:rPr>
+          <w:rFonts w:asciiTheme="majorBidi" w:eastAsia="Times New Roman" w:hAnsiTheme="majorBidi" w:cstheme="majorBidi"/>
+          <w:color w:val="000000"/>
+          <w:sz w:val="24"/>
+        </w:rPr>
+        <w:t xml:space="preserve"> the user’s login credentials.</w:t>
       </w:r>
     </w:p>
     <w:p>
@@ -2065,7 +2155,7 @@
     </w:p>
     <w:p>
       <w:pPr>
-        <w:pStyle w:val="ab"/>
+        <w:pStyle w:val="Caption"/>
         <w:bidi w:val="0"/>
       </w:pPr>
       <w:r>
@@ -2268,7 +2358,21 @@
         <w:rPr>
           <w:sz w:val="24"/>
         </w:rPr>
-        <w:t>In these days organizations are more vulnerable to outside and inside cyber-attacks, leaks and exploits. Most organization</w:t>
+        <w:t xml:space="preserve">In these </w:t>
+      </w:r>
+      <w:proofErr w:type="gramStart"/>
+      <w:r>
+        <w:rPr>
+          <w:sz w:val="24"/>
+        </w:rPr>
+        <w:t>days</w:t>
+      </w:r>
+      <w:proofErr w:type="gramEnd"/>
+      <w:r>
+        <w:rPr>
+          <w:sz w:val="24"/>
+        </w:rPr>
+        <w:t xml:space="preserve"> organizations are more vulnerable to outside and inside cyber-attacks, leaks and exploits. Most organization</w:t>
       </w:r>
       <w:r>
         <w:rPr>
@@ -2641,7 +2745,7 @@
     </w:p>
     <w:tbl>
       <w:tblPr>
-        <w:tblStyle w:val="3-1"/>
+        <w:tblStyle w:val="ListTable3-Accent1"/>
         <w:bidiVisual/>
         <w:tblW w:w="0" w:type="auto"/>
         <w:jc w:val="center"/>
@@ -3794,7 +3898,7 @@
                         <w:txbxContent>
                           <w:p>
                             <w:pPr>
-                              <w:pStyle w:val="ab"/>
+                              <w:pStyle w:val="Caption"/>
                               <w:bidi w:val="0"/>
                               <w:rPr>
                                 <w:rFonts w:asciiTheme="majorBidi" w:hAnsiTheme="majorBidi" w:cstheme="majorBidi"/>
@@ -3898,7 +4002,7 @@
                   <w:txbxContent>
                     <w:p>
                       <w:pPr>
-                        <w:pStyle w:val="ab"/>
+                        <w:pStyle w:val="Caption"/>
                         <w:bidi w:val="0"/>
                         <w:rPr>
                           <w:rFonts w:asciiTheme="majorBidi" w:hAnsiTheme="majorBidi" w:cstheme="majorBidi"/>
@@ -4254,7 +4358,7 @@
     </w:p>
     <w:p>
       <w:pPr>
-        <w:pStyle w:val="aa"/>
+        <w:pStyle w:val="ListParagraph"/>
         <w:numPr>
           <w:ilvl w:val="0"/>
           <w:numId w:val="6"/>
@@ -4290,7 +4394,7 @@
     </w:p>
     <w:p>
       <w:pPr>
-        <w:pStyle w:val="aa"/>
+        <w:pStyle w:val="ListParagraph"/>
         <w:numPr>
           <w:ilvl w:val="0"/>
           <w:numId w:val="6"/>
@@ -4347,7 +4451,7 @@
     </w:p>
     <w:p>
       <w:pPr>
-        <w:pStyle w:val="aa"/>
+        <w:pStyle w:val="ListParagraph"/>
         <w:numPr>
           <w:ilvl w:val="0"/>
           <w:numId w:val="6"/>
@@ -4390,7 +4494,7 @@
     </w:p>
     <w:p>
       <w:pPr>
-        <w:pStyle w:val="aa"/>
+        <w:pStyle w:val="ListParagraph"/>
         <w:numPr>
           <w:ilvl w:val="0"/>
           <w:numId w:val="6"/>
@@ -4454,7 +4558,7 @@
     </w:p>
     <w:p>
       <w:pPr>
-        <w:pStyle w:val="aa"/>
+        <w:pStyle w:val="ListParagraph"/>
         <w:numPr>
           <w:ilvl w:val="0"/>
           <w:numId w:val="6"/>
@@ -4476,7 +4580,7 @@
     </w:p>
     <w:p>
       <w:pPr>
-        <w:pStyle w:val="aa"/>
+        <w:pStyle w:val="ListParagraph"/>
         <w:numPr>
           <w:ilvl w:val="0"/>
           <w:numId w:val="6"/>
@@ -4564,7 +4668,7 @@
                         <w:txbxContent>
                           <w:p>
                             <w:pPr>
-                              <w:pStyle w:val="ab"/>
+                              <w:pStyle w:val="Caption"/>
                               <w:bidi w:val="0"/>
                               <w:rPr>
                                 <w:rFonts w:asciiTheme="majorBidi" w:hAnsiTheme="majorBidi" w:cstheme="majorBidi"/>
@@ -4654,7 +4758,7 @@
                   <w:txbxContent>
                     <w:p>
                       <w:pPr>
-                        <w:pStyle w:val="ab"/>
+                        <w:pStyle w:val="Caption"/>
                         <w:bidi w:val="0"/>
                         <w:rPr>
                           <w:rFonts w:asciiTheme="majorBidi" w:hAnsiTheme="majorBidi" w:cstheme="majorBidi"/>
@@ -4842,7 +4946,7 @@
     </w:p>
     <w:p>
       <w:pPr>
-        <w:pStyle w:val="aa"/>
+        <w:pStyle w:val="ListParagraph"/>
         <w:numPr>
           <w:ilvl w:val="0"/>
           <w:numId w:val="7"/>
@@ -4866,7 +4970,7 @@
     </w:p>
     <w:p>
       <w:pPr>
-        <w:pStyle w:val="aa"/>
+        <w:pStyle w:val="ListParagraph"/>
         <w:bidi w:val="0"/>
         <w:spacing w:line="276" w:lineRule="auto"/>
         <w:rPr>
@@ -4954,7 +5058,7 @@
     </w:p>
     <w:p>
       <w:pPr>
-        <w:pStyle w:val="aa"/>
+        <w:pStyle w:val="ListParagraph"/>
         <w:bidi w:val="0"/>
         <w:spacing w:line="276" w:lineRule="auto"/>
         <w:rPr>
@@ -4965,7 +5069,7 @@
     </w:p>
     <w:p>
       <w:pPr>
-        <w:pStyle w:val="aa"/>
+        <w:pStyle w:val="ListParagraph"/>
         <w:numPr>
           <w:ilvl w:val="0"/>
           <w:numId w:val="7"/>
@@ -4989,7 +5093,7 @@
     </w:p>
     <w:p>
       <w:pPr>
-        <w:pStyle w:val="aa"/>
+        <w:pStyle w:val="ListParagraph"/>
         <w:bidi w:val="0"/>
         <w:spacing w:line="276" w:lineRule="auto"/>
         <w:rPr>
@@ -5030,7 +5134,23 @@
           <w:rFonts w:asciiTheme="majorBidi" w:hAnsiTheme="majorBidi" w:cstheme="majorBidi"/>
           <w:sz w:val="24"/>
         </w:rPr>
-        <w:t>We discovered that React called the render method before getting the user data, so the webpage loaded without the user. We managed to solve this by inserting the get user data method inside the render method.</w:t>
+        <w:t xml:space="preserve">We discovered that </w:t>
+      </w:r>
+      <w:proofErr w:type="gramStart"/>
+      <w:r>
+        <w:rPr>
+          <w:rFonts w:asciiTheme="majorBidi" w:hAnsiTheme="majorBidi" w:cstheme="majorBidi"/>
+          <w:sz w:val="24"/>
+        </w:rPr>
+        <w:t>React</w:t>
+      </w:r>
+      <w:proofErr w:type="gramEnd"/>
+      <w:r>
+        <w:rPr>
+          <w:rFonts w:asciiTheme="majorBidi" w:hAnsiTheme="majorBidi" w:cstheme="majorBidi"/>
+          <w:sz w:val="24"/>
+        </w:rPr>
+        <w:t xml:space="preserve"> called the render method before getting the user data, so the webpage loaded without the user. We managed to solve this by inserting the get user data method inside the render method.</w:t>
       </w:r>
     </w:p>
     <w:p>
@@ -5085,7 +5205,7 @@
                         <w:txbxContent>
                           <w:p>
                             <w:pPr>
-                              <w:pStyle w:val="ab"/>
+                              <w:pStyle w:val="Caption"/>
                               <w:bidi w:val="0"/>
                               <w:rPr>
                                 <w:rFonts w:asciiTheme="majorBidi" w:hAnsiTheme="majorBidi" w:cstheme="majorBidi"/>
@@ -5169,7 +5289,7 @@
                   <w:txbxContent>
                     <w:p>
                       <w:pPr>
-                        <w:pStyle w:val="ab"/>
+                        <w:pStyle w:val="Caption"/>
                         <w:bidi w:val="0"/>
                         <w:rPr>
                           <w:rFonts w:asciiTheme="majorBidi" w:hAnsiTheme="majorBidi" w:cstheme="majorBidi"/>
@@ -5312,7 +5432,7 @@
     </w:p>
     <w:p>
       <w:pPr>
-        <w:pStyle w:val="aa"/>
+        <w:pStyle w:val="ListParagraph"/>
         <w:bidi w:val="0"/>
         <w:spacing w:line="276" w:lineRule="auto"/>
         <w:rPr>
@@ -5323,7 +5443,7 @@
     </w:p>
     <w:p>
       <w:pPr>
-        <w:pStyle w:val="aa"/>
+        <w:pStyle w:val="ListParagraph"/>
         <w:bidi w:val="0"/>
         <w:spacing w:line="276" w:lineRule="auto"/>
         <w:rPr>
@@ -5334,7 +5454,7 @@
     </w:p>
     <w:p>
       <w:pPr>
-        <w:pStyle w:val="aa"/>
+        <w:pStyle w:val="ListParagraph"/>
         <w:numPr>
           <w:ilvl w:val="0"/>
           <w:numId w:val="7"/>
@@ -5513,7 +5633,7 @@
     </w:p>
     <w:p>
       <w:pPr>
-        <w:pStyle w:val="aa"/>
+        <w:pStyle w:val="ListParagraph"/>
         <w:numPr>
           <w:ilvl w:val="0"/>
           <w:numId w:val="11"/>
@@ -5537,7 +5657,7 @@
     </w:p>
     <w:p>
       <w:pPr>
-        <w:pStyle w:val="aa"/>
+        <w:pStyle w:val="ListParagraph"/>
         <w:bidi w:val="0"/>
         <w:spacing w:line="276" w:lineRule="auto"/>
         <w:rPr>
@@ -5650,7 +5770,7 @@
     </w:p>
     <w:p>
       <w:pPr>
-        <w:pStyle w:val="aa"/>
+        <w:pStyle w:val="ListParagraph"/>
         <w:bidi w:val="0"/>
         <w:spacing w:line="276" w:lineRule="auto"/>
         <w:rPr>
@@ -5713,7 +5833,7 @@
                         <w:txbxContent>
                           <w:p>
                             <w:pPr>
-                              <w:pStyle w:val="ab"/>
+                              <w:pStyle w:val="Caption"/>
                               <w:bidi w:val="0"/>
                               <w:rPr>
                                 <w:noProof/>
@@ -5799,7 +5919,7 @@
                   <w:txbxContent>
                     <w:p>
                       <w:pPr>
-                        <w:pStyle w:val="ab"/>
+                        <w:pStyle w:val="Caption"/>
                         <w:bidi w:val="0"/>
                         <w:rPr>
                           <w:noProof/>
@@ -6092,7 +6212,23 @@
           <w:rFonts w:asciiTheme="majorBidi" w:hAnsiTheme="majorBidi" w:cstheme="majorBidi"/>
           <w:sz w:val="24"/>
         </w:rPr>
-        <w:t xml:space="preserve"> the new user schema to "passport.js" package. It checks if the user is already exists in the DB,</w:t>
+        <w:t xml:space="preserve"> the new user schema to "passport.js" package. It checks if the user is already </w:t>
+      </w:r>
+      <w:proofErr w:type="gramStart"/>
+      <w:r>
+        <w:rPr>
+          <w:rFonts w:asciiTheme="majorBidi" w:hAnsiTheme="majorBidi" w:cstheme="majorBidi"/>
+          <w:sz w:val="24"/>
+        </w:rPr>
+        <w:t>exists</w:t>
+      </w:r>
+      <w:proofErr w:type="gramEnd"/>
+      <w:r>
+        <w:rPr>
+          <w:rFonts w:asciiTheme="majorBidi" w:hAnsiTheme="majorBidi" w:cstheme="majorBidi"/>
+          <w:sz w:val="24"/>
+        </w:rPr>
+        <w:t xml:space="preserve"> in the DB,</w:t>
       </w:r>
       <w:r>
         <w:rPr>
@@ -6198,7 +6334,7 @@
                         <w:txbxContent>
                           <w:p>
                             <w:pPr>
-                              <w:pStyle w:val="ab"/>
+                              <w:pStyle w:val="Caption"/>
                               <w:bidi w:val="0"/>
                               <w:rPr>
                                 <w:rFonts w:asciiTheme="majorBidi" w:hAnsiTheme="majorBidi" w:cstheme="majorBidi"/>
@@ -6296,7 +6432,7 @@
                   <w:txbxContent>
                     <w:p>
                       <w:pPr>
-                        <w:pStyle w:val="ab"/>
+                        <w:pStyle w:val="Caption"/>
                         <w:bidi w:val="0"/>
                         <w:rPr>
                           <w:rFonts w:asciiTheme="majorBidi" w:hAnsiTheme="majorBidi" w:cstheme="majorBidi"/>
@@ -6551,7 +6687,7 @@
                         <w:txbxContent>
                           <w:p>
                             <w:pPr>
-                              <w:pStyle w:val="ab"/>
+                              <w:pStyle w:val="Caption"/>
                               <w:bidi w:val="0"/>
                               <w:rPr>
                                 <w:rFonts w:asciiTheme="majorBidi" w:hAnsiTheme="majorBidi" w:cstheme="majorBidi"/>
@@ -6639,7 +6775,7 @@
                   <w:txbxContent>
                     <w:p>
                       <w:pPr>
-                        <w:pStyle w:val="ab"/>
+                        <w:pStyle w:val="Caption"/>
                         <w:bidi w:val="0"/>
                         <w:rPr>
                           <w:rFonts w:asciiTheme="majorBidi" w:hAnsiTheme="majorBidi" w:cstheme="majorBidi"/>
@@ -6922,7 +7058,7 @@
                         <w:txbxContent>
                           <w:p>
                             <w:pPr>
-                              <w:pStyle w:val="ab"/>
+                              <w:pStyle w:val="Caption"/>
                               <w:bidi w:val="0"/>
                               <w:rPr>
                                 <w:rFonts w:asciiTheme="majorBidi" w:hAnsiTheme="majorBidi" w:cstheme="majorBidi"/>
@@ -7008,7 +7144,7 @@
                   <w:txbxContent>
                     <w:p>
                       <w:pPr>
-                        <w:pStyle w:val="ab"/>
+                        <w:pStyle w:val="Caption"/>
                         <w:bidi w:val="0"/>
                         <w:rPr>
                           <w:rFonts w:asciiTheme="majorBidi" w:hAnsiTheme="majorBidi" w:cstheme="majorBidi"/>
@@ -7294,7 +7430,7 @@
     </w:p>
     <w:p>
       <w:pPr>
-        <w:pStyle w:val="aa"/>
+        <w:pStyle w:val="ListParagraph"/>
         <w:numPr>
           <w:ilvl w:val="0"/>
           <w:numId w:val="10"/>
@@ -7322,7 +7458,7 @@
     </w:p>
     <w:p>
       <w:pPr>
-        <w:pStyle w:val="aa"/>
+        <w:pStyle w:val="ListParagraph"/>
         <w:bidi w:val="0"/>
         <w:spacing w:line="276" w:lineRule="auto"/>
         <w:rPr>
@@ -7452,7 +7588,7 @@
     </w:p>
     <w:p>
       <w:pPr>
-        <w:pStyle w:val="aa"/>
+        <w:pStyle w:val="ListParagraph"/>
         <w:bidi w:val="0"/>
         <w:spacing w:line="276" w:lineRule="auto"/>
         <w:rPr>
@@ -7464,7 +7600,7 @@
     </w:p>
     <w:p>
       <w:pPr>
-        <w:pStyle w:val="aa"/>
+        <w:pStyle w:val="ListParagraph"/>
         <w:numPr>
           <w:ilvl w:val="0"/>
           <w:numId w:val="10"/>
@@ -7492,7 +7628,7 @@
     </w:p>
     <w:p>
       <w:pPr>
-        <w:pStyle w:val="aa"/>
+        <w:pStyle w:val="ListParagraph"/>
         <w:bidi w:val="0"/>
         <w:spacing w:line="276" w:lineRule="auto"/>
         <w:rPr>
@@ -7580,7 +7716,7 @@
     </w:p>
     <w:p>
       <w:pPr>
-        <w:pStyle w:val="aa"/>
+        <w:pStyle w:val="ListParagraph"/>
         <w:bidi w:val="0"/>
         <w:spacing w:line="276" w:lineRule="auto"/>
         <w:rPr>
@@ -7651,7 +7787,7 @@
                         <w:txbxContent>
                           <w:p>
                             <w:pPr>
-                              <w:pStyle w:val="ab"/>
+                              <w:pStyle w:val="Caption"/>
                               <w:bidi w:val="0"/>
                               <w:rPr>
                                 <w:rFonts w:asciiTheme="majorBidi" w:hAnsiTheme="majorBidi" w:cstheme="majorBidi"/>
@@ -7735,7 +7871,7 @@
                   <w:txbxContent>
                     <w:p>
                       <w:pPr>
-                        <w:pStyle w:val="ab"/>
+                        <w:pStyle w:val="Caption"/>
                         <w:bidi w:val="0"/>
                         <w:rPr>
                           <w:rFonts w:asciiTheme="majorBidi" w:hAnsiTheme="majorBidi" w:cstheme="majorBidi"/>
@@ -7889,7 +8025,7 @@
     </w:p>
     <w:p>
       <w:pPr>
-        <w:pStyle w:val="aa"/>
+        <w:pStyle w:val="ListParagraph"/>
         <w:numPr>
           <w:ilvl w:val="0"/>
           <w:numId w:val="10"/>
@@ -7918,7 +8054,7 @@
     </w:p>
     <w:p>
       <w:pPr>
-        <w:pStyle w:val="aa"/>
+        <w:pStyle w:val="ListParagraph"/>
         <w:bidi w:val="0"/>
         <w:spacing w:line="276" w:lineRule="auto"/>
         <w:rPr>
@@ -7992,7 +8128,7 @@
     </w:p>
     <w:p>
       <w:pPr>
-        <w:pStyle w:val="aa"/>
+        <w:pStyle w:val="ListParagraph"/>
         <w:bidi w:val="0"/>
         <w:spacing w:line="276" w:lineRule="auto"/>
         <w:rPr>
@@ -8003,7 +8139,7 @@
     </w:p>
     <w:p>
       <w:pPr>
-        <w:pStyle w:val="aa"/>
+        <w:pStyle w:val="ListParagraph"/>
         <w:numPr>
           <w:ilvl w:val="0"/>
           <w:numId w:val="10"/>
@@ -8031,7 +8167,7 @@
     </w:p>
     <w:p>
       <w:pPr>
-        <w:pStyle w:val="aa"/>
+        <w:pStyle w:val="ListParagraph"/>
         <w:bidi w:val="0"/>
         <w:spacing w:line="276" w:lineRule="auto"/>
         <w:rPr>
@@ -8108,7 +8244,7 @@
     </w:p>
     <w:p>
       <w:pPr>
-        <w:pStyle w:val="aa"/>
+        <w:pStyle w:val="ListParagraph"/>
         <w:bidi w:val="0"/>
         <w:spacing w:line="276" w:lineRule="auto"/>
         <w:jc w:val="center"/>
@@ -8198,7 +8334,7 @@
     </w:p>
     <w:p>
       <w:pPr>
-        <w:pStyle w:val="aa"/>
+        <w:pStyle w:val="ListParagraph"/>
         <w:numPr>
           <w:ilvl w:val="0"/>
           <w:numId w:val="10"/>
@@ -8227,7 +8363,7 @@
     </w:p>
     <w:p>
       <w:pPr>
-        <w:pStyle w:val="aa"/>
+        <w:pStyle w:val="ListParagraph"/>
         <w:numPr>
           <w:ilvl w:val="0"/>
           <w:numId w:val="10"/>
@@ -8277,7 +8413,7 @@
     </w:p>
     <w:p>
       <w:pPr>
-        <w:pStyle w:val="aa"/>
+        <w:pStyle w:val="ListParagraph"/>
         <w:numPr>
           <w:ilvl w:val="0"/>
           <w:numId w:val="10"/>
@@ -8299,7 +8435,7 @@
     </w:p>
     <w:p>
       <w:pPr>
-        <w:pStyle w:val="aa"/>
+        <w:pStyle w:val="ListParagraph"/>
         <w:numPr>
           <w:ilvl w:val="0"/>
           <w:numId w:val="10"/>
@@ -8321,7 +8457,7 @@
     </w:p>
     <w:p>
       <w:pPr>
-        <w:pStyle w:val="aa"/>
+        <w:pStyle w:val="ListParagraph"/>
         <w:numPr>
           <w:ilvl w:val="0"/>
           <w:numId w:val="10"/>
@@ -8386,7 +8522,7 @@
     </w:p>
     <w:p>
       <w:pPr>
-        <w:pStyle w:val="aa"/>
+        <w:pStyle w:val="ListParagraph"/>
         <w:numPr>
           <w:ilvl w:val="0"/>
           <w:numId w:val="12"/>
@@ -8464,7 +8600,7 @@
     </w:p>
     <w:p>
       <w:pPr>
-        <w:pStyle w:val="aa"/>
+        <w:pStyle w:val="ListParagraph"/>
         <w:numPr>
           <w:ilvl w:val="0"/>
           <w:numId w:val="12"/>
@@ -8500,7 +8636,7 @@
     </w:p>
     <w:p>
       <w:pPr>
-        <w:pStyle w:val="aa"/>
+        <w:pStyle w:val="ListParagraph"/>
         <w:numPr>
           <w:ilvl w:val="0"/>
           <w:numId w:val="12"/>
@@ -8567,7 +8703,7 @@
     </w:p>
     <w:p>
       <w:pPr>
-        <w:pStyle w:val="aa"/>
+        <w:pStyle w:val="ListParagraph"/>
         <w:bidi w:val="0"/>
         <w:spacing w:line="276" w:lineRule="auto"/>
         <w:rPr>
@@ -8578,7 +8714,7 @@
     </w:p>
     <w:p>
       <w:pPr>
-        <w:pStyle w:val="aa"/>
+        <w:pStyle w:val="ListParagraph"/>
         <w:bidi w:val="0"/>
         <w:spacing w:line="276" w:lineRule="auto"/>
         <w:rPr>
@@ -8589,7 +8725,7 @@
     </w:p>
     <w:p>
       <w:pPr>
-        <w:pStyle w:val="aa"/>
+        <w:pStyle w:val="ListParagraph"/>
         <w:bidi w:val="0"/>
         <w:spacing w:line="276" w:lineRule="auto"/>
         <w:rPr>
@@ -8597,6 +8733,301 @@
           <w:sz w:val="24"/>
         </w:rPr>
       </w:pPr>
+    </w:p>
+    <w:p>
+      <w:pPr>
+        <w:bidi w:val="0"/>
+        <w:spacing w:line="276" w:lineRule="auto"/>
+        <w:rPr>
+          <w:rFonts w:asciiTheme="majorBidi" w:hAnsiTheme="majorBidi" w:cstheme="majorBidi"/>
+          <w:sz w:val="24"/>
+        </w:rPr>
+      </w:pPr>
+    </w:p>
+    <w:p>
+      <w:pPr>
+        <w:bidi w:val="0"/>
+        <w:spacing w:line="276" w:lineRule="auto"/>
+        <w:rPr>
+          <w:rFonts w:asciiTheme="majorBidi" w:hAnsiTheme="majorBidi" w:cstheme="majorBidi"/>
+          <w:sz w:val="24"/>
+        </w:rPr>
+      </w:pPr>
+      <w:r>
+        <w:rPr>
+          <w:rFonts w:asciiTheme="majorBidi" w:hAnsiTheme="majorBidi" w:cstheme="majorBidi"/>
+          <w:sz w:val="24"/>
+        </w:rPr>
+        <w:br w:type="page"/>
+      </w:r>
+    </w:p>
+    <w:p>
+      <w:pPr>
+        <w:bidi w:val="0"/>
+        <w:spacing w:line="276" w:lineRule="auto"/>
+        <w:jc w:val="center"/>
+        <w:rPr>
+          <w:rFonts w:asciiTheme="majorBidi" w:eastAsia="Calibri" w:hAnsiTheme="majorBidi" w:cstheme="majorBidi"/>
+          <w:b/>
+          <w:sz w:val="32"/>
+          <w:szCs w:val="32"/>
+        </w:rPr>
+      </w:pPr>
+      <w:r>
+        <w:rPr>
+          <w:rFonts w:asciiTheme="majorBidi" w:eastAsia="Calibri" w:hAnsiTheme="majorBidi" w:cstheme="majorBidi"/>
+          <w:b/>
+          <w:sz w:val="32"/>
+          <w:szCs w:val="32"/>
+        </w:rPr>
+        <w:lastRenderedPageBreak/>
+        <w:t xml:space="preserve">Table of </w:t>
+      </w:r>
+      <w:r>
+        <w:rPr>
+          <w:rFonts w:asciiTheme="majorBidi" w:eastAsia="Calibri" w:hAnsiTheme="majorBidi" w:cstheme="majorBidi"/>
+          <w:b/>
+          <w:sz w:val="32"/>
+          <w:szCs w:val="32"/>
+        </w:rPr>
+        <w:t>Pictures</w:t>
+      </w:r>
+    </w:p>
+    <w:p>
+      <w:pPr>
+        <w:bidi w:val="0"/>
+        <w:spacing w:line="276" w:lineRule="auto"/>
+        <w:rPr>
+          <w:rFonts w:asciiTheme="majorBidi" w:eastAsia="Calibri" w:hAnsiTheme="majorBidi" w:cstheme="majorBidi"/>
+          <w:b/>
+          <w:sz w:val="28"/>
+          <w:szCs w:val="28"/>
+        </w:rPr>
+      </w:pPr>
+      <w:r>
+        <w:rPr>
+          <w:rFonts w:asciiTheme="majorBidi" w:eastAsia="Calibri" w:hAnsiTheme="majorBidi" w:cstheme="majorBidi"/>
+          <w:b/>
+          <w:sz w:val="28"/>
+          <w:szCs w:val="28"/>
+        </w:rPr>
+        <w:t>Login Page……………………………………………………………….3</w:t>
+      </w:r>
+    </w:p>
+    <w:p>
+      <w:pPr>
+        <w:bidi w:val="0"/>
+        <w:spacing w:line="276" w:lineRule="auto"/>
+        <w:rPr>
+          <w:rFonts w:asciiTheme="majorBidi" w:eastAsia="Calibri" w:hAnsiTheme="majorBidi" w:cstheme="majorBidi"/>
+          <w:b/>
+          <w:sz w:val="28"/>
+          <w:szCs w:val="28"/>
+        </w:rPr>
+      </w:pPr>
+      <w:r>
+        <w:rPr>
+          <w:rFonts w:asciiTheme="majorBidi" w:eastAsia="Calibri" w:hAnsiTheme="majorBidi" w:cstheme="majorBidi" w:hint="cs"/>
+          <w:b/>
+          <w:sz w:val="28"/>
+          <w:szCs w:val="28"/>
+        </w:rPr>
+        <w:t>S</w:t>
+      </w:r>
+      <w:r>
+        <w:rPr>
+          <w:rFonts w:asciiTheme="majorBidi" w:eastAsia="Calibri" w:hAnsiTheme="majorBidi" w:cstheme="majorBidi"/>
+          <w:b/>
+          <w:sz w:val="28"/>
+          <w:szCs w:val="28"/>
+        </w:rPr>
+        <w:t>ign Up Page…………………………………………………………….7</w:t>
+      </w:r>
+    </w:p>
+    <w:p>
+      <w:pPr>
+        <w:bidi w:val="0"/>
+        <w:spacing w:line="276" w:lineRule="auto"/>
+        <w:rPr>
+          <w:rFonts w:asciiTheme="majorBidi" w:eastAsia="Calibri" w:hAnsiTheme="majorBidi" w:cstheme="majorBidi"/>
+          <w:b/>
+          <w:sz w:val="28"/>
+          <w:szCs w:val="28"/>
+        </w:rPr>
+      </w:pPr>
+      <w:r>
+        <w:rPr>
+          <w:rFonts w:asciiTheme="majorBidi" w:eastAsia="Calibri" w:hAnsiTheme="majorBidi" w:cstheme="majorBidi"/>
+          <w:b/>
+          <w:sz w:val="28"/>
+          <w:szCs w:val="28"/>
+        </w:rPr>
+        <w:t>Landing Page……………………………………………………………8</w:t>
+      </w:r>
+    </w:p>
+    <w:p>
+      <w:pPr>
+        <w:bidi w:val="0"/>
+        <w:spacing w:line="276" w:lineRule="auto"/>
+        <w:rPr>
+          <w:rFonts w:asciiTheme="majorBidi" w:eastAsia="Calibri" w:hAnsiTheme="majorBidi" w:cstheme="majorBidi"/>
+          <w:b/>
+          <w:sz w:val="28"/>
+          <w:szCs w:val="28"/>
+        </w:rPr>
+      </w:pPr>
+      <w:r>
+        <w:rPr>
+          <w:rFonts w:asciiTheme="majorBidi" w:eastAsia="Calibri" w:hAnsiTheme="majorBidi" w:cstheme="majorBidi"/>
+          <w:b/>
+          <w:sz w:val="28"/>
+          <w:szCs w:val="28"/>
+        </w:rPr>
+        <w:t>No Results……………………………………………………………….9</w:t>
+      </w:r>
+    </w:p>
+    <w:p>
+      <w:pPr>
+        <w:bidi w:val="0"/>
+        <w:spacing w:line="276" w:lineRule="auto"/>
+        <w:rPr>
+          <w:rFonts w:asciiTheme="majorBidi" w:eastAsia="Calibri" w:hAnsiTheme="majorBidi" w:cstheme="majorBidi"/>
+          <w:b/>
+          <w:sz w:val="28"/>
+          <w:szCs w:val="28"/>
+        </w:rPr>
+      </w:pPr>
+      <w:r>
+        <w:rPr>
+          <w:rFonts w:asciiTheme="majorBidi" w:eastAsia="Calibri" w:hAnsiTheme="majorBidi" w:cstheme="majorBidi"/>
+          <w:b/>
+          <w:sz w:val="28"/>
+          <w:szCs w:val="28"/>
+        </w:rPr>
+        <w:t>Login Process Sequence Diagram</w:t>
+      </w:r>
+      <w:r>
+        <w:rPr>
+          <w:rFonts w:asciiTheme="majorBidi" w:eastAsia="Calibri" w:hAnsiTheme="majorBidi" w:cstheme="majorBidi"/>
+          <w:b/>
+          <w:sz w:val="28"/>
+          <w:szCs w:val="28"/>
+        </w:rPr>
+        <w:t>…………………………………….11</w:t>
+      </w:r>
+    </w:p>
+    <w:p>
+      <w:pPr>
+        <w:bidi w:val="0"/>
+        <w:spacing w:line="276" w:lineRule="auto"/>
+        <w:rPr>
+          <w:rFonts w:asciiTheme="majorBidi" w:eastAsia="Calibri" w:hAnsiTheme="majorBidi" w:cstheme="majorBidi"/>
+          <w:b/>
+          <w:sz w:val="28"/>
+          <w:szCs w:val="28"/>
+        </w:rPr>
+      </w:pPr>
+      <w:r>
+        <w:rPr>
+          <w:rFonts w:asciiTheme="majorBidi" w:eastAsia="Calibri" w:hAnsiTheme="majorBidi" w:cstheme="majorBidi"/>
+          <w:b/>
+          <w:sz w:val="28"/>
+          <w:szCs w:val="28"/>
+        </w:rPr>
+        <w:t>Register Process Sequence Diagram</w:t>
+      </w:r>
+      <w:r>
+        <w:rPr>
+          <w:rFonts w:asciiTheme="majorBidi" w:eastAsia="Calibri" w:hAnsiTheme="majorBidi" w:cstheme="majorBidi"/>
+          <w:b/>
+          <w:sz w:val="28"/>
+          <w:szCs w:val="28"/>
+        </w:rPr>
+        <w:t>………………………………….12</w:t>
+      </w:r>
+    </w:p>
+    <w:p>
+      <w:pPr>
+        <w:bidi w:val="0"/>
+        <w:spacing w:line="276" w:lineRule="auto"/>
+        <w:rPr>
+          <w:rFonts w:asciiTheme="majorBidi" w:eastAsia="Calibri" w:hAnsiTheme="majorBidi" w:cstheme="majorBidi"/>
+          <w:b/>
+          <w:sz w:val="28"/>
+          <w:szCs w:val="28"/>
+        </w:rPr>
+      </w:pPr>
+      <w:r>
+        <w:rPr>
+          <w:rFonts w:asciiTheme="majorBidi" w:eastAsia="Calibri" w:hAnsiTheme="majorBidi" w:cstheme="majorBidi"/>
+          <w:b/>
+          <w:sz w:val="28"/>
+          <w:szCs w:val="28"/>
+        </w:rPr>
+        <w:t>Search Process</w:t>
+      </w:r>
+      <w:r>
+        <w:rPr>
+          <w:rFonts w:asciiTheme="majorBidi" w:eastAsia="Calibri" w:hAnsiTheme="majorBidi" w:cstheme="majorBidi"/>
+          <w:b/>
+          <w:sz w:val="28"/>
+          <w:szCs w:val="28"/>
+        </w:rPr>
+        <w:t>…………………………………………………………13</w:t>
+      </w:r>
+    </w:p>
+    <w:p>
+      <w:pPr>
+        <w:bidi w:val="0"/>
+        <w:spacing w:line="276" w:lineRule="auto"/>
+        <w:rPr>
+          <w:rFonts w:asciiTheme="majorBidi" w:eastAsia="Calibri" w:hAnsiTheme="majorBidi" w:cstheme="majorBidi"/>
+          <w:b/>
+          <w:sz w:val="28"/>
+          <w:szCs w:val="28"/>
+        </w:rPr>
+      </w:pPr>
+      <w:r>
+        <w:rPr>
+          <w:rFonts w:asciiTheme="majorBidi" w:eastAsia="Calibri" w:hAnsiTheme="majorBidi" w:cstheme="majorBidi"/>
+          <w:b/>
+          <w:sz w:val="28"/>
+          <w:szCs w:val="28"/>
+        </w:rPr>
+        <w:t>Scrapers Class Diagram</w:t>
+      </w:r>
+      <w:r>
+        <w:rPr>
+          <w:rFonts w:asciiTheme="majorBidi" w:eastAsia="Calibri" w:hAnsiTheme="majorBidi" w:cstheme="majorBidi"/>
+          <w:b/>
+          <w:sz w:val="28"/>
+          <w:szCs w:val="28"/>
+        </w:rPr>
+        <w:t>……………………………………………….14</w:t>
+      </w:r>
+    </w:p>
+    <w:p>
+      <w:pPr>
+        <w:spacing w:before="240" w:line="276" w:lineRule="auto"/>
+        <w:jc w:val="right"/>
+        <w:rPr>
+          <w:rFonts w:asciiTheme="majorBidi" w:eastAsia="Calibri" w:hAnsiTheme="majorBidi" w:cstheme="majorBidi"/>
+          <w:b/>
+          <w:bCs/>
+          <w:sz w:val="28"/>
+          <w:szCs w:val="28"/>
+        </w:rPr>
+      </w:pPr>
+      <w:r>
+        <w:rPr>
+          <w:rFonts w:asciiTheme="majorBidi" w:eastAsia="Calibri" w:hAnsiTheme="majorBidi" w:cstheme="majorBidi"/>
+          <w:b/>
+          <w:bCs/>
+          <w:sz w:val="28"/>
+          <w:szCs w:val="28"/>
+        </w:rPr>
+        <w:t>Search Results………………………………………………………….15</w:t>
+      </w:r>
     </w:p>
     <w:p>
       <w:pPr>
@@ -9224,42 +9655,21 @@
       <w:r>
         <w:rPr>
           <w:rFonts w:ascii="David" w:hAnsi="David"/>
-          <w:b/>
-          <w:bCs/>
-          <w:u w:val="single"/>
-        </w:rPr>
-        <w:t xml:space="preserve">Base tool </w:t>
-      </w:r>
-      <w:r>
-        <w:rPr>
-          <w:rFonts w:ascii="David" w:hAnsi="David"/>
-          <w:b/>
-          <w:bCs/>
-          <w:u w:val="single"/>
-        </w:rPr>
-        <w:t>showcase</w:t>
-      </w:r>
-    </w:p>
-    <w:p>
-      <w:pPr>
-        <w:bidi w:val="0"/>
-        <w:rPr>
-          <w:rFonts w:ascii="David" w:hAnsi="David"/>
-          <w:b/>
-          <w:bCs/>
-          <w:u w:val="single"/>
-          <w:rtl/>
-        </w:rPr>
-      </w:pPr>
-      <w:r>
-        <w:rPr>
           <w:noProof/>
         </w:rPr>
         <w:drawing>
-          <wp:inline distT="0" distB="0" distL="0" distR="0" wp14:anchorId="1EFDF27D" wp14:editId="0F4C6879">
-            <wp:extent cx="5274310" cy="2591435"/>
-            <wp:effectExtent l="19050" t="19050" r="21590" b="18415"/>
-            <wp:docPr id="8" name="Picture 8"/>
+          <wp:anchor distT="0" distB="0" distL="114300" distR="114300" simplePos="0" relativeHeight="251685888" behindDoc="0" locked="0" layoutInCell="1" allowOverlap="1" wp14:anchorId="6B5C5925" wp14:editId="3C58F8CD">
+            <wp:simplePos x="0" y="0"/>
+            <wp:positionH relativeFrom="margin">
+              <wp:align>left</wp:align>
+            </wp:positionH>
+            <wp:positionV relativeFrom="paragraph">
+              <wp:posOffset>242570</wp:posOffset>
+            </wp:positionV>
+            <wp:extent cx="6253480" cy="2948305"/>
+            <wp:effectExtent l="0" t="0" r="0" b="4445"/>
+            <wp:wrapSquare wrapText="bothSides"/>
+            <wp:docPr id="29" name="Picture 29"/>
             <wp:cNvGraphicFramePr>
               <a:graphicFrameLocks xmlns:a="http://schemas.openxmlformats.org/drawingml/2006/main" noChangeAspect="1"/>
             </wp:cNvGraphicFramePr>
@@ -9267,64 +9677,99 @@
               <a:graphicData uri="http://schemas.openxmlformats.org/drawingml/2006/picture">
                 <pic:pic xmlns:pic="http://schemas.openxmlformats.org/drawingml/2006/picture">
                   <pic:nvPicPr>
-                    <pic:cNvPr id="1" name=""/>
-                    <pic:cNvPicPr/>
+                    <pic:cNvPr id="0" name="Picture 3"/>
+                    <pic:cNvPicPr>
+                      <a:picLocks noChangeAspect="1" noChangeArrowheads="1"/>
+                    </pic:cNvPicPr>
                   </pic:nvPicPr>
                   <pic:blipFill>
-                    <a:blip r:embed="rId20"/>
+                    <a:blip r:embed="rId20" cstate="print">
+                      <a:extLst>
+                        <a:ext uri="{28A0092B-C50C-407E-A947-70E740481C1C}">
+                          <a14:useLocalDpi xmlns:a14="http://schemas.microsoft.com/office/drawing/2010/main" val="0"/>
+                        </a:ext>
+                      </a:extLst>
+                    </a:blip>
+                    <a:srcRect/>
                     <a:stretch>
                       <a:fillRect/>
                     </a:stretch>
                   </pic:blipFill>
-                  <pic:spPr>
+                  <pic:spPr bwMode="auto">
                     <a:xfrm>
                       <a:off x="0" y="0"/>
-                      <a:ext cx="5274310" cy="2591435"/>
+                      <a:ext cx="6253480" cy="2948305"/>
                     </a:xfrm>
                     <a:prstGeom prst="rect">
                       <a:avLst/>
                     </a:prstGeom>
+                    <a:noFill/>
                     <a:ln>
-                      <a:solidFill>
-                        <a:schemeClr val="tx1"/>
-                      </a:solidFill>
+                      <a:noFill/>
                     </a:ln>
                   </pic:spPr>
                 </pic:pic>
               </a:graphicData>
             </a:graphic>
-          </wp:inline>
+            <wp14:sizeRelH relativeFrom="margin">
+              <wp14:pctWidth>0</wp14:pctWidth>
+            </wp14:sizeRelH>
+            <wp14:sizeRelV relativeFrom="margin">
+              <wp14:pctHeight>0</wp14:pctHeight>
+            </wp14:sizeRelV>
+          </wp:anchor>
         </w:drawing>
       </w:r>
-    </w:p>
-    <w:p>
-      <w:pPr>
-        <w:bidi w:val="0"/>
+      <w:r>
         <w:rPr>
           <w:rFonts w:ascii="David" w:hAnsi="David"/>
           <w:b/>
           <w:bCs/>
           <w:u w:val="single"/>
         </w:rPr>
-      </w:pPr>
-    </w:p>
-    <w:p>
-      <w:pPr>
-        <w:bidi w:val="0"/>
-        <w:jc w:val="right"/>
+        <w:t xml:space="preserve">Base tool </w:t>
+      </w:r>
+      <w:r>
         <w:rPr>
           <w:rFonts w:ascii="David" w:hAnsi="David"/>
-        </w:rPr>
-      </w:pPr>
-      <w:r>
-        <w:rPr>
+          <w:b/>
+          <w:bCs/>
+          <w:u w:val="single"/>
+        </w:rPr>
+        <w:t>showcase</w:t>
+      </w:r>
+    </w:p>
+    <w:p>
+      <w:pPr>
+        <w:bidi w:val="0"/>
+        <w:rPr>
+          <w:rFonts w:ascii="David" w:hAnsi="David"/>
+          <w:b/>
+          <w:bCs/>
+          <w:u w:val="single"/>
+        </w:rPr>
+      </w:pPr>
+      <w:r>
+        <w:rPr>
+          <w:rFonts w:ascii="David" w:hAnsi="David"/>
+          <w:b/>
+          <w:bCs/>
           <w:noProof/>
+          <w:u w:val="single"/>
         </w:rPr>
         <w:drawing>
-          <wp:inline distT="0" distB="0" distL="0" distR="0" wp14:anchorId="0150B33E" wp14:editId="0FF8F75E">
-            <wp:extent cx="5274310" cy="3479165"/>
-            <wp:effectExtent l="19050" t="19050" r="21590" b="26035"/>
-            <wp:docPr id="9" name="Picture 9"/>
+          <wp:anchor distT="0" distB="0" distL="114300" distR="114300" simplePos="0" relativeHeight="251686912" behindDoc="0" locked="0" layoutInCell="1" allowOverlap="1" wp14:anchorId="097F9AF4" wp14:editId="1D050824">
+            <wp:simplePos x="0" y="0"/>
+            <wp:positionH relativeFrom="column">
+              <wp:posOffset>304800</wp:posOffset>
+            </wp:positionH>
+            <wp:positionV relativeFrom="paragraph">
+              <wp:posOffset>3018155</wp:posOffset>
+            </wp:positionV>
+            <wp:extent cx="5963920" cy="2826385"/>
+            <wp:effectExtent l="0" t="0" r="0" b="0"/>
+            <wp:wrapSquare wrapText="bothSides"/>
+            <wp:docPr id="30" name="Picture 30"/>
             <wp:cNvGraphicFramePr>
               <a:graphicFrameLocks xmlns:a="http://schemas.openxmlformats.org/drawingml/2006/main" noChangeAspect="1"/>
             </wp:cNvGraphicFramePr>
@@ -9332,33 +9777,47 @@
               <a:graphicData uri="http://schemas.openxmlformats.org/drawingml/2006/picture">
                 <pic:pic xmlns:pic="http://schemas.openxmlformats.org/drawingml/2006/picture">
                   <pic:nvPicPr>
-                    <pic:cNvPr id="1" name=""/>
-                    <pic:cNvPicPr/>
+                    <pic:cNvPr id="0" name="Picture 4"/>
+                    <pic:cNvPicPr>
+                      <a:picLocks noChangeAspect="1" noChangeArrowheads="1"/>
+                    </pic:cNvPicPr>
                   </pic:nvPicPr>
                   <pic:blipFill>
-                    <a:blip r:embed="rId21"/>
+                    <a:blip r:embed="rId21" cstate="print">
+                      <a:extLst>
+                        <a:ext uri="{28A0092B-C50C-407E-A947-70E740481C1C}">
+                          <a14:useLocalDpi xmlns:a14="http://schemas.microsoft.com/office/drawing/2010/main" val="0"/>
+                        </a:ext>
+                      </a:extLst>
+                    </a:blip>
+                    <a:srcRect/>
                     <a:stretch>
                       <a:fillRect/>
                     </a:stretch>
                   </pic:blipFill>
-                  <pic:spPr>
+                  <pic:spPr bwMode="auto">
                     <a:xfrm>
                       <a:off x="0" y="0"/>
-                      <a:ext cx="5274310" cy="3479165"/>
+                      <a:ext cx="5963920" cy="2826385"/>
                     </a:xfrm>
                     <a:prstGeom prst="rect">
                       <a:avLst/>
                     </a:prstGeom>
+                    <a:noFill/>
                     <a:ln>
-                      <a:solidFill>
-                        <a:schemeClr val="tx1"/>
-                      </a:solidFill>
+                      <a:noFill/>
                     </a:ln>
                   </pic:spPr>
                 </pic:pic>
               </a:graphicData>
             </a:graphic>
-          </wp:inline>
+            <wp14:sizeRelH relativeFrom="margin">
+              <wp14:pctWidth>0</wp14:pctWidth>
+            </wp14:sizeRelH>
+            <wp14:sizeRelV relativeFrom="margin">
+              <wp14:pctHeight>0</wp14:pctHeight>
+            </wp14:sizeRelV>
+          </wp:anchor>
         </w:drawing>
       </w:r>
     </w:p>
@@ -9370,16 +9829,52 @@
           <w:rFonts w:ascii="David" w:hAnsi="David"/>
         </w:rPr>
       </w:pPr>
-      <w:r>
-        <w:rPr>
+    </w:p>
+    <w:p>
+      <w:pPr>
+        <w:bidi w:val="0"/>
+        <w:jc w:val="right"/>
+        <w:rPr>
+          <w:rFonts w:ascii="David" w:hAnsi="David"/>
+        </w:rPr>
+      </w:pPr>
+    </w:p>
+    <w:p>
+      <w:pPr>
+        <w:spacing w:before="240" w:line="276" w:lineRule="auto"/>
+        <w:jc w:val="right"/>
+        <w:rPr>
+          <w:rFonts w:asciiTheme="majorBidi" w:eastAsia="Calibri" w:hAnsiTheme="majorBidi" w:cstheme="majorBidi" w:hint="cs"/>
+          <w:b/>
+          <w:bCs/>
+          <w:sz w:val="28"/>
+          <w:szCs w:val="28"/>
+          <w:rtl/>
+        </w:rPr>
+      </w:pPr>
+      <w:r>
+        <w:rPr>
+          <w:rFonts w:asciiTheme="majorBidi" w:eastAsia="Calibri" w:hAnsiTheme="majorBidi" w:cstheme="majorBidi" w:hint="cs"/>
+          <w:b/>
+          <w:bCs/>
           <w:noProof/>
+          <w:sz w:val="28"/>
+          <w:szCs w:val="28"/>
         </w:rPr>
         <w:lastRenderedPageBreak/>
         <w:drawing>
-          <wp:inline distT="0" distB="0" distL="0" distR="0" wp14:anchorId="5D367A35" wp14:editId="1B6AAFF2">
-            <wp:extent cx="5274310" cy="1780540"/>
-            <wp:effectExtent l="19050" t="19050" r="21590" b="10160"/>
-            <wp:docPr id="10" name="Picture 10"/>
+          <wp:anchor distT="0" distB="0" distL="114300" distR="114300" simplePos="0" relativeHeight="251687936" behindDoc="0" locked="0" layoutInCell="1" allowOverlap="1" wp14:anchorId="187EAFBC" wp14:editId="5D631BEA">
+            <wp:simplePos x="0" y="0"/>
+            <wp:positionH relativeFrom="column">
+              <wp:posOffset>106680</wp:posOffset>
+            </wp:positionH>
+            <wp:positionV relativeFrom="paragraph">
+              <wp:posOffset>121920</wp:posOffset>
+            </wp:positionV>
+            <wp:extent cx="5943600" cy="2802720"/>
+            <wp:effectExtent l="0" t="0" r="0" b="0"/>
+            <wp:wrapSquare wrapText="bothSides"/>
+            <wp:docPr id="31" name="Picture 31"/>
             <wp:cNvGraphicFramePr>
               <a:graphicFrameLocks xmlns:a="http://schemas.openxmlformats.org/drawingml/2006/main" noChangeAspect="1"/>
             </wp:cNvGraphicFramePr>
@@ -9387,348 +9882,49 @@
               <a:graphicData uri="http://schemas.openxmlformats.org/drawingml/2006/picture">
                 <pic:pic xmlns:pic="http://schemas.openxmlformats.org/drawingml/2006/picture">
                   <pic:nvPicPr>
-                    <pic:cNvPr id="1" name=""/>
-                    <pic:cNvPicPr/>
+                    <pic:cNvPr id="0" name="Picture 5"/>
+                    <pic:cNvPicPr>
+                      <a:picLocks noChangeAspect="1" noChangeArrowheads="1"/>
+                    </pic:cNvPicPr>
                   </pic:nvPicPr>
                   <pic:blipFill>
-                    <a:blip r:embed="rId22"/>
+                    <a:blip r:embed="rId22" cstate="print">
+                      <a:extLst>
+                        <a:ext uri="{28A0092B-C50C-407E-A947-70E740481C1C}">
+                          <a14:useLocalDpi xmlns:a14="http://schemas.microsoft.com/office/drawing/2010/main" val="0"/>
+                        </a:ext>
+                      </a:extLst>
+                    </a:blip>
+                    <a:srcRect/>
                     <a:stretch>
                       <a:fillRect/>
                     </a:stretch>
                   </pic:blipFill>
-                  <pic:spPr>
+                  <pic:spPr bwMode="auto">
                     <a:xfrm>
                       <a:off x="0" y="0"/>
-                      <a:ext cx="5274310" cy="1780540"/>
+                      <a:ext cx="5943600" cy="2802720"/>
                     </a:xfrm>
                     <a:prstGeom prst="rect">
                       <a:avLst/>
                     </a:prstGeom>
+                    <a:noFill/>
                     <a:ln>
-                      <a:solidFill>
-                        <a:schemeClr val="tx1"/>
-                      </a:solidFill>
+                      <a:noFill/>
                     </a:ln>
                   </pic:spPr>
                 </pic:pic>
               </a:graphicData>
             </a:graphic>
-          </wp:inline>
+            <wp14:sizeRelH relativeFrom="margin">
+              <wp14:pctWidth>0</wp14:pctWidth>
+            </wp14:sizeRelH>
+            <wp14:sizeRelV relativeFrom="margin">
+              <wp14:pctHeight>0</wp14:pctHeight>
+            </wp14:sizeRelV>
+          </wp:anchor>
         </w:drawing>
       </w:r>
-    </w:p>
-    <w:p>
-      <w:pPr>
-        <w:bidi w:val="0"/>
-        <w:spacing w:line="276" w:lineRule="auto"/>
-        <w:rPr>
-          <w:rFonts w:ascii="David" w:hAnsi="David"/>
-          <w:rtl/>
-        </w:rPr>
-      </w:pPr>
-      <w:r>
-        <w:rPr>
-          <w:rFonts w:ascii="David" w:hAnsi="David"/>
-        </w:rPr>
-        <w:br w:type="page"/>
-      </w:r>
-    </w:p>
-    <w:p>
-      <w:pPr>
-        <w:bidi w:val="0"/>
-        <w:spacing w:line="276" w:lineRule="auto"/>
-        <w:jc w:val="center"/>
-        <w:rPr>
-          <w:rFonts w:asciiTheme="majorBidi" w:eastAsia="Calibri" w:hAnsiTheme="majorBidi" w:cstheme="majorBidi"/>
-          <w:b/>
-          <w:sz w:val="32"/>
-          <w:szCs w:val="32"/>
-        </w:rPr>
-      </w:pPr>
-      <w:r>
-        <w:rPr>
-          <w:sz w:val="24"/>
-        </w:rPr>
-        <w:lastRenderedPageBreak/>
-        <w:t xml:space="preserve"> </w:t>
-      </w:r>
-      <w:r>
-        <w:rPr>
-          <w:rFonts w:asciiTheme="majorBidi" w:eastAsia="Calibri" w:hAnsiTheme="majorBidi" w:cstheme="majorBidi"/>
-          <w:b/>
-          <w:sz w:val="32"/>
-          <w:szCs w:val="32"/>
-        </w:rPr>
-        <w:t xml:space="preserve">Table of </w:t>
-      </w:r>
-      <w:r>
-        <w:rPr>
-          <w:rFonts w:asciiTheme="majorBidi" w:eastAsia="Calibri" w:hAnsiTheme="majorBidi" w:cstheme="majorBidi"/>
-          <w:b/>
-          <w:sz w:val="32"/>
-          <w:szCs w:val="32"/>
-        </w:rPr>
-        <w:t>Picture</w:t>
-      </w:r>
-      <w:r>
-        <w:rPr>
-          <w:rFonts w:asciiTheme="majorBidi" w:eastAsia="Calibri" w:hAnsiTheme="majorBidi" w:cstheme="majorBidi"/>
-          <w:b/>
-          <w:sz w:val="32"/>
-          <w:szCs w:val="32"/>
-        </w:rPr>
-        <w:t>s</w:t>
-      </w:r>
-    </w:p>
-    <w:p>
-      <w:pPr>
-        <w:bidi w:val="0"/>
-        <w:spacing w:line="276" w:lineRule="auto"/>
-        <w:rPr>
-          <w:rFonts w:asciiTheme="majorBidi" w:eastAsia="Calibri" w:hAnsiTheme="majorBidi" w:cstheme="majorBidi"/>
-          <w:b/>
-          <w:sz w:val="28"/>
-          <w:szCs w:val="28"/>
-        </w:rPr>
-      </w:pPr>
-      <w:r>
-        <w:rPr>
-          <w:rFonts w:asciiTheme="majorBidi" w:eastAsia="Calibri" w:hAnsiTheme="majorBidi" w:cstheme="majorBidi"/>
-          <w:b/>
-          <w:sz w:val="28"/>
-          <w:szCs w:val="28"/>
-        </w:rPr>
-        <w:t>Login Page……………………………………………………………….3</w:t>
-      </w:r>
-    </w:p>
-    <w:p>
-      <w:pPr>
-        <w:bidi w:val="0"/>
-        <w:spacing w:line="276" w:lineRule="auto"/>
-        <w:rPr>
-          <w:rFonts w:asciiTheme="majorBidi" w:eastAsia="Calibri" w:hAnsiTheme="majorBidi" w:cstheme="majorBidi"/>
-          <w:b/>
-          <w:sz w:val="28"/>
-          <w:szCs w:val="28"/>
-        </w:rPr>
-      </w:pPr>
-      <w:r>
-        <w:rPr>
-          <w:rFonts w:asciiTheme="majorBidi" w:eastAsia="Calibri" w:hAnsiTheme="majorBidi" w:cstheme="majorBidi" w:hint="cs"/>
-          <w:b/>
-          <w:sz w:val="28"/>
-          <w:szCs w:val="28"/>
-        </w:rPr>
-        <w:t>S</w:t>
-      </w:r>
-      <w:r>
-        <w:rPr>
-          <w:rFonts w:asciiTheme="majorBidi" w:eastAsia="Calibri" w:hAnsiTheme="majorBidi" w:cstheme="majorBidi"/>
-          <w:b/>
-          <w:sz w:val="28"/>
-          <w:szCs w:val="28"/>
-        </w:rPr>
-        <w:t>ign Up Page…………………………………………………………….7</w:t>
-      </w:r>
-    </w:p>
-    <w:p>
-      <w:pPr>
-        <w:bidi w:val="0"/>
-        <w:spacing w:line="276" w:lineRule="auto"/>
-        <w:rPr>
-          <w:rFonts w:asciiTheme="majorBidi" w:eastAsia="Calibri" w:hAnsiTheme="majorBidi" w:cstheme="majorBidi"/>
-          <w:b/>
-          <w:sz w:val="28"/>
-          <w:szCs w:val="28"/>
-        </w:rPr>
-      </w:pPr>
-      <w:r>
-        <w:rPr>
-          <w:rFonts w:asciiTheme="majorBidi" w:eastAsia="Calibri" w:hAnsiTheme="majorBidi" w:cstheme="majorBidi"/>
-          <w:b/>
-          <w:sz w:val="28"/>
-          <w:szCs w:val="28"/>
-        </w:rPr>
-        <w:t>Landing Page……………………………………………………………8</w:t>
-      </w:r>
-    </w:p>
-    <w:p>
-      <w:pPr>
-        <w:bidi w:val="0"/>
-        <w:spacing w:line="276" w:lineRule="auto"/>
-        <w:rPr>
-          <w:rFonts w:asciiTheme="majorBidi" w:eastAsia="Calibri" w:hAnsiTheme="majorBidi" w:cstheme="majorBidi"/>
-          <w:b/>
-          <w:sz w:val="28"/>
-          <w:szCs w:val="28"/>
-        </w:rPr>
-      </w:pPr>
-      <w:r>
-        <w:rPr>
-          <w:rFonts w:asciiTheme="majorBidi" w:eastAsia="Calibri" w:hAnsiTheme="majorBidi" w:cstheme="majorBidi"/>
-          <w:b/>
-          <w:sz w:val="28"/>
-          <w:szCs w:val="28"/>
-        </w:rPr>
-        <w:t>No Results……………………………………………………………….9</w:t>
-      </w:r>
-    </w:p>
-    <w:p>
-      <w:pPr>
-        <w:bidi w:val="0"/>
-        <w:spacing w:line="276" w:lineRule="auto"/>
-        <w:rPr>
-          <w:rFonts w:asciiTheme="majorBidi" w:eastAsia="Calibri" w:hAnsiTheme="majorBidi" w:cstheme="majorBidi"/>
-          <w:b/>
-          <w:sz w:val="28"/>
-          <w:szCs w:val="28"/>
-        </w:rPr>
-      </w:pPr>
-      <w:r>
-        <w:rPr>
-          <w:rFonts w:asciiTheme="majorBidi" w:eastAsia="Calibri" w:hAnsiTheme="majorBidi" w:cstheme="majorBidi"/>
-          <w:b/>
-          <w:sz w:val="28"/>
-          <w:szCs w:val="28"/>
-        </w:rPr>
-        <w:t>Login Process Sequence Diagram</w:t>
-      </w:r>
-      <w:r>
-        <w:rPr>
-          <w:rFonts w:asciiTheme="majorBidi" w:eastAsia="Calibri" w:hAnsiTheme="majorBidi" w:cstheme="majorBidi"/>
-          <w:b/>
-          <w:sz w:val="28"/>
-          <w:szCs w:val="28"/>
-        </w:rPr>
-        <w:t>…………………………………….11</w:t>
-      </w:r>
-    </w:p>
-    <w:p>
-      <w:pPr>
-        <w:bidi w:val="0"/>
-        <w:spacing w:line="276" w:lineRule="auto"/>
-        <w:rPr>
-          <w:rFonts w:asciiTheme="majorBidi" w:eastAsia="Calibri" w:hAnsiTheme="majorBidi" w:cstheme="majorBidi"/>
-          <w:b/>
-          <w:sz w:val="28"/>
-          <w:szCs w:val="28"/>
-        </w:rPr>
-      </w:pPr>
-      <w:r>
-        <w:rPr>
-          <w:rFonts w:asciiTheme="majorBidi" w:eastAsia="Calibri" w:hAnsiTheme="majorBidi" w:cstheme="majorBidi"/>
-          <w:b/>
-          <w:sz w:val="28"/>
-          <w:szCs w:val="28"/>
-        </w:rPr>
-        <w:t>Register Process Sequence Diagram</w:t>
-      </w:r>
-      <w:r>
-        <w:rPr>
-          <w:rFonts w:asciiTheme="majorBidi" w:eastAsia="Calibri" w:hAnsiTheme="majorBidi" w:cstheme="majorBidi"/>
-          <w:b/>
-          <w:sz w:val="28"/>
-          <w:szCs w:val="28"/>
-        </w:rPr>
-        <w:t>………………………………….12</w:t>
-      </w:r>
-    </w:p>
-    <w:p>
-      <w:pPr>
-        <w:bidi w:val="0"/>
-        <w:spacing w:line="276" w:lineRule="auto"/>
-        <w:rPr>
-          <w:rFonts w:asciiTheme="majorBidi" w:eastAsia="Calibri" w:hAnsiTheme="majorBidi" w:cstheme="majorBidi"/>
-          <w:b/>
-          <w:sz w:val="28"/>
-          <w:szCs w:val="28"/>
-        </w:rPr>
-      </w:pPr>
-      <w:r>
-        <w:rPr>
-          <w:rFonts w:asciiTheme="majorBidi" w:eastAsia="Calibri" w:hAnsiTheme="majorBidi" w:cstheme="majorBidi"/>
-          <w:b/>
-          <w:sz w:val="28"/>
-          <w:szCs w:val="28"/>
-        </w:rPr>
-        <w:t>Search Process</w:t>
-      </w:r>
-      <w:r>
-        <w:rPr>
-          <w:rFonts w:asciiTheme="majorBidi" w:eastAsia="Calibri" w:hAnsiTheme="majorBidi" w:cstheme="majorBidi"/>
-          <w:b/>
-          <w:sz w:val="28"/>
-          <w:szCs w:val="28"/>
-        </w:rPr>
-        <w:t>…………………………………………………………13</w:t>
-      </w:r>
-    </w:p>
-    <w:p>
-      <w:pPr>
-        <w:bidi w:val="0"/>
-        <w:spacing w:line="276" w:lineRule="auto"/>
-        <w:rPr>
-          <w:rFonts w:asciiTheme="majorBidi" w:eastAsia="Calibri" w:hAnsiTheme="majorBidi" w:cstheme="majorBidi"/>
-          <w:b/>
-          <w:sz w:val="28"/>
-          <w:szCs w:val="28"/>
-        </w:rPr>
-      </w:pPr>
-      <w:r>
-        <w:rPr>
-          <w:rFonts w:asciiTheme="majorBidi" w:eastAsia="Calibri" w:hAnsiTheme="majorBidi" w:cstheme="majorBidi"/>
-          <w:b/>
-          <w:sz w:val="28"/>
-          <w:szCs w:val="28"/>
-        </w:rPr>
-        <w:t>Scrapers Class Diagram</w:t>
-      </w:r>
-      <w:r>
-        <w:rPr>
-          <w:rFonts w:asciiTheme="majorBidi" w:eastAsia="Calibri" w:hAnsiTheme="majorBidi" w:cstheme="majorBidi"/>
-          <w:b/>
-          <w:sz w:val="28"/>
-          <w:szCs w:val="28"/>
-        </w:rPr>
-        <w:t>……………………………………………….14</w:t>
-      </w:r>
-    </w:p>
-    <w:p>
-      <w:pPr>
-        <w:spacing w:before="240" w:line="276" w:lineRule="auto"/>
-        <w:jc w:val="right"/>
-        <w:rPr>
-          <w:rFonts w:asciiTheme="majorBidi" w:eastAsia="Calibri" w:hAnsiTheme="majorBidi" w:cstheme="majorBidi"/>
-          <w:b/>
-          <w:bCs/>
-          <w:sz w:val="28"/>
-          <w:szCs w:val="28"/>
-        </w:rPr>
-      </w:pPr>
-      <w:r>
-        <w:rPr>
-          <w:rFonts w:asciiTheme="majorBidi" w:eastAsia="Calibri" w:hAnsiTheme="majorBidi" w:cstheme="majorBidi"/>
-          <w:b/>
-          <w:bCs/>
-          <w:sz w:val="28"/>
-          <w:szCs w:val="28"/>
-        </w:rPr>
-        <w:t>Search Results………………………………………………………….15</w:t>
-      </w:r>
-    </w:p>
-    <w:p>
-      <w:pPr>
-        <w:spacing w:before="240" w:line="276" w:lineRule="auto"/>
-        <w:jc w:val="right"/>
-        <w:rPr>
-          <w:rFonts w:asciiTheme="majorBidi" w:eastAsia="Calibri" w:hAnsiTheme="majorBidi" w:cstheme="majorBidi"/>
-          <w:b/>
-          <w:bCs/>
-          <w:sz w:val="28"/>
-          <w:szCs w:val="28"/>
-          <w:rtl/>
-        </w:rPr>
-      </w:pPr>
     </w:p>
     <w:sectPr>
       <w:headerReference w:type="default" r:id="rId23"/>
@@ -9791,7 +9987,7 @@
     <w:sdtContent>
       <w:p>
         <w:pPr>
-          <w:pStyle w:val="a7"/>
+          <w:pStyle w:val="Footer"/>
           <w:jc w:val="center"/>
         </w:pPr>
         <w:r>
@@ -9820,7 +10016,7 @@
   </w:sdt>
   <w:p>
     <w:pPr>
-      <w:pStyle w:val="a7"/>
+      <w:pStyle w:val="Footer"/>
     </w:pPr>
   </w:p>
 </w:ftr>
@@ -10264,7 +10460,7 @@
   </w:p>
   <w:p>
     <w:pPr>
-      <w:pStyle w:val="a5"/>
+      <w:pStyle w:val="Header"/>
     </w:pPr>
   </w:p>
 </w:hdr>
@@ -12116,7 +12312,7 @@
     <w:lsdException w:name="Unresolved Mention" w:semiHidden="1" w:unhideWhenUsed="1"/>
     <w:lsdException w:name="Smart Link" w:semiHidden="1" w:unhideWhenUsed="1"/>
   </w:latentStyles>
-  <w:style w:type="paragraph" w:default="1" w:styleId="a">
+  <w:style w:type="paragraph" w:default="1" w:styleId="Normal">
     <w:name w:val="Normal"/>
     <w:qFormat/>
     <w:rsid w:val="00CC2800"/>
@@ -12129,11 +12325,11 @@
       <w:szCs w:val="24"/>
     </w:rPr>
   </w:style>
-  <w:style w:type="paragraph" w:styleId="1">
+  <w:style w:type="paragraph" w:styleId="Heading1">
     <w:name w:val="heading 1"/>
-    <w:basedOn w:val="a"/>
-    <w:next w:val="a"/>
-    <w:link w:val="10"/>
+    <w:basedOn w:val="Normal"/>
+    <w:next w:val="Normal"/>
+    <w:link w:val="Heading1Char"/>
     <w:uiPriority w:val="9"/>
     <w:qFormat/>
     <w:rsid w:val="004D4A11"/>
@@ -12150,13 +12346,13 @@
       <w:szCs w:val="32"/>
     </w:rPr>
   </w:style>
-  <w:style w:type="character" w:default="1" w:styleId="a0">
+  <w:style w:type="character" w:default="1" w:styleId="DefaultParagraphFont">
     <w:name w:val="Default Paragraph Font"/>
     <w:uiPriority w:val="1"/>
     <w:semiHidden/>
     <w:unhideWhenUsed/>
   </w:style>
-  <w:style w:type="table" w:default="1" w:styleId="a1">
+  <w:style w:type="table" w:default="1" w:styleId="TableNormal">
     <w:name w:val="Normal Table"/>
     <w:uiPriority w:val="99"/>
     <w:semiHidden/>
@@ -12171,16 +12367,16 @@
       </w:tblCellMar>
     </w:tblPr>
   </w:style>
-  <w:style w:type="numbering" w:default="1" w:styleId="a2">
+  <w:style w:type="numbering" w:default="1" w:styleId="NoList">
     <w:name w:val="No List"/>
     <w:uiPriority w:val="99"/>
     <w:semiHidden/>
     <w:unhideWhenUsed/>
   </w:style>
-  <w:style w:type="paragraph" w:styleId="a3">
+  <w:style w:type="paragraph" w:styleId="BalloonText">
     <w:name w:val="Balloon Text"/>
-    <w:basedOn w:val="a"/>
-    <w:link w:val="a4"/>
+    <w:basedOn w:val="Normal"/>
+    <w:link w:val="BalloonTextChar"/>
     <w:uiPriority w:val="99"/>
     <w:semiHidden/>
     <w:unhideWhenUsed/>
@@ -12194,10 +12390,10 @@
       <w:szCs w:val="16"/>
     </w:rPr>
   </w:style>
-  <w:style w:type="character" w:customStyle="1" w:styleId="a4">
-    <w:name w:val="טקסט בלונים תו"/>
-    <w:basedOn w:val="a0"/>
-    <w:link w:val="a3"/>
+  <w:style w:type="character" w:customStyle="1" w:styleId="BalloonTextChar">
+    <w:name w:val="Balloon Text Char"/>
+    <w:basedOn w:val="DefaultParagraphFont"/>
+    <w:link w:val="BalloonText"/>
     <w:uiPriority w:val="99"/>
     <w:semiHidden/>
     <w:rsid w:val="000826F3"/>
@@ -12207,10 +12403,10 @@
       <w:szCs w:val="16"/>
     </w:rPr>
   </w:style>
-  <w:style w:type="paragraph" w:styleId="a5">
+  <w:style w:type="paragraph" w:styleId="Header">
     <w:name w:val="header"/>
-    <w:basedOn w:val="a"/>
-    <w:link w:val="a6"/>
+    <w:basedOn w:val="Normal"/>
+    <w:link w:val="HeaderChar"/>
     <w:uiPriority w:val="99"/>
     <w:unhideWhenUsed/>
     <w:rsid w:val="00AF5FE8"/>
@@ -12222,10 +12418,10 @@
       <w:spacing w:after="0" w:line="240" w:lineRule="auto"/>
     </w:pPr>
   </w:style>
-  <w:style w:type="character" w:customStyle="1" w:styleId="a6">
-    <w:name w:val="כותרת עליונה תו"/>
-    <w:basedOn w:val="a0"/>
-    <w:link w:val="a5"/>
+  <w:style w:type="character" w:customStyle="1" w:styleId="HeaderChar">
+    <w:name w:val="Header Char"/>
+    <w:basedOn w:val="DefaultParagraphFont"/>
+    <w:link w:val="Header"/>
     <w:uiPriority w:val="99"/>
     <w:rsid w:val="00AF5FE8"/>
     <w:rPr>
@@ -12233,10 +12429,10 @@
       <w:szCs w:val="24"/>
     </w:rPr>
   </w:style>
-  <w:style w:type="paragraph" w:styleId="a7">
+  <w:style w:type="paragraph" w:styleId="Footer">
     <w:name w:val="footer"/>
-    <w:basedOn w:val="a"/>
-    <w:link w:val="a8"/>
+    <w:basedOn w:val="Normal"/>
+    <w:link w:val="FooterChar"/>
     <w:uiPriority w:val="99"/>
     <w:unhideWhenUsed/>
     <w:rsid w:val="00AF5FE8"/>
@@ -12248,10 +12444,10 @@
       <w:spacing w:after="0" w:line="240" w:lineRule="auto"/>
     </w:pPr>
   </w:style>
-  <w:style w:type="character" w:customStyle="1" w:styleId="a8">
-    <w:name w:val="כותרת תחתונה תו"/>
-    <w:basedOn w:val="a0"/>
-    <w:link w:val="a7"/>
+  <w:style w:type="character" w:customStyle="1" w:styleId="FooterChar">
+    <w:name w:val="Footer Char"/>
+    <w:basedOn w:val="DefaultParagraphFont"/>
+    <w:link w:val="Footer"/>
     <w:uiPriority w:val="99"/>
     <w:rsid w:val="00AF5FE8"/>
     <w:rPr>
@@ -12259,9 +12455,9 @@
       <w:szCs w:val="24"/>
     </w:rPr>
   </w:style>
-  <w:style w:type="table" w:styleId="3-1">
+  <w:style w:type="table" w:styleId="ListTable3-Accent1">
     <w:name w:val="List Table 3 Accent 1"/>
-    <w:basedOn w:val="a1"/>
+    <w:basedOn w:val="TableNormal"/>
     <w:uiPriority w:val="48"/>
     <w:rsid w:val="00B75A02"/>
     <w:pPr>
@@ -12385,7 +12581,7 @@
   </w:style>
   <w:style w:type="paragraph" w:styleId="NormalWeb">
     <w:name w:val="Normal (Web)"/>
-    <w:basedOn w:val="a"/>
+    <w:basedOn w:val="Normal"/>
     <w:uiPriority w:val="99"/>
     <w:semiHidden/>
     <w:unhideWhenUsed/>
@@ -12399,10 +12595,10 @@
       <w:sz w:val="24"/>
     </w:rPr>
   </w:style>
-  <w:style w:type="character" w:customStyle="1" w:styleId="10">
-    <w:name w:val="כותרת 1 תו"/>
-    <w:basedOn w:val="a0"/>
-    <w:link w:val="1"/>
+  <w:style w:type="character" w:customStyle="1" w:styleId="Heading1Char">
+    <w:name w:val="Heading 1 Char"/>
+    <w:basedOn w:val="DefaultParagraphFont"/>
+    <w:link w:val="Heading1"/>
     <w:uiPriority w:val="9"/>
     <w:rsid w:val="004D4A11"/>
     <w:rPr>
@@ -12412,10 +12608,10 @@
       <w:szCs w:val="32"/>
     </w:rPr>
   </w:style>
-  <w:style w:type="paragraph" w:styleId="a9">
+  <w:style w:type="paragraph" w:styleId="TOCHeading">
     <w:name w:val="TOC Heading"/>
-    <w:basedOn w:val="1"/>
-    <w:next w:val="a"/>
+    <w:basedOn w:val="Heading1"/>
+    <w:next w:val="Normal"/>
     <w:uiPriority w:val="39"/>
     <w:unhideWhenUsed/>
     <w:qFormat/>
@@ -12429,9 +12625,9 @@
       <w:lang w:bidi="ar-SA"/>
     </w:rPr>
   </w:style>
-  <w:style w:type="paragraph" w:styleId="aa">
+  <w:style w:type="paragraph" w:styleId="ListParagraph">
     <w:name w:val="List Paragraph"/>
-    <w:basedOn w:val="a"/>
+    <w:basedOn w:val="Normal"/>
     <w:uiPriority w:val="34"/>
     <w:qFormat/>
     <w:rsid w:val="001D58A6"/>
@@ -12440,10 +12636,10 @@
       <w:contextualSpacing/>
     </w:pPr>
   </w:style>
-  <w:style w:type="paragraph" w:styleId="ab">
+  <w:style w:type="paragraph" w:styleId="Caption">
     <w:name w:val="caption"/>
-    <w:basedOn w:val="a"/>
-    <w:next w:val="a"/>
+    <w:basedOn w:val="Normal"/>
+    <w:next w:val="Normal"/>
     <w:uiPriority w:val="35"/>
     <w:unhideWhenUsed/>
     <w:qFormat/>
@@ -12459,10 +12655,10 @@
       <w:szCs w:val="18"/>
     </w:rPr>
   </w:style>
-  <w:style w:type="paragraph" w:styleId="ac">
+  <w:style w:type="paragraph" w:styleId="EndnoteText">
     <w:name w:val="endnote text"/>
-    <w:basedOn w:val="a"/>
-    <w:link w:val="ad"/>
+    <w:basedOn w:val="Normal"/>
+    <w:link w:val="EndnoteTextChar"/>
     <w:uiPriority w:val="99"/>
     <w:semiHidden/>
     <w:unhideWhenUsed/>
@@ -12475,10 +12671,10 @@
       <w:szCs w:val="20"/>
     </w:rPr>
   </w:style>
-  <w:style w:type="character" w:customStyle="1" w:styleId="ad">
-    <w:name w:val="טקסט הערת סיום תו"/>
-    <w:basedOn w:val="a0"/>
-    <w:link w:val="ac"/>
+  <w:style w:type="character" w:customStyle="1" w:styleId="EndnoteTextChar">
+    <w:name w:val="Endnote Text Char"/>
+    <w:basedOn w:val="DefaultParagraphFont"/>
+    <w:link w:val="EndnoteText"/>
     <w:uiPriority w:val="99"/>
     <w:semiHidden/>
     <w:rsid w:val="00B52AAD"/>
@@ -12488,9 +12684,9 @@
       <w:szCs w:val="20"/>
     </w:rPr>
   </w:style>
-  <w:style w:type="character" w:styleId="ae">
+  <w:style w:type="character" w:styleId="EndnoteReference">
     <w:name w:val="endnote reference"/>
-    <w:basedOn w:val="a0"/>
+    <w:basedOn w:val="DefaultParagraphFont"/>
     <w:uiPriority w:val="99"/>
     <w:semiHidden/>
     <w:unhideWhenUsed/>

--- a/NegativeCyberNews Document.docx
+++ b/NegativeCyberNews Document.docx
@@ -790,7 +790,6 @@
         </w:rPr>
         <w:t>Project summery……</w:t>
       </w:r>
-      <w:proofErr w:type="gramStart"/>
       <w:r>
         <w:rPr>
           <w:b/>
@@ -800,7 +799,6 @@
         </w:rPr>
         <w:t>…..</w:t>
       </w:r>
-      <w:proofErr w:type="gramEnd"/>
       <w:r>
         <w:rPr>
           <w:b/>
@@ -868,18 +866,8 @@
           <w:sz w:val="24"/>
         </w:rPr>
         <w:tab/>
-        <w:t>Background………………………………………………………………</w:t>
-      </w:r>
-      <w:proofErr w:type="gramStart"/>
-      <w:r>
-        <w:rPr>
-          <w:b/>
-          <w:bCs/>
-          <w:sz w:val="24"/>
-        </w:rPr>
-        <w:t>…..</w:t>
-      </w:r>
-      <w:proofErr w:type="gramEnd"/>
+        <w:t>Background…………………………………………………………………..</w:t>
+      </w:r>
       <w:r>
         <w:rPr>
           <w:b/>
@@ -908,18 +896,8 @@
           <w:sz w:val="24"/>
         </w:rPr>
         <w:tab/>
-        <w:t>Targets……………………………………………………………………</w:t>
-      </w:r>
-      <w:proofErr w:type="gramStart"/>
-      <w:r>
-        <w:rPr>
-          <w:b/>
-          <w:bCs/>
-          <w:sz w:val="24"/>
-        </w:rPr>
-        <w:t>…..</w:t>
-      </w:r>
-      <w:proofErr w:type="gramEnd"/>
+        <w:t>Targets………………………………………………………………………..</w:t>
+      </w:r>
       <w:r>
         <w:rPr>
           <w:b/>
@@ -950,7 +928,6 @@
         <w:tab/>
         <w:t xml:space="preserve">Project </w:t>
       </w:r>
-      <w:proofErr w:type="gramStart"/>
       <w:r>
         <w:rPr>
           <w:b/>
@@ -981,16 +958,7 @@
           <w:bCs/>
           <w:sz w:val="24"/>
         </w:rPr>
-        <w:t>…</w:t>
-      </w:r>
-      <w:proofErr w:type="gramEnd"/>
-      <w:r>
-        <w:rPr>
-          <w:b/>
-          <w:bCs/>
-          <w:sz w:val="24"/>
-        </w:rPr>
-        <w:t>………………………………………………………….</w:t>
+        <w:t>…………………………………………………………….</w:t>
       </w:r>
       <w:r>
         <w:rPr>
@@ -1036,18 +1004,8 @@
           <w:bCs/>
           <w:sz w:val="24"/>
         </w:rPr>
-        <w:t>terature study….………………………………………………………</w:t>
-      </w:r>
-      <w:proofErr w:type="gramStart"/>
-      <w:r>
-        <w:rPr>
-          <w:b/>
-          <w:bCs/>
-          <w:sz w:val="24"/>
-        </w:rPr>
-        <w:t>…..</w:t>
-      </w:r>
-      <w:proofErr w:type="gramEnd"/>
+        <w:t>terature study….…………………………………………………………..</w:t>
+      </w:r>
       <w:r>
         <w:rPr>
           <w:b/>
@@ -1216,18 +1174,8 @@
           <w:bCs/>
           <w:sz w:val="24"/>
         </w:rPr>
-        <w:t>Algorithms………………………………………………………………</w:t>
-      </w:r>
-      <w:proofErr w:type="gramStart"/>
-      <w:r>
-        <w:rPr>
-          <w:b/>
-          <w:bCs/>
-          <w:sz w:val="24"/>
-        </w:rPr>
-        <w:t>…..</w:t>
-      </w:r>
-      <w:proofErr w:type="gramEnd"/>
+        <w:t>Algorithms…………………………………………………………………..</w:t>
+      </w:r>
       <w:r>
         <w:rPr>
           <w:b/>
@@ -1256,19 +1204,20 @@
           <w:sz w:val="28"/>
           <w:szCs w:val="28"/>
         </w:rPr>
-        <w:t>Project products……………………………………………………</w:t>
-      </w:r>
-      <w:proofErr w:type="gramStart"/>
-      <w:r>
+        <w:t>Project products………………………………………………………..15</w:t>
+      </w:r>
+    </w:p>
+    <w:p>
+      <w:pPr>
+        <w:bidi w:val="0"/>
+        <w:spacing w:line="276" w:lineRule="auto"/>
         <w:rPr>
           <w:b/>
           <w:bCs/>
           <w:sz w:val="28"/>
           <w:szCs w:val="28"/>
         </w:rPr>
-        <w:t>…..</w:t>
-      </w:r>
-      <w:proofErr w:type="gramEnd"/>
+      </w:pPr>
       <w:r>
         <w:rPr>
           <w:b/>
@@ -1276,7 +1225,7 @@
           <w:sz w:val="28"/>
           <w:szCs w:val="28"/>
         </w:rPr>
-        <w:t>15</w:t>
+        <w:t>Project conclusions…………………………………………………….17</w:t>
       </w:r>
     </w:p>
     <w:p>
@@ -1297,7 +1246,7 @@
           <w:sz w:val="28"/>
           <w:szCs w:val="28"/>
         </w:rPr>
-        <w:t>Project conclusions…………………………………………………….17</w:t>
+        <w:t>OSINT Project…………………………………………………………18</w:t>
       </w:r>
     </w:p>
     <w:p>
@@ -1318,37 +1267,37 @@
           <w:sz w:val="28"/>
           <w:szCs w:val="28"/>
         </w:rPr>
-        <w:t>OSINT Project…………………………………………………………18</w:t>
-      </w:r>
-    </w:p>
-    <w:p>
-      <w:pPr>
-        <w:bidi w:val="0"/>
-        <w:spacing w:line="276" w:lineRule="auto"/>
+        <w:tab/>
+      </w:r>
+      <w:r>
+        <w:rPr>
+          <w:b/>
+          <w:bCs/>
+          <w:sz w:val="24"/>
+        </w:rPr>
+        <w:t>OSINT project preview……………………………………………</w:t>
+      </w:r>
+      <w:r>
         <w:rPr>
           <w:b/>
           <w:bCs/>
           <w:sz w:val="28"/>
           <w:szCs w:val="28"/>
         </w:rPr>
-      </w:pPr>
-      <w:r>
+        <w:t>……...18</w:t>
+      </w:r>
+    </w:p>
+    <w:p>
+      <w:pPr>
+        <w:bidi w:val="0"/>
+        <w:spacing w:line="276" w:lineRule="auto"/>
         <w:rPr>
           <w:b/>
           <w:bCs/>
           <w:sz w:val="28"/>
           <w:szCs w:val="28"/>
         </w:rPr>
-        <w:tab/>
-      </w:r>
-      <w:r>
-        <w:rPr>
-          <w:b/>
-          <w:bCs/>
-          <w:sz w:val="24"/>
-        </w:rPr>
-        <w:t>OSINT project preview……………………………………………</w:t>
-      </w:r>
+      </w:pPr>
       <w:r>
         <w:rPr>
           <w:b/>
@@ -1356,37 +1305,37 @@
           <w:sz w:val="28"/>
           <w:szCs w:val="28"/>
         </w:rPr>
-        <w:t>……...18</w:t>
-      </w:r>
-    </w:p>
-    <w:p>
-      <w:pPr>
-        <w:bidi w:val="0"/>
-        <w:spacing w:line="276" w:lineRule="auto"/>
+        <w:tab/>
+      </w:r>
+      <w:r>
+        <w:rPr>
+          <w:b/>
+          <w:bCs/>
+          <w:sz w:val="24"/>
+        </w:rPr>
+        <w:t>The base tool…………………</w:t>
+      </w:r>
+      <w:r>
         <w:rPr>
           <w:b/>
           <w:bCs/>
           <w:sz w:val="28"/>
           <w:szCs w:val="28"/>
         </w:rPr>
-      </w:pPr>
-      <w:r>
+        <w:t>………………………………………18</w:t>
+      </w:r>
+    </w:p>
+    <w:p>
+      <w:pPr>
+        <w:bidi w:val="0"/>
+        <w:spacing w:line="276" w:lineRule="auto"/>
         <w:rPr>
           <w:b/>
           <w:bCs/>
           <w:sz w:val="28"/>
           <w:szCs w:val="28"/>
         </w:rPr>
-        <w:tab/>
-      </w:r>
-      <w:r>
-        <w:rPr>
-          <w:b/>
-          <w:bCs/>
-          <w:sz w:val="24"/>
-        </w:rPr>
-        <w:t>The base tool…………………</w:t>
-      </w:r>
+      </w:pPr>
       <w:r>
         <w:rPr>
           <w:b/>
@@ -1394,37 +1343,37 @@
           <w:sz w:val="28"/>
           <w:szCs w:val="28"/>
         </w:rPr>
-        <w:t>………………………………………18</w:t>
-      </w:r>
-    </w:p>
-    <w:p>
-      <w:pPr>
-        <w:bidi w:val="0"/>
-        <w:spacing w:line="276" w:lineRule="auto"/>
+        <w:tab/>
+      </w:r>
+      <w:r>
+        <w:rPr>
+          <w:b/>
+          <w:bCs/>
+          <w:sz w:val="24"/>
+        </w:rPr>
+        <w:t>Base tool use case diagram…………………………………………………</w:t>
+      </w:r>
+      <w:r>
         <w:rPr>
           <w:b/>
           <w:bCs/>
           <w:sz w:val="28"/>
           <w:szCs w:val="28"/>
         </w:rPr>
-      </w:pPr>
-      <w:r>
+        <w:t>19</w:t>
+      </w:r>
+    </w:p>
+    <w:p>
+      <w:pPr>
+        <w:bidi w:val="0"/>
+        <w:spacing w:line="276" w:lineRule="auto"/>
         <w:rPr>
           <w:b/>
           <w:bCs/>
           <w:sz w:val="28"/>
           <w:szCs w:val="28"/>
         </w:rPr>
-        <w:tab/>
-      </w:r>
-      <w:r>
-        <w:rPr>
-          <w:b/>
-          <w:bCs/>
-          <w:sz w:val="24"/>
-        </w:rPr>
-        <w:t>Base tool use case diagram…………………………………………………</w:t>
-      </w:r>
+      </w:pPr>
       <w:r>
         <w:rPr>
           <w:b/>
@@ -1432,20 +1381,25 @@
           <w:sz w:val="28"/>
           <w:szCs w:val="28"/>
         </w:rPr>
-        <w:t>19</w:t>
-      </w:r>
-    </w:p>
-    <w:p>
-      <w:pPr>
-        <w:bidi w:val="0"/>
-        <w:spacing w:line="276" w:lineRule="auto"/>
+        <w:tab/>
+      </w:r>
+      <w:r>
+        <w:rPr>
+          <w:b/>
+          <w:bCs/>
+          <w:sz w:val="24"/>
+        </w:rPr>
+        <w:t>Base tool showcase……………………………………………………….…</w:t>
+      </w:r>
+      <w:r>
         <w:rPr>
           <w:b/>
           <w:bCs/>
           <w:sz w:val="28"/>
           <w:szCs w:val="28"/>
         </w:rPr>
-      </w:pPr>
+        <w:t>2</w:t>
+      </w:r>
       <w:r>
         <w:rPr>
           <w:b/>
@@ -1453,25 +1407,59 @@
           <w:sz w:val="28"/>
           <w:szCs w:val="28"/>
         </w:rPr>
-        <w:tab/>
-      </w:r>
-      <w:r>
-        <w:rPr>
-          <w:b/>
-          <w:bCs/>
-          <w:sz w:val="24"/>
-        </w:rPr>
-        <w:t>Base tool showcase……………………………………………………….…</w:t>
-      </w:r>
-      <w:r>
+        <w:t>1</w:t>
+      </w:r>
+    </w:p>
+    <w:p>
+      <w:pPr>
+        <w:bidi w:val="0"/>
+        <w:spacing w:line="276" w:lineRule="auto"/>
         <w:rPr>
           <w:b/>
           <w:bCs/>
           <w:sz w:val="28"/>
           <w:szCs w:val="28"/>
         </w:rPr>
-        <w:t>20</w:t>
-      </w:r>
+      </w:pPr>
+      <w:r>
+        <w:rPr>
+          <w:b/>
+          <w:bCs/>
+          <w:sz w:val="28"/>
+          <w:szCs w:val="28"/>
+        </w:rPr>
+        <w:t>Table of Pictures….</w:t>
+      </w:r>
+      <w:r>
+        <w:rPr>
+          <w:b/>
+          <w:bCs/>
+          <w:sz w:val="28"/>
+          <w:szCs w:val="28"/>
+        </w:rPr>
+        <w:t>……………………………………………………</w:t>
+      </w:r>
+      <w:r>
+        <w:rPr>
+          <w:b/>
+          <w:bCs/>
+          <w:sz w:val="28"/>
+          <w:szCs w:val="28"/>
+        </w:rPr>
+        <w:t>23</w:t>
+      </w:r>
+    </w:p>
+    <w:p>
+      <w:pPr>
+        <w:bidi w:val="0"/>
+        <w:spacing w:line="276" w:lineRule="auto"/>
+        <w:rPr>
+          <w:b/>
+          <w:bCs/>
+          <w:sz w:val="28"/>
+          <w:szCs w:val="28"/>
+        </w:rPr>
+      </w:pPr>
     </w:p>
     <w:p>
       <w:pPr>
@@ -1990,25 +1978,7 @@
           <w:color w:val="000000"/>
           <w:sz w:val="24"/>
         </w:rPr>
-        <w:t xml:space="preserve">: The database </w:t>
-      </w:r>
-      <w:proofErr w:type="gramStart"/>
-      <w:r>
-        <w:rPr>
-          <w:rFonts w:asciiTheme="majorBidi" w:eastAsia="Times New Roman" w:hAnsiTheme="majorBidi" w:cstheme="majorBidi"/>
-          <w:color w:val="000000"/>
-          <w:sz w:val="24"/>
-        </w:rPr>
-        <w:t>store</w:t>
-      </w:r>
-      <w:proofErr w:type="gramEnd"/>
-      <w:r>
-        <w:rPr>
-          <w:rFonts w:asciiTheme="majorBidi" w:eastAsia="Times New Roman" w:hAnsiTheme="majorBidi" w:cstheme="majorBidi"/>
-          <w:color w:val="000000"/>
-          <w:sz w:val="24"/>
-        </w:rPr>
-        <w:t xml:space="preserve"> the user’s login credentials.</w:t>
+        <w:t>: The database store the user’s login credentials.</w:t>
       </w:r>
     </w:p>
     <w:p>
@@ -2358,21 +2328,7 @@
         <w:rPr>
           <w:sz w:val="24"/>
         </w:rPr>
-        <w:t xml:space="preserve">In these </w:t>
-      </w:r>
-      <w:proofErr w:type="gramStart"/>
-      <w:r>
-        <w:rPr>
-          <w:sz w:val="24"/>
-        </w:rPr>
-        <w:t>days</w:t>
-      </w:r>
-      <w:proofErr w:type="gramEnd"/>
-      <w:r>
-        <w:rPr>
-          <w:sz w:val="24"/>
-        </w:rPr>
-        <w:t xml:space="preserve"> organizations are more vulnerable to outside and inside cyber-attacks, leaks and exploits. Most organization</w:t>
+        <w:t>In these days organizations are more vulnerable to outside and inside cyber-attacks, leaks and exploits. Most organization</w:t>
       </w:r>
       <w:r>
         <w:rPr>
@@ -5134,23 +5090,7 @@
           <w:rFonts w:asciiTheme="majorBidi" w:hAnsiTheme="majorBidi" w:cstheme="majorBidi"/>
           <w:sz w:val="24"/>
         </w:rPr>
-        <w:t xml:space="preserve">We discovered that </w:t>
-      </w:r>
-      <w:proofErr w:type="gramStart"/>
-      <w:r>
-        <w:rPr>
-          <w:rFonts w:asciiTheme="majorBidi" w:hAnsiTheme="majorBidi" w:cstheme="majorBidi"/>
-          <w:sz w:val="24"/>
-        </w:rPr>
-        <w:t>React</w:t>
-      </w:r>
-      <w:proofErr w:type="gramEnd"/>
-      <w:r>
-        <w:rPr>
-          <w:rFonts w:asciiTheme="majorBidi" w:hAnsiTheme="majorBidi" w:cstheme="majorBidi"/>
-          <w:sz w:val="24"/>
-        </w:rPr>
-        <w:t xml:space="preserve"> called the render method before getting the user data, so the webpage loaded without the user. We managed to solve this by inserting the get user data method inside the render method.</w:t>
+        <w:t>We discovered that React called the render method before getting the user data, so the webpage loaded without the user. We managed to solve this by inserting the get user data method inside the render method.</w:t>
       </w:r>
     </w:p>
     <w:p>
@@ -6212,23 +6152,7 @@
           <w:rFonts w:asciiTheme="majorBidi" w:hAnsiTheme="majorBidi" w:cstheme="majorBidi"/>
           <w:sz w:val="24"/>
         </w:rPr>
-        <w:t xml:space="preserve"> the new user schema to "passport.js" package. It checks if the user is already </w:t>
-      </w:r>
-      <w:proofErr w:type="gramStart"/>
-      <w:r>
-        <w:rPr>
-          <w:rFonts w:asciiTheme="majorBidi" w:hAnsiTheme="majorBidi" w:cstheme="majorBidi"/>
-          <w:sz w:val="24"/>
-        </w:rPr>
-        <w:t>exists</w:t>
-      </w:r>
-      <w:proofErr w:type="gramEnd"/>
-      <w:r>
-        <w:rPr>
-          <w:rFonts w:asciiTheme="majorBidi" w:hAnsiTheme="majorBidi" w:cstheme="majorBidi"/>
-          <w:sz w:val="24"/>
-        </w:rPr>
-        <w:t xml:space="preserve"> in the DB,</w:t>
+        <w:t xml:space="preserve"> the new user schema to "passport.js" package. It checks if the user is already exists in the DB,</w:t>
       </w:r>
       <w:r>
         <w:rPr>
@@ -8764,378 +8688,90 @@
     <w:p>
       <w:pPr>
         <w:bidi w:val="0"/>
-        <w:spacing w:line="276" w:lineRule="auto"/>
         <w:jc w:val="center"/>
         <w:rPr>
-          <w:rFonts w:asciiTheme="majorBidi" w:eastAsia="Calibri" w:hAnsiTheme="majorBidi" w:cstheme="majorBidi"/>
-          <w:b/>
+          <w:rFonts w:asciiTheme="majorBidi" w:hAnsiTheme="majorBidi" w:cstheme="majorBidi"/>
+          <w:b/>
+          <w:bCs/>
           <w:sz w:val="32"/>
           <w:szCs w:val="32"/>
         </w:rPr>
       </w:pPr>
       <w:r>
         <w:rPr>
-          <w:rFonts w:asciiTheme="majorBidi" w:eastAsia="Calibri" w:hAnsiTheme="majorBidi" w:cstheme="majorBidi"/>
-          <w:b/>
+          <w:rFonts w:asciiTheme="majorBidi" w:hAnsiTheme="majorBidi" w:cstheme="majorBidi"/>
+          <w:b/>
+          <w:bCs/>
           <w:sz w:val="32"/>
           <w:szCs w:val="32"/>
         </w:rPr>
         <w:lastRenderedPageBreak/>
-        <w:t xml:space="preserve">Table of </w:t>
-      </w:r>
-      <w:r>
-        <w:rPr>
-          <w:rFonts w:asciiTheme="majorBidi" w:eastAsia="Calibri" w:hAnsiTheme="majorBidi" w:cstheme="majorBidi"/>
-          <w:b/>
+        <w:t>O</w:t>
+      </w:r>
+      <w:r>
+        <w:rPr>
+          <w:rFonts w:asciiTheme="majorBidi" w:hAnsiTheme="majorBidi" w:cstheme="majorBidi"/>
+          <w:b/>
+          <w:bCs/>
           <w:sz w:val="32"/>
           <w:szCs w:val="32"/>
         </w:rPr>
-        <w:t>Pictures</w:t>
-      </w:r>
-    </w:p>
-    <w:p>
-      <w:pPr>
-        <w:bidi w:val="0"/>
-        <w:spacing w:line="276" w:lineRule="auto"/>
-        <w:rPr>
-          <w:rFonts w:asciiTheme="majorBidi" w:eastAsia="Calibri" w:hAnsiTheme="majorBidi" w:cstheme="majorBidi"/>
-          <w:b/>
-          <w:sz w:val="28"/>
+        <w:t>SINT</w:t>
+      </w:r>
+      <w:r>
+        <w:rPr>
+          <w:rFonts w:asciiTheme="majorBidi" w:hAnsiTheme="majorBidi" w:cstheme="majorBidi"/>
+          <w:b/>
+          <w:bCs/>
+          <w:sz w:val="32"/>
+          <w:szCs w:val="32"/>
+        </w:rPr>
+        <w:t xml:space="preserve"> Project</w:t>
+      </w:r>
+    </w:p>
+    <w:p>
+      <w:pPr>
+        <w:bidi w:val="0"/>
+        <w:rPr>
+          <w:rFonts w:asciiTheme="majorBidi" w:hAnsiTheme="majorBidi" w:cstheme="majorBidi"/>
+          <w:b/>
+          <w:bCs/>
+          <w:sz w:val="24"/>
           <w:szCs w:val="28"/>
-        </w:rPr>
-      </w:pPr>
-      <w:r>
-        <w:rPr>
-          <w:rFonts w:asciiTheme="majorBidi" w:eastAsia="Calibri" w:hAnsiTheme="majorBidi" w:cstheme="majorBidi"/>
-          <w:b/>
-          <w:sz w:val="28"/>
+          <w:u w:val="single"/>
+        </w:rPr>
+      </w:pPr>
+      <w:r>
+        <w:rPr>
+          <w:rFonts w:asciiTheme="majorBidi" w:hAnsiTheme="majorBidi" w:cstheme="majorBidi"/>
+          <w:b/>
+          <w:bCs/>
+          <w:sz w:val="24"/>
           <w:szCs w:val="28"/>
-        </w:rPr>
-        <w:t>Login Page……………………………………………………………….3</w:t>
-      </w:r>
-    </w:p>
-    <w:p>
-      <w:pPr>
-        <w:bidi w:val="0"/>
-        <w:spacing w:line="276" w:lineRule="auto"/>
-        <w:rPr>
-          <w:rFonts w:asciiTheme="majorBidi" w:eastAsia="Calibri" w:hAnsiTheme="majorBidi" w:cstheme="majorBidi"/>
-          <w:b/>
-          <w:sz w:val="28"/>
+          <w:u w:val="single"/>
+        </w:rPr>
+        <w:t>O</w:t>
+      </w:r>
+      <w:r>
+        <w:rPr>
+          <w:rFonts w:asciiTheme="majorBidi" w:hAnsiTheme="majorBidi" w:cstheme="majorBidi"/>
+          <w:b/>
+          <w:bCs/>
+          <w:sz w:val="24"/>
           <w:szCs w:val="28"/>
-        </w:rPr>
-      </w:pPr>
-      <w:r>
-        <w:rPr>
-          <w:rFonts w:asciiTheme="majorBidi" w:eastAsia="Calibri" w:hAnsiTheme="majorBidi" w:cstheme="majorBidi" w:hint="cs"/>
-          <w:b/>
-          <w:sz w:val="28"/>
+          <w:u w:val="single"/>
+        </w:rPr>
+        <w:t>SINT</w:t>
+      </w:r>
+      <w:r>
+        <w:rPr>
+          <w:rFonts w:asciiTheme="majorBidi" w:hAnsiTheme="majorBidi" w:cstheme="majorBidi"/>
+          <w:b/>
+          <w:bCs/>
+          <w:sz w:val="24"/>
           <w:szCs w:val="28"/>
-        </w:rPr>
-        <w:t>S</w:t>
-      </w:r>
-      <w:r>
-        <w:rPr>
-          <w:rFonts w:asciiTheme="majorBidi" w:eastAsia="Calibri" w:hAnsiTheme="majorBidi" w:cstheme="majorBidi"/>
-          <w:b/>
-          <w:sz w:val="28"/>
-          <w:szCs w:val="28"/>
-        </w:rPr>
-        <w:t>ign Up Page…………………………………………………………….7</w:t>
-      </w:r>
-    </w:p>
-    <w:p>
-      <w:pPr>
-        <w:bidi w:val="0"/>
-        <w:spacing w:line="276" w:lineRule="auto"/>
-        <w:rPr>
-          <w:rFonts w:asciiTheme="majorBidi" w:eastAsia="Calibri" w:hAnsiTheme="majorBidi" w:cstheme="majorBidi"/>
-          <w:b/>
-          <w:sz w:val="28"/>
-          <w:szCs w:val="28"/>
-        </w:rPr>
-      </w:pPr>
-      <w:r>
-        <w:rPr>
-          <w:rFonts w:asciiTheme="majorBidi" w:eastAsia="Calibri" w:hAnsiTheme="majorBidi" w:cstheme="majorBidi"/>
-          <w:b/>
-          <w:sz w:val="28"/>
-          <w:szCs w:val="28"/>
-        </w:rPr>
-        <w:t>Landing Page……………………………………………………………8</w:t>
-      </w:r>
-    </w:p>
-    <w:p>
-      <w:pPr>
-        <w:bidi w:val="0"/>
-        <w:spacing w:line="276" w:lineRule="auto"/>
-        <w:rPr>
-          <w:rFonts w:asciiTheme="majorBidi" w:eastAsia="Calibri" w:hAnsiTheme="majorBidi" w:cstheme="majorBidi"/>
-          <w:b/>
-          <w:sz w:val="28"/>
-          <w:szCs w:val="28"/>
-        </w:rPr>
-      </w:pPr>
-      <w:r>
-        <w:rPr>
-          <w:rFonts w:asciiTheme="majorBidi" w:eastAsia="Calibri" w:hAnsiTheme="majorBidi" w:cstheme="majorBidi"/>
-          <w:b/>
-          <w:sz w:val="28"/>
-          <w:szCs w:val="28"/>
-        </w:rPr>
-        <w:t>No Results……………………………………………………………….9</w:t>
-      </w:r>
-    </w:p>
-    <w:p>
-      <w:pPr>
-        <w:bidi w:val="0"/>
-        <w:spacing w:line="276" w:lineRule="auto"/>
-        <w:rPr>
-          <w:rFonts w:asciiTheme="majorBidi" w:eastAsia="Calibri" w:hAnsiTheme="majorBidi" w:cstheme="majorBidi"/>
-          <w:b/>
-          <w:sz w:val="28"/>
-          <w:szCs w:val="28"/>
-        </w:rPr>
-      </w:pPr>
-      <w:r>
-        <w:rPr>
-          <w:rFonts w:asciiTheme="majorBidi" w:eastAsia="Calibri" w:hAnsiTheme="majorBidi" w:cstheme="majorBidi"/>
-          <w:b/>
-          <w:sz w:val="28"/>
-          <w:szCs w:val="28"/>
-        </w:rPr>
-        <w:t>Login Process Sequence Diagram</w:t>
-      </w:r>
-      <w:r>
-        <w:rPr>
-          <w:rFonts w:asciiTheme="majorBidi" w:eastAsia="Calibri" w:hAnsiTheme="majorBidi" w:cstheme="majorBidi"/>
-          <w:b/>
-          <w:sz w:val="28"/>
-          <w:szCs w:val="28"/>
-        </w:rPr>
-        <w:t>…………………………………….11</w:t>
-      </w:r>
-    </w:p>
-    <w:p>
-      <w:pPr>
-        <w:bidi w:val="0"/>
-        <w:spacing w:line="276" w:lineRule="auto"/>
-        <w:rPr>
-          <w:rFonts w:asciiTheme="majorBidi" w:eastAsia="Calibri" w:hAnsiTheme="majorBidi" w:cstheme="majorBidi"/>
-          <w:b/>
-          <w:sz w:val="28"/>
-          <w:szCs w:val="28"/>
-        </w:rPr>
-      </w:pPr>
-      <w:r>
-        <w:rPr>
-          <w:rFonts w:asciiTheme="majorBidi" w:eastAsia="Calibri" w:hAnsiTheme="majorBidi" w:cstheme="majorBidi"/>
-          <w:b/>
-          <w:sz w:val="28"/>
-          <w:szCs w:val="28"/>
-        </w:rPr>
-        <w:t>Register Process Sequence Diagram</w:t>
-      </w:r>
-      <w:r>
-        <w:rPr>
-          <w:rFonts w:asciiTheme="majorBidi" w:eastAsia="Calibri" w:hAnsiTheme="majorBidi" w:cstheme="majorBidi"/>
-          <w:b/>
-          <w:sz w:val="28"/>
-          <w:szCs w:val="28"/>
-        </w:rPr>
-        <w:t>………………………………….12</w:t>
-      </w:r>
-    </w:p>
-    <w:p>
-      <w:pPr>
-        <w:bidi w:val="0"/>
-        <w:spacing w:line="276" w:lineRule="auto"/>
-        <w:rPr>
-          <w:rFonts w:asciiTheme="majorBidi" w:eastAsia="Calibri" w:hAnsiTheme="majorBidi" w:cstheme="majorBidi"/>
-          <w:b/>
-          <w:sz w:val="28"/>
-          <w:szCs w:val="28"/>
-        </w:rPr>
-      </w:pPr>
-      <w:r>
-        <w:rPr>
-          <w:rFonts w:asciiTheme="majorBidi" w:eastAsia="Calibri" w:hAnsiTheme="majorBidi" w:cstheme="majorBidi"/>
-          <w:b/>
-          <w:sz w:val="28"/>
-          <w:szCs w:val="28"/>
-        </w:rPr>
-        <w:t>Search Process</w:t>
-      </w:r>
-      <w:r>
-        <w:rPr>
-          <w:rFonts w:asciiTheme="majorBidi" w:eastAsia="Calibri" w:hAnsiTheme="majorBidi" w:cstheme="majorBidi"/>
-          <w:b/>
-          <w:sz w:val="28"/>
-          <w:szCs w:val="28"/>
-        </w:rPr>
-        <w:t>…………………………………………………………13</w:t>
-      </w:r>
-    </w:p>
-    <w:p>
-      <w:pPr>
-        <w:bidi w:val="0"/>
-        <w:spacing w:line="276" w:lineRule="auto"/>
-        <w:rPr>
-          <w:rFonts w:asciiTheme="majorBidi" w:eastAsia="Calibri" w:hAnsiTheme="majorBidi" w:cstheme="majorBidi"/>
-          <w:b/>
-          <w:sz w:val="28"/>
-          <w:szCs w:val="28"/>
-        </w:rPr>
-      </w:pPr>
-      <w:r>
-        <w:rPr>
-          <w:rFonts w:asciiTheme="majorBidi" w:eastAsia="Calibri" w:hAnsiTheme="majorBidi" w:cstheme="majorBidi"/>
-          <w:b/>
-          <w:sz w:val="28"/>
-          <w:szCs w:val="28"/>
-        </w:rPr>
-        <w:t>Scrapers Class Diagram</w:t>
-      </w:r>
-      <w:r>
-        <w:rPr>
-          <w:rFonts w:asciiTheme="majorBidi" w:eastAsia="Calibri" w:hAnsiTheme="majorBidi" w:cstheme="majorBidi"/>
-          <w:b/>
-          <w:sz w:val="28"/>
-          <w:szCs w:val="28"/>
-        </w:rPr>
-        <w:t>……………………………………………….14</w:t>
-      </w:r>
-    </w:p>
-    <w:p>
-      <w:pPr>
-        <w:spacing w:before="240" w:line="276" w:lineRule="auto"/>
-        <w:jc w:val="right"/>
-        <w:rPr>
-          <w:rFonts w:asciiTheme="majorBidi" w:eastAsia="Calibri" w:hAnsiTheme="majorBidi" w:cstheme="majorBidi"/>
-          <w:b/>
-          <w:bCs/>
-          <w:sz w:val="28"/>
-          <w:szCs w:val="28"/>
-        </w:rPr>
-      </w:pPr>
-      <w:r>
-        <w:rPr>
-          <w:rFonts w:asciiTheme="majorBidi" w:eastAsia="Calibri" w:hAnsiTheme="majorBidi" w:cstheme="majorBidi"/>
-          <w:b/>
-          <w:bCs/>
-          <w:sz w:val="28"/>
-          <w:szCs w:val="28"/>
-        </w:rPr>
-        <w:t>Search Results………………………………………………………….15</w:t>
-      </w:r>
-    </w:p>
-    <w:p>
-      <w:pPr>
-        <w:bidi w:val="0"/>
-        <w:spacing w:line="276" w:lineRule="auto"/>
-        <w:rPr>
-          <w:rFonts w:asciiTheme="majorBidi" w:hAnsiTheme="majorBidi" w:cstheme="majorBidi"/>
-          <w:sz w:val="24"/>
-        </w:rPr>
-      </w:pPr>
-    </w:p>
-    <w:p>
-      <w:pPr>
-        <w:bidi w:val="0"/>
-        <w:spacing w:line="276" w:lineRule="auto"/>
-        <w:rPr>
-          <w:rFonts w:asciiTheme="majorBidi" w:hAnsiTheme="majorBidi" w:cstheme="majorBidi"/>
-          <w:sz w:val="24"/>
-          <w:rtl/>
-        </w:rPr>
-      </w:pPr>
-      <w:r>
-        <w:rPr>
-          <w:rFonts w:asciiTheme="majorBidi" w:hAnsiTheme="majorBidi" w:cstheme="majorBidi"/>
-          <w:sz w:val="24"/>
-        </w:rPr>
-        <w:br w:type="page"/>
-      </w:r>
-    </w:p>
-    <w:p>
-      <w:pPr>
-        <w:bidi w:val="0"/>
-        <w:jc w:val="center"/>
-        <w:rPr>
-          <w:rFonts w:ascii="David" w:hAnsi="David"/>
-          <w:b/>
-          <w:bCs/>
-          <w:sz w:val="36"/>
-          <w:szCs w:val="36"/>
-        </w:rPr>
-      </w:pPr>
-      <w:r>
-        <w:rPr>
-          <w:rFonts w:ascii="David" w:hAnsi="David"/>
-          <w:b/>
-          <w:bCs/>
-          <w:sz w:val="36"/>
-          <w:szCs w:val="36"/>
-        </w:rPr>
-        <w:lastRenderedPageBreak/>
-        <w:t>O</w:t>
-      </w:r>
-      <w:r>
-        <w:rPr>
-          <w:rFonts w:ascii="David" w:hAnsi="David"/>
-          <w:b/>
-          <w:bCs/>
-          <w:sz w:val="36"/>
-          <w:szCs w:val="36"/>
-        </w:rPr>
-        <w:t>SINT</w:t>
-      </w:r>
-      <w:r>
-        <w:rPr>
-          <w:rFonts w:ascii="David" w:hAnsi="David"/>
-          <w:b/>
-          <w:bCs/>
-          <w:sz w:val="36"/>
-          <w:szCs w:val="36"/>
-        </w:rPr>
-        <w:t xml:space="preserve"> Project</w:t>
-      </w:r>
-    </w:p>
-    <w:p>
-      <w:pPr>
-        <w:bidi w:val="0"/>
-        <w:rPr>
-          <w:rFonts w:ascii="David" w:hAnsi="David"/>
-          <w:b/>
-          <w:bCs/>
           <w:u w:val="single"/>
         </w:rPr>
-      </w:pPr>
-      <w:r>
-        <w:rPr>
-          <w:rFonts w:ascii="David" w:hAnsi="David"/>
-          <w:b/>
-          <w:bCs/>
-          <w:u w:val="single"/>
-        </w:rPr>
-        <w:t>O</w:t>
-      </w:r>
-      <w:r>
-        <w:rPr>
-          <w:rFonts w:ascii="David" w:hAnsi="David"/>
-          <w:b/>
-          <w:bCs/>
-          <w:u w:val="single"/>
-        </w:rPr>
-        <w:t>SINT</w:t>
-      </w:r>
-      <w:r>
-        <w:rPr>
-          <w:rFonts w:ascii="David" w:hAnsi="David"/>
-          <w:b/>
-          <w:bCs/>
-          <w:u w:val="single"/>
-        </w:rPr>
         <w:t xml:space="preserve"> project preview</w:t>
       </w:r>
     </w:p>
@@ -9143,41 +8779,47 @@
       <w:pPr>
         <w:bidi w:val="0"/>
         <w:rPr>
-          <w:rFonts w:ascii="David" w:hAnsi="David"/>
+          <w:rFonts w:asciiTheme="majorBidi" w:hAnsiTheme="majorBidi" w:cstheme="majorBidi"/>
+          <w:sz w:val="24"/>
           <w:shd w:val="clear" w:color="auto" w:fill="FFFFFF"/>
         </w:rPr>
       </w:pPr>
       <w:r>
         <w:rPr>
-          <w:rFonts w:ascii="David" w:hAnsi="David"/>
+          <w:rFonts w:asciiTheme="majorBidi" w:hAnsiTheme="majorBidi" w:cstheme="majorBidi"/>
+          <w:sz w:val="24"/>
           <w:shd w:val="clear" w:color="auto" w:fill="FFFFFF"/>
         </w:rPr>
         <w:t>OSINT</w:t>
       </w:r>
       <w:r>
         <w:rPr>
-          <w:rFonts w:ascii="David" w:hAnsi="David"/>
+          <w:rFonts w:asciiTheme="majorBidi" w:hAnsiTheme="majorBidi" w:cstheme="majorBidi"/>
+          <w:sz w:val="24"/>
           <w:shd w:val="clear" w:color="auto" w:fill="FFFFFF"/>
         </w:rPr>
         <w:t xml:space="preserve"> (open-source intelligence) is the collection and analysis of information that is gathered from public, or open, sources. Our </w:t>
       </w:r>
       <w:r>
         <w:rPr>
-          <w:rFonts w:ascii="David" w:hAnsi="David"/>
+          <w:rFonts w:asciiTheme="majorBidi" w:hAnsiTheme="majorBidi" w:cstheme="majorBidi"/>
+          <w:sz w:val="24"/>
           <w:shd w:val="clear" w:color="auto" w:fill="FFFFFF"/>
         </w:rPr>
         <w:t>OSINT</w:t>
       </w:r>
       <w:r>
         <w:rPr>
-          <w:rFonts w:ascii="David" w:hAnsi="David"/>
+          <w:rFonts w:asciiTheme="majorBidi" w:hAnsiTheme="majorBidi" w:cstheme="majorBidi"/>
+          <w:sz w:val="24"/>
           <w:shd w:val="clear" w:color="auto" w:fill="FFFFFF"/>
         </w:rPr>
         <w:t xml:space="preserve"> tool helps the user to identify breaches and leaks without compromising and revealing sensitive information. The tool uses Peer API which provides historical data of downloading and sharing content using the BitTorrent protocol. The data is then stored in an external database</w:t>
       </w:r>
       <w:r>
         <w:rPr>
-          <w:rFonts w:ascii="David" w:hAnsi="David"/>
+          <w:rFonts w:asciiTheme="majorBidi" w:hAnsiTheme="majorBidi" w:cstheme="majorBidi"/>
+          <w:sz w:val="24"/>
           <w:shd w:val="clear" w:color="auto" w:fill="FFFFFF"/>
           <w:rtl/>
         </w:rPr>
@@ -9188,48 +8830,55 @@
       <w:pPr>
         <w:bidi w:val="0"/>
         <w:rPr>
-          <w:rFonts w:ascii="David" w:hAnsi="David"/>
+          <w:rFonts w:asciiTheme="majorBidi" w:hAnsiTheme="majorBidi" w:cstheme="majorBidi"/>
+          <w:sz w:val="24"/>
           <w:shd w:val="clear" w:color="auto" w:fill="FFFFFF"/>
         </w:rPr>
       </w:pPr>
       <w:r>
         <w:rPr>
-          <w:rFonts w:ascii="David" w:hAnsi="David"/>
+          <w:rFonts w:asciiTheme="majorBidi" w:hAnsiTheme="majorBidi" w:cstheme="majorBidi"/>
+          <w:sz w:val="24"/>
           <w:shd w:val="clear" w:color="auto" w:fill="FFFFFF"/>
         </w:rPr>
         <w:t>The tool called "ips to torrents", is built with Node</w:t>
       </w:r>
       <w:r>
         <w:rPr>
-          <w:rFonts w:ascii="David" w:hAnsi="David"/>
+          <w:rFonts w:asciiTheme="majorBidi" w:hAnsiTheme="majorBidi" w:cstheme="majorBidi"/>
+          <w:sz w:val="24"/>
           <w:shd w:val="clear" w:color="auto" w:fill="FFFFFF"/>
         </w:rPr>
         <w:t>.</w:t>
       </w:r>
       <w:r>
         <w:rPr>
-          <w:rFonts w:ascii="David" w:hAnsi="David"/>
+          <w:rFonts w:asciiTheme="majorBidi" w:hAnsiTheme="majorBidi" w:cstheme="majorBidi"/>
+          <w:sz w:val="24"/>
           <w:shd w:val="clear" w:color="auto" w:fill="FFFFFF"/>
         </w:rPr>
         <w:t>js as the server-side, and React</w:t>
       </w:r>
       <w:r>
         <w:rPr>
-          <w:rFonts w:ascii="David" w:hAnsi="David"/>
+          <w:rFonts w:asciiTheme="majorBidi" w:hAnsiTheme="majorBidi" w:cstheme="majorBidi"/>
+          <w:sz w:val="24"/>
           <w:shd w:val="clear" w:color="auto" w:fill="FFFFFF"/>
         </w:rPr>
         <w:t>.</w:t>
       </w:r>
       <w:r>
         <w:rPr>
-          <w:rFonts w:ascii="David" w:hAnsi="David"/>
+          <w:rFonts w:asciiTheme="majorBidi" w:hAnsiTheme="majorBidi" w:cstheme="majorBidi"/>
+          <w:sz w:val="24"/>
           <w:shd w:val="clear" w:color="auto" w:fill="FFFFFF"/>
         </w:rPr>
         <w:t>js for the client-side</w:t>
       </w:r>
       <w:r>
         <w:rPr>
-          <w:rFonts w:ascii="David" w:hAnsi="David"/>
+          <w:rFonts w:asciiTheme="majorBidi" w:hAnsiTheme="majorBidi" w:cstheme="majorBidi"/>
+          <w:sz w:val="24"/>
           <w:shd w:val="clear" w:color="auto" w:fill="FFFFFF"/>
           <w:rtl/>
         </w:rPr>
@@ -9240,27 +8889,31 @@
       <w:pPr>
         <w:bidi w:val="0"/>
         <w:rPr>
-          <w:rFonts w:ascii="David" w:hAnsi="David"/>
+          <w:rFonts w:asciiTheme="majorBidi" w:hAnsiTheme="majorBidi" w:cstheme="majorBidi"/>
+          <w:sz w:val="24"/>
           <w:shd w:val="clear" w:color="auto" w:fill="FFFFFF"/>
         </w:rPr>
       </w:pPr>
       <w:r>
         <w:rPr>
-          <w:rFonts w:ascii="David" w:hAnsi="David"/>
+          <w:rFonts w:asciiTheme="majorBidi" w:hAnsiTheme="majorBidi" w:cstheme="majorBidi"/>
+          <w:sz w:val="24"/>
           <w:shd w:val="clear" w:color="auto" w:fill="FFFFFF"/>
         </w:rPr>
         <w:t xml:space="preserve">The purpose of the tool is to extract data from external API with IP addresses and will return an indication about malicious torrents, with an </w:t>
       </w:r>
       <w:r>
         <w:rPr>
-          <w:rFonts w:ascii="David" w:hAnsi="David"/>
+          <w:rFonts w:asciiTheme="majorBidi" w:hAnsiTheme="majorBidi" w:cstheme="majorBidi"/>
+          <w:sz w:val="24"/>
           <w:shd w:val="clear" w:color="auto" w:fill="FFFFFF"/>
         </w:rPr>
         <w:t>algorithm</w:t>
       </w:r>
       <w:r>
         <w:rPr>
-          <w:rFonts w:ascii="David" w:hAnsi="David"/>
+          <w:rFonts w:asciiTheme="majorBidi" w:hAnsiTheme="majorBidi" w:cstheme="majorBidi"/>
+          <w:sz w:val="24"/>
           <w:shd w:val="clear" w:color="auto" w:fill="FFFFFF"/>
         </w:rPr>
         <w:t xml:space="preserve"> to reduce false positives.</w:t>
@@ -9270,7 +8923,9 @@
       <w:pPr>
         <w:bidi w:val="0"/>
         <w:rPr>
-          <w:rFonts w:ascii="David" w:hAnsi="David"/>
+          <w:rFonts w:asciiTheme="majorBidi" w:hAnsiTheme="majorBidi" w:cstheme="majorBidi"/>
+          <w:sz w:val="24"/>
+          <w:szCs w:val="28"/>
           <w:shd w:val="clear" w:color="auto" w:fill="FFFFFF"/>
           <w:rtl/>
         </w:rPr>
@@ -9280,18 +8935,22 @@
       <w:pPr>
         <w:bidi w:val="0"/>
         <w:rPr>
-          <w:rFonts w:ascii="David" w:hAnsi="David"/>
-          <w:b/>
-          <w:bCs/>
+          <w:rFonts w:asciiTheme="majorBidi" w:hAnsiTheme="majorBidi" w:cstheme="majorBidi"/>
+          <w:b/>
+          <w:bCs/>
+          <w:sz w:val="24"/>
+          <w:szCs w:val="28"/>
           <w:u w:val="single"/>
           <w:shd w:val="clear" w:color="auto" w:fill="FFFFFF"/>
         </w:rPr>
       </w:pPr>
       <w:r>
         <w:rPr>
-          <w:rFonts w:ascii="David" w:hAnsi="David"/>
-          <w:b/>
-          <w:bCs/>
+          <w:rFonts w:asciiTheme="majorBidi" w:hAnsiTheme="majorBidi" w:cstheme="majorBidi"/>
+          <w:b/>
+          <w:bCs/>
+          <w:sz w:val="24"/>
+          <w:szCs w:val="28"/>
           <w:u w:val="single"/>
           <w:shd w:val="clear" w:color="auto" w:fill="FFFFFF"/>
         </w:rPr>
@@ -9302,13 +8961,15 @@
       <w:pPr>
         <w:bidi w:val="0"/>
         <w:rPr>
-          <w:rFonts w:ascii="David" w:hAnsi="David"/>
+          <w:rFonts w:asciiTheme="majorBidi" w:hAnsiTheme="majorBidi" w:cstheme="majorBidi"/>
+          <w:sz w:val="24"/>
           <w:shd w:val="clear" w:color="auto" w:fill="FFFFFF"/>
         </w:rPr>
       </w:pPr>
       <w:r>
         <w:rPr>
-          <w:rFonts w:ascii="David" w:hAnsi="David"/>
+          <w:rFonts w:asciiTheme="majorBidi" w:hAnsiTheme="majorBidi" w:cstheme="majorBidi"/>
+          <w:sz w:val="24"/>
           <w:shd w:val="clear" w:color="auto" w:fill="FFFFFF"/>
         </w:rPr>
         <w:t>First, before the creation of the main tool, we created an environment (base tool) that the main tool will use for its implementation. The base tool is a web application that uses Peer API to store and provide the information from the API. The information is stored in an external database that was built in MongoDB. The web application is divided to 2 parts, client-side and server-side. The client-side includes 3 main pages, for every aspect of the Peer API:</w:t>
@@ -9318,20 +8979,23 @@
       <w:pPr>
         <w:bidi w:val="0"/>
         <w:rPr>
-          <w:rFonts w:ascii="David" w:hAnsi="David"/>
+          <w:rFonts w:asciiTheme="majorBidi" w:hAnsiTheme="majorBidi" w:cstheme="majorBidi"/>
+          <w:sz w:val="24"/>
           <w:shd w:val="clear" w:color="auto" w:fill="FFFFFF"/>
         </w:rPr>
       </w:pPr>
       <w:r>
         <w:rPr>
-          <w:rFonts w:ascii="David" w:hAnsi="David"/>
+          <w:rFonts w:asciiTheme="majorBidi" w:hAnsiTheme="majorBidi" w:cstheme="majorBidi"/>
+          <w:sz w:val="24"/>
           <w:shd w:val="clear" w:color="auto" w:fill="FFFFFF"/>
         </w:rPr>
         <w:t xml:space="preserve">• </w:t>
       </w:r>
       <w:r>
         <w:rPr>
-          <w:rFonts w:ascii="David" w:hAnsi="David"/>
+          <w:rFonts w:asciiTheme="majorBidi" w:hAnsiTheme="majorBidi" w:cstheme="majorBidi"/>
+          <w:sz w:val="24"/>
           <w:u w:val="single"/>
           <w:shd w:val="clear" w:color="auto" w:fill="FFFFFF"/>
         </w:rPr>
@@ -9339,7 +9003,8 @@
       </w:r>
       <w:r>
         <w:rPr>
-          <w:rFonts w:ascii="David" w:hAnsi="David"/>
+          <w:rFonts w:asciiTheme="majorBidi" w:hAnsiTheme="majorBidi" w:cstheme="majorBidi"/>
+          <w:sz w:val="24"/>
           <w:shd w:val="clear" w:color="auto" w:fill="FFFFFF"/>
         </w:rPr>
         <w:t>: Display information and downloaded torrents from IP entered by the user.</w:t>
@@ -9349,20 +9014,23 @@
       <w:pPr>
         <w:bidi w:val="0"/>
         <w:rPr>
-          <w:rFonts w:ascii="David" w:hAnsi="David"/>
+          <w:rFonts w:asciiTheme="majorBidi" w:hAnsiTheme="majorBidi" w:cstheme="majorBidi"/>
+          <w:sz w:val="24"/>
           <w:shd w:val="clear" w:color="auto" w:fill="FFFFFF"/>
         </w:rPr>
       </w:pPr>
       <w:r>
         <w:rPr>
-          <w:rFonts w:ascii="David" w:hAnsi="David"/>
+          <w:rFonts w:asciiTheme="majorBidi" w:hAnsiTheme="majorBidi" w:cstheme="majorBidi"/>
+          <w:sz w:val="24"/>
           <w:shd w:val="clear" w:color="auto" w:fill="FFFFFF"/>
         </w:rPr>
         <w:t xml:space="preserve">• </w:t>
       </w:r>
       <w:r>
         <w:rPr>
-          <w:rFonts w:ascii="David" w:hAnsi="David"/>
+          <w:rFonts w:asciiTheme="majorBidi" w:hAnsiTheme="majorBidi" w:cstheme="majorBidi"/>
+          <w:sz w:val="24"/>
           <w:u w:val="single"/>
           <w:shd w:val="clear" w:color="auto" w:fill="FFFFFF"/>
         </w:rPr>
@@ -9370,14 +9038,16 @@
       </w:r>
       <w:r>
         <w:rPr>
-          <w:rFonts w:ascii="David" w:hAnsi="David"/>
+          <w:rFonts w:asciiTheme="majorBidi" w:hAnsiTheme="majorBidi" w:cstheme="majorBidi"/>
+          <w:sz w:val="24"/>
           <w:shd w:val="clear" w:color="auto" w:fill="FFFFFF"/>
         </w:rPr>
         <w:t xml:space="preserve"> Display a list of IP addresses from a CIDR entered by the user, that currently tracked by Peer API.</w:t>
       </w:r>
       <w:r>
         <w:rPr>
-          <w:rFonts w:ascii="David" w:hAnsi="David"/>
+          <w:rFonts w:asciiTheme="majorBidi" w:hAnsiTheme="majorBidi" w:cstheme="majorBidi"/>
+          <w:sz w:val="24"/>
           <w:shd w:val="clear" w:color="auto" w:fill="FFFFFF"/>
           <w:rtl/>
         </w:rPr>
@@ -9388,20 +9058,23 @@
       <w:pPr>
         <w:bidi w:val="0"/>
         <w:rPr>
-          <w:rFonts w:ascii="David" w:hAnsi="David"/>
+          <w:rFonts w:asciiTheme="majorBidi" w:hAnsiTheme="majorBidi" w:cstheme="majorBidi"/>
+          <w:sz w:val="24"/>
           <w:shd w:val="clear" w:color="auto" w:fill="FFFFFF"/>
         </w:rPr>
       </w:pPr>
       <w:r>
         <w:rPr>
-          <w:rFonts w:ascii="David" w:hAnsi="David"/>
+          <w:rFonts w:asciiTheme="majorBidi" w:hAnsiTheme="majorBidi" w:cstheme="majorBidi"/>
+          <w:sz w:val="24"/>
           <w:shd w:val="clear" w:color="auto" w:fill="FFFFFF"/>
         </w:rPr>
         <w:t xml:space="preserve">• </w:t>
       </w:r>
       <w:r>
         <w:rPr>
-          <w:rFonts w:ascii="David" w:hAnsi="David"/>
+          <w:rFonts w:asciiTheme="majorBidi" w:hAnsiTheme="majorBidi" w:cstheme="majorBidi"/>
+          <w:sz w:val="24"/>
           <w:u w:val="single"/>
           <w:shd w:val="clear" w:color="auto" w:fill="FFFFFF"/>
         </w:rPr>
@@ -9409,7 +9082,8 @@
       </w:r>
       <w:r>
         <w:rPr>
-          <w:rFonts w:ascii="David" w:hAnsi="David"/>
+          <w:rFonts w:asciiTheme="majorBidi" w:hAnsiTheme="majorBidi" w:cstheme="majorBidi"/>
+          <w:sz w:val="24"/>
           <w:shd w:val="clear" w:color="auto" w:fill="FFFFFF"/>
         </w:rPr>
         <w:t xml:space="preserve"> Display if the entered IP from the user is exists in the Peer API.</w:t>
@@ -9419,66 +9093,25 @@
       <w:pPr>
         <w:bidi w:val="0"/>
         <w:rPr>
-          <w:rFonts w:ascii="David" w:hAnsi="David"/>
+          <w:rFonts w:asciiTheme="majorBidi" w:hAnsiTheme="majorBidi" w:cstheme="majorBidi"/>
+          <w:sz w:val="24"/>
           <w:shd w:val="clear" w:color="auto" w:fill="FFFFFF"/>
         </w:rPr>
       </w:pPr>
       <w:r>
         <w:rPr>
-          <w:rFonts w:ascii="David" w:hAnsi="David"/>
+          <w:rFonts w:asciiTheme="majorBidi" w:hAnsiTheme="majorBidi" w:cstheme="majorBidi"/>
+          <w:sz w:val="24"/>
           <w:shd w:val="clear" w:color="auto" w:fill="FFFFFF"/>
         </w:rPr>
+        <w:lastRenderedPageBreak/>
         <w:t>The server-side includes: connection to the Peer API, handling the database and to provide routing to get the required data.</w:t>
       </w:r>
     </w:p>
     <w:p>
       <w:pPr>
         <w:bidi w:val="0"/>
-        <w:rPr>
-          <w:rFonts w:ascii="David" w:hAnsi="David"/>
-          <w:shd w:val="clear" w:color="auto" w:fill="FFFFFF"/>
-        </w:rPr>
-      </w:pPr>
-    </w:p>
-    <w:p>
-      <w:pPr>
-        <w:bidi w:val="0"/>
-        <w:rPr>
-          <w:rFonts w:ascii="David" w:hAnsi="David"/>
-          <w:shd w:val="clear" w:color="auto" w:fill="FFFFFF"/>
-        </w:rPr>
-      </w:pPr>
-    </w:p>
-    <w:p>
-      <w:pPr>
-        <w:bidi w:val="0"/>
-        <w:rPr>
-          <w:rFonts w:ascii="David" w:hAnsi="David"/>
-          <w:shd w:val="clear" w:color="auto" w:fill="FFFFFF"/>
-        </w:rPr>
-      </w:pPr>
-    </w:p>
-    <w:p>
-      <w:pPr>
-        <w:bidi w:val="0"/>
-        <w:rPr>
-          <w:rFonts w:ascii="David" w:hAnsi="David"/>
-          <w:shd w:val="clear" w:color="auto" w:fill="FFFFFF"/>
-        </w:rPr>
-      </w:pPr>
-    </w:p>
-    <w:p>
-      <w:pPr>
-        <w:bidi w:val="0"/>
-        <w:rPr>
-          <w:rFonts w:ascii="David" w:hAnsi="David"/>
-          <w:shd w:val="clear" w:color="auto" w:fill="FFFFFF"/>
-        </w:rPr>
-      </w:pPr>
-    </w:p>
-    <w:p>
-      <w:pPr>
-        <w:bidi w:val="0"/>
+        <w:spacing w:line="276" w:lineRule="auto"/>
         <w:rPr>
           <w:rFonts w:ascii="David" w:hAnsi="David"/>
           <w:b/>
@@ -9492,6 +9125,32 @@
           <w:rFonts w:ascii="David" w:hAnsi="David"/>
           <w:b/>
           <w:bCs/>
+          <w:u w:val="single"/>
+          <w:shd w:val="clear" w:color="auto" w:fill="FFFFFF"/>
+        </w:rPr>
+        <w:br w:type="page"/>
+      </w:r>
+    </w:p>
+    <w:p>
+      <w:pPr>
+        <w:bidi w:val="0"/>
+        <w:rPr>
+          <w:rFonts w:asciiTheme="majorBidi" w:hAnsiTheme="majorBidi" w:cstheme="majorBidi"/>
+          <w:b/>
+          <w:bCs/>
+          <w:sz w:val="24"/>
+          <w:szCs w:val="28"/>
+          <w:u w:val="single"/>
+          <w:shd w:val="clear" w:color="auto" w:fill="FFFFFF"/>
+        </w:rPr>
+      </w:pPr>
+      <w:r>
+        <w:rPr>
+          <w:rFonts w:asciiTheme="majorBidi" w:hAnsiTheme="majorBidi" w:cstheme="majorBidi"/>
+          <w:b/>
+          <w:bCs/>
+          <w:sz w:val="24"/>
+          <w:szCs w:val="28"/>
           <w:u w:val="single"/>
           <w:shd w:val="clear" w:color="auto" w:fill="FFFFFF"/>
         </w:rPr>
@@ -9562,6 +9221,42 @@
     </w:p>
     <w:p>
       <w:pPr>
+        <w:pStyle w:val="Caption"/>
+        <w:bidi w:val="0"/>
+      </w:pPr>
+      <w:r>
+        <w:t xml:space="preserve">Figure </w:t>
+      </w:r>
+      <w:r>
+        <w:fldChar w:fldCharType="begin"/>
+      </w:r>
+      <w:r>
+        <w:instrText xml:space="preserve"> SEQ Figure \* ARABIC </w:instrText>
+      </w:r>
+      <w:r>
+        <w:fldChar w:fldCharType="separate"/>
+      </w:r>
+      <w:r>
+        <w:rPr>
+          <w:noProof/>
+        </w:rPr>
+        <w:t>10</w:t>
+      </w:r>
+      <w:r>
+        <w:fldChar w:fldCharType="end"/>
+      </w:r>
+      <w:r>
+        <w:rPr>
+          <w:noProof/>
+        </w:rPr>
+        <w:t xml:space="preserve">. Use case Diagram. </w:t>
+      </w:r>
+      <w:r>
+        <w:t>Use case diagram for OSINT tool.</w:t>
+      </w:r>
+    </w:p>
+    <w:p>
+      <w:pPr>
         <w:bidi w:val="0"/>
         <w:rPr>
           <w:rFonts w:ascii="David" w:hAnsi="David"/>
@@ -9572,90 +9267,189 @@
       <w:pPr>
         <w:bidi w:val="0"/>
         <w:rPr>
-          <w:rFonts w:ascii="David" w:hAnsi="David"/>
-        </w:rPr>
-      </w:pPr>
-    </w:p>
-    <w:p>
-      <w:pPr>
-        <w:bidi w:val="0"/>
-        <w:rPr>
-          <w:rFonts w:ascii="David" w:hAnsi="David"/>
-        </w:rPr>
-      </w:pPr>
-    </w:p>
-    <w:p>
-      <w:pPr>
-        <w:bidi w:val="0"/>
-        <w:rPr>
-          <w:rFonts w:ascii="David" w:hAnsi="David"/>
-        </w:rPr>
-      </w:pPr>
-    </w:p>
-    <w:p>
-      <w:pPr>
-        <w:bidi w:val="0"/>
-        <w:rPr>
-          <w:rFonts w:ascii="David" w:hAnsi="David"/>
+          <w:rFonts w:asciiTheme="majorBidi" w:hAnsiTheme="majorBidi" w:cstheme="majorBidi"/>
+          <w:b/>
+          <w:bCs/>
+          <w:u w:val="single"/>
+        </w:rPr>
+      </w:pPr>
+      <w:r>
+        <w:rPr>
           <w:noProof/>
-          <w:shd w:val="clear" w:color="auto" w:fill="FFFFFF"/>
-        </w:rPr>
-      </w:pPr>
-    </w:p>
-    <w:p>
-      <w:pPr>
-        <w:bidi w:val="0"/>
-        <w:rPr>
-          <w:rFonts w:ascii="David" w:hAnsi="David"/>
+        </w:rPr>
+        <w:lastRenderedPageBreak/>
+        <mc:AlternateContent>
+          <mc:Choice Requires="wps">
+            <w:drawing>
+              <wp:anchor distT="0" distB="0" distL="114300" distR="114300" simplePos="0" relativeHeight="251689984" behindDoc="0" locked="0" layoutInCell="1" allowOverlap="1" wp14:anchorId="3007190C" wp14:editId="21DE3913">
+                <wp:simplePos x="0" y="0"/>
+                <wp:positionH relativeFrom="column">
+                  <wp:posOffset>0</wp:posOffset>
+                </wp:positionH>
+                <wp:positionV relativeFrom="paragraph">
+                  <wp:posOffset>3248025</wp:posOffset>
+                </wp:positionV>
+                <wp:extent cx="6253480" cy="635"/>
+                <wp:effectExtent l="0" t="0" r="0" b="0"/>
+                <wp:wrapSquare wrapText="bothSides"/>
+                <wp:docPr id="5" name="Text Box 5"/>
+                <wp:cNvGraphicFramePr/>
+                <a:graphic xmlns:a="http://schemas.openxmlformats.org/drawingml/2006/main">
+                  <a:graphicData uri="http://schemas.microsoft.com/office/word/2010/wordprocessingShape">
+                    <wps:wsp>
+                      <wps:cNvSpPr txBox="1"/>
+                      <wps:spPr>
+                        <a:xfrm>
+                          <a:off x="0" y="0"/>
+                          <a:ext cx="6253480" cy="635"/>
+                        </a:xfrm>
+                        <a:prstGeom prst="rect">
+                          <a:avLst/>
+                        </a:prstGeom>
+                        <a:solidFill>
+                          <a:prstClr val="white"/>
+                        </a:solidFill>
+                        <a:ln>
+                          <a:noFill/>
+                        </a:ln>
+                      </wps:spPr>
+                      <wps:txbx>
+                        <w:txbxContent>
+                          <w:p>
+                            <w:pPr>
+                              <w:pStyle w:val="Caption"/>
+                              <w:bidi w:val="0"/>
+                              <w:rPr>
+                                <w:rFonts w:asciiTheme="majorBidi" w:hAnsiTheme="majorBidi" w:cstheme="majorBidi"/>
+                                <w:noProof/>
+                                <w:sz w:val="24"/>
+                                <w:szCs w:val="28"/>
+                              </w:rPr>
+                            </w:pPr>
+                            <w:r>
+                              <w:t xml:space="preserve">Figure </w:t>
+                            </w:r>
+                            <w:r>
+                              <w:fldChar w:fldCharType="begin"/>
+                            </w:r>
+                            <w:r>
+                              <w:instrText xml:space="preserve"> SEQ Figure \* ARABIC </w:instrText>
+                            </w:r>
+                            <w:r>
+                              <w:fldChar w:fldCharType="separate"/>
+                            </w:r>
+                            <w:r>
+                              <w:rPr>
+                                <w:noProof/>
+                              </w:rPr>
+                              <w:t>11</w:t>
+                            </w:r>
+                            <w:r>
+                              <w:fldChar w:fldCharType="end"/>
+                            </w:r>
+                            <w:r>
+                              <w:rPr>
+                                <w:noProof/>
+                              </w:rPr>
+                              <w:t xml:space="preserve">. </w:t>
+                            </w:r>
+                            <w:r>
+                              <w:rPr>
+                                <w:noProof/>
+                              </w:rPr>
+                              <w:t>IP History page. Show results for IP History page</w:t>
+                            </w:r>
+                            <w:r>
+                              <w:rPr>
+                                <w:noProof/>
+                              </w:rPr>
+                              <w:t>.</w:t>
+                            </w:r>
+                          </w:p>
+                        </w:txbxContent>
+                      </wps:txbx>
+                      <wps:bodyPr rot="0" spcFirstLastPara="0" vertOverflow="overflow" horzOverflow="overflow" vert="horz" wrap="square" lIns="0" tIns="0" rIns="0" bIns="0" numCol="1" spcCol="0" rtlCol="1" fromWordArt="0" anchor="t" anchorCtr="0" forceAA="0" compatLnSpc="1">
+                        <a:prstTxWarp prst="textNoShape">
+                          <a:avLst/>
+                        </a:prstTxWarp>
+                        <a:spAutoFit/>
+                      </wps:bodyPr>
+                    </wps:wsp>
+                  </a:graphicData>
+                </a:graphic>
+              </wp:anchor>
+            </w:drawing>
+          </mc:Choice>
+          <mc:Fallback>
+            <w:pict>
+              <v:shape w14:anchorId="3007190C" id="Text Box 5" o:spid="_x0000_s1034" type="#_x0000_t202" style="position:absolute;margin-left:0;margin-top:255.75pt;width:492.4pt;height:.05pt;z-index:251689984;visibility:visible;mso-wrap-style:square;mso-wrap-distance-left:9pt;mso-wrap-distance-top:0;mso-wrap-distance-right:9pt;mso-wrap-distance-bottom:0;mso-position-horizontal:absolute;mso-position-horizontal-relative:text;mso-position-vertical:absolute;mso-position-vertical-relative:text;v-text-anchor:top" o:gfxdata="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" stroked="f">
+                <v:textbox style="mso-fit-shape-to-text:t" inset="0,0,0,0">
+                  <w:txbxContent>
+                    <w:p>
+                      <w:pPr>
+                        <w:pStyle w:val="Caption"/>
+                        <w:bidi w:val="0"/>
+                        <w:rPr>
+                          <w:rFonts w:asciiTheme="majorBidi" w:hAnsiTheme="majorBidi" w:cstheme="majorBidi"/>
+                          <w:noProof/>
+                          <w:sz w:val="24"/>
+                          <w:szCs w:val="28"/>
+                        </w:rPr>
+                      </w:pPr>
+                      <w:r>
+                        <w:t xml:space="preserve">Figure </w:t>
+                      </w:r>
+                      <w:r>
+                        <w:fldChar w:fldCharType="begin"/>
+                      </w:r>
+                      <w:r>
+                        <w:instrText xml:space="preserve"> SEQ Figure \* ARABIC </w:instrText>
+                      </w:r>
+                      <w:r>
+                        <w:fldChar w:fldCharType="separate"/>
+                      </w:r>
+                      <w:r>
+                        <w:rPr>
+                          <w:noProof/>
+                        </w:rPr>
+                        <w:t>11</w:t>
+                      </w:r>
+                      <w:r>
+                        <w:fldChar w:fldCharType="end"/>
+                      </w:r>
+                      <w:r>
+                        <w:rPr>
+                          <w:noProof/>
+                        </w:rPr>
+                        <w:t xml:space="preserve">. </w:t>
+                      </w:r>
+                      <w:r>
+                        <w:rPr>
+                          <w:noProof/>
+                        </w:rPr>
+                        <w:t>IP History page. Show results for IP History page</w:t>
+                      </w:r>
+                      <w:r>
+                        <w:rPr>
+                          <w:noProof/>
+                        </w:rPr>
+                        <w:t>.</w:t>
+                      </w:r>
+                    </w:p>
+                  </w:txbxContent>
+                </v:textbox>
+                <w10:wrap type="square"/>
+              </v:shape>
+            </w:pict>
+          </mc:Fallback>
+        </mc:AlternateContent>
+      </w:r>
+      <w:r>
+        <w:rPr>
+          <w:rFonts w:asciiTheme="majorBidi" w:hAnsiTheme="majorBidi" w:cstheme="majorBidi"/>
           <w:noProof/>
-          <w:shd w:val="clear" w:color="auto" w:fill="FFFFFF"/>
-        </w:rPr>
-      </w:pPr>
-    </w:p>
-    <w:p>
-      <w:pPr>
-        <w:bidi w:val="0"/>
-        <w:rPr>
-          <w:rFonts w:ascii="David" w:hAnsi="David"/>
-          <w:noProof/>
-          <w:shd w:val="clear" w:color="auto" w:fill="FFFFFF"/>
-        </w:rPr>
-      </w:pPr>
-    </w:p>
-    <w:p>
-      <w:pPr>
-        <w:bidi w:val="0"/>
-        <w:rPr>
-          <w:rFonts w:ascii="David" w:hAnsi="David"/>
-          <w:noProof/>
-          <w:shd w:val="clear" w:color="auto" w:fill="FFFFFF"/>
-        </w:rPr>
-      </w:pPr>
-    </w:p>
-    <w:p>
-      <w:pPr>
-        <w:bidi w:val="0"/>
-        <w:rPr>
-          <w:rFonts w:ascii="David" w:hAnsi="David"/>
-          <w:noProof/>
-          <w:shd w:val="clear" w:color="auto" w:fill="FFFFFF"/>
-        </w:rPr>
-      </w:pPr>
-    </w:p>
-    <w:p>
-      <w:pPr>
-        <w:bidi w:val="0"/>
-        <w:rPr>
-          <w:rFonts w:ascii="David" w:hAnsi="David"/>
-          <w:b/>
-          <w:bCs/>
-          <w:u w:val="single"/>
-        </w:rPr>
-      </w:pPr>
-      <w:r>
-        <w:rPr>
-          <w:rFonts w:ascii="David" w:hAnsi="David"/>
-          <w:noProof/>
+          <w:sz w:val="24"/>
+          <w:szCs w:val="28"/>
         </w:rPr>
         <w:drawing>
           <wp:anchor distT="0" distB="0" distL="114300" distR="114300" simplePos="0" relativeHeight="251685888" behindDoc="0" locked="0" layoutInCell="1" allowOverlap="1" wp14:anchorId="6B5C5925" wp14:editId="3C58F8CD">
@@ -9722,33 +9516,194 @@
       </w:r>
       <w:r>
         <w:rPr>
+          <w:rFonts w:asciiTheme="majorBidi" w:hAnsiTheme="majorBidi" w:cstheme="majorBidi"/>
+          <w:b/>
+          <w:bCs/>
+          <w:sz w:val="24"/>
+          <w:szCs w:val="28"/>
+          <w:u w:val="single"/>
+        </w:rPr>
+        <w:t>Base tool showcase</w:t>
+      </w:r>
+    </w:p>
+    <w:p>
+      <w:pPr>
+        <w:bidi w:val="0"/>
+        <w:rPr>
           <w:rFonts w:ascii="David" w:hAnsi="David"/>
           <w:b/>
           <w:bCs/>
           <w:u w:val="single"/>
         </w:rPr>
-        <w:t xml:space="preserve">Base tool </w:t>
-      </w:r>
-      <w:r>
-        <w:rPr>
-          <w:rFonts w:ascii="David" w:hAnsi="David"/>
-          <w:b/>
-          <w:bCs/>
-          <w:u w:val="single"/>
-        </w:rPr>
-        <w:t>showcase</w:t>
-      </w:r>
-    </w:p>
-    <w:p>
-      <w:pPr>
-        <w:bidi w:val="0"/>
-        <w:rPr>
-          <w:rFonts w:ascii="David" w:hAnsi="David"/>
-          <w:b/>
-          <w:bCs/>
-          <w:u w:val="single"/>
-        </w:rPr>
-      </w:pPr>
+      </w:pPr>
+      <w:r>
+        <w:rPr>
+          <w:noProof/>
+        </w:rPr>
+        <mc:AlternateContent>
+          <mc:Choice Requires="wps">
+            <w:drawing>
+              <wp:anchor distT="0" distB="0" distL="114300" distR="114300" simplePos="0" relativeHeight="251692032" behindDoc="0" locked="0" layoutInCell="1" allowOverlap="1" wp14:anchorId="6B03A778" wp14:editId="1262FCDC">
+                <wp:simplePos x="0" y="0"/>
+                <wp:positionH relativeFrom="column">
+                  <wp:posOffset>304800</wp:posOffset>
+                </wp:positionH>
+                <wp:positionV relativeFrom="paragraph">
+                  <wp:posOffset>5901690</wp:posOffset>
+                </wp:positionV>
+                <wp:extent cx="5963920" cy="635"/>
+                <wp:effectExtent l="0" t="0" r="0" b="0"/>
+                <wp:wrapSquare wrapText="bothSides"/>
+                <wp:docPr id="6" name="Text Box 6"/>
+                <wp:cNvGraphicFramePr/>
+                <a:graphic xmlns:a="http://schemas.openxmlformats.org/drawingml/2006/main">
+                  <a:graphicData uri="http://schemas.microsoft.com/office/word/2010/wordprocessingShape">
+                    <wps:wsp>
+                      <wps:cNvSpPr txBox="1"/>
+                      <wps:spPr>
+                        <a:xfrm>
+                          <a:off x="0" y="0"/>
+                          <a:ext cx="5963920" cy="635"/>
+                        </a:xfrm>
+                        <a:prstGeom prst="rect">
+                          <a:avLst/>
+                        </a:prstGeom>
+                        <a:solidFill>
+                          <a:prstClr val="white"/>
+                        </a:solidFill>
+                        <a:ln>
+                          <a:noFill/>
+                        </a:ln>
+                      </wps:spPr>
+                      <wps:txbx>
+                        <w:txbxContent>
+                          <w:p>
+                            <w:pPr>
+                              <w:pStyle w:val="Caption"/>
+                              <w:bidi w:val="0"/>
+                              <w:rPr>
+                                <w:rFonts w:ascii="David" w:hAnsi="David"/>
+                                <w:b/>
+                                <w:bCs/>
+                                <w:noProof/>
+                                <w:szCs w:val="24"/>
+                                <w:u w:val="single"/>
+                              </w:rPr>
+                            </w:pPr>
+                            <w:r>
+                              <w:t xml:space="preserve">Figure </w:t>
+                            </w:r>
+                            <w:r>
+                              <w:fldChar w:fldCharType="begin"/>
+                            </w:r>
+                            <w:r>
+                              <w:instrText xml:space="preserve"> SEQ Figure \* ARABIC </w:instrText>
+                            </w:r>
+                            <w:r>
+                              <w:fldChar w:fldCharType="separate"/>
+                            </w:r>
+                            <w:r>
+                              <w:rPr>
+                                <w:noProof/>
+                              </w:rPr>
+                              <w:t>12</w:t>
+                            </w:r>
+                            <w:r>
+                              <w:fldChar w:fldCharType="end"/>
+                            </w:r>
+                            <w:r>
+                              <w:t xml:space="preserve">. IP </w:t>
+                            </w:r>
+                            <w:r>
+                              <w:t>List</w:t>
+                            </w:r>
+                            <w:r>
+                              <w:t xml:space="preserve"> page. Show results for IP </w:t>
+                            </w:r>
+                            <w:r>
+                              <w:t xml:space="preserve">List </w:t>
+                            </w:r>
+                            <w:r>
+                              <w:t>page.</w:t>
+                            </w:r>
+                          </w:p>
+                        </w:txbxContent>
+                      </wps:txbx>
+                      <wps:bodyPr rot="0" spcFirstLastPara="0" vertOverflow="overflow" horzOverflow="overflow" vert="horz" wrap="square" lIns="0" tIns="0" rIns="0" bIns="0" numCol="1" spcCol="0" rtlCol="1" fromWordArt="0" anchor="t" anchorCtr="0" forceAA="0" compatLnSpc="1">
+                        <a:prstTxWarp prst="textNoShape">
+                          <a:avLst/>
+                        </a:prstTxWarp>
+                        <a:spAutoFit/>
+                      </wps:bodyPr>
+                    </wps:wsp>
+                  </a:graphicData>
+                </a:graphic>
+              </wp:anchor>
+            </w:drawing>
+          </mc:Choice>
+          <mc:Fallback>
+            <w:pict>
+              <v:shape w14:anchorId="6B03A778" id="Text Box 6" o:spid="_x0000_s1035" type="#_x0000_t202" style="position:absolute;margin-left:24pt;margin-top:464.7pt;width:469.6pt;height:.05pt;z-index:251692032;visibility:visible;mso-wrap-style:square;mso-wrap-distance-left:9pt;mso-wrap-distance-top:0;mso-wrap-distance-right:9pt;mso-wrap-distance-bottom:0;mso-position-horizontal:absolute;mso-position-horizontal-relative:text;mso-position-vertical:absolute;mso-position-vertical-relative:text;v-text-anchor:top" o:gfxdata="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" stroked="f">
+                <v:textbox style="mso-fit-shape-to-text:t" inset="0,0,0,0">
+                  <w:txbxContent>
+                    <w:p>
+                      <w:pPr>
+                        <w:pStyle w:val="Caption"/>
+                        <w:bidi w:val="0"/>
+                        <w:rPr>
+                          <w:rFonts w:ascii="David" w:hAnsi="David"/>
+                          <w:b/>
+                          <w:bCs/>
+                          <w:noProof/>
+                          <w:szCs w:val="24"/>
+                          <w:u w:val="single"/>
+                        </w:rPr>
+                      </w:pPr>
+                      <w:r>
+                        <w:t xml:space="preserve">Figure </w:t>
+                      </w:r>
+                      <w:r>
+                        <w:fldChar w:fldCharType="begin"/>
+                      </w:r>
+                      <w:r>
+                        <w:instrText xml:space="preserve"> SEQ Figure \* ARABIC </w:instrText>
+                      </w:r>
+                      <w:r>
+                        <w:fldChar w:fldCharType="separate"/>
+                      </w:r>
+                      <w:r>
+                        <w:rPr>
+                          <w:noProof/>
+                        </w:rPr>
+                        <w:t>12</w:t>
+                      </w:r>
+                      <w:r>
+                        <w:fldChar w:fldCharType="end"/>
+                      </w:r>
+                      <w:r>
+                        <w:t xml:space="preserve">. IP </w:t>
+                      </w:r>
+                      <w:r>
+                        <w:t>List</w:t>
+                      </w:r>
+                      <w:r>
+                        <w:t xml:space="preserve"> page. Show results for IP </w:t>
+                      </w:r>
+                      <w:r>
+                        <w:t xml:space="preserve">List </w:t>
+                      </w:r>
+                      <w:r>
+                        <w:t>page.</w:t>
+                      </w:r>
+                    </w:p>
+                  </w:txbxContent>
+                </v:textbox>
+                <w10:wrap type="square"/>
+              </v:shape>
+            </w:pict>
+          </mc:Fallback>
+        </mc:AlternateContent>
+      </w:r>
       <w:r>
         <w:rPr>
           <w:rFonts w:ascii="David" w:hAnsi="David"/>
@@ -9844,24 +9799,266 @@
         <w:spacing w:before="240" w:line="276" w:lineRule="auto"/>
         <w:jc w:val="right"/>
         <w:rPr>
-          <w:rFonts w:asciiTheme="majorBidi" w:eastAsia="Calibri" w:hAnsiTheme="majorBidi" w:cstheme="majorBidi" w:hint="cs"/>
-          <w:b/>
-          <w:bCs/>
-          <w:sz w:val="28"/>
-          <w:szCs w:val="28"/>
-          <w:rtl/>
-        </w:rPr>
-      </w:pPr>
-      <w:r>
-        <w:rPr>
-          <w:rFonts w:asciiTheme="majorBidi" w:eastAsia="Calibri" w:hAnsiTheme="majorBidi" w:cstheme="majorBidi" w:hint="cs"/>
+          <w:rFonts w:asciiTheme="majorBidi" w:eastAsia="Calibri" w:hAnsiTheme="majorBidi" w:cstheme="majorBidi"/>
           <w:b/>
           <w:bCs/>
           <w:noProof/>
           <w:sz w:val="28"/>
           <w:szCs w:val="28"/>
         </w:rPr>
+      </w:pPr>
+      <w:r>
+        <w:rPr>
+          <w:noProof/>
+        </w:rPr>
         <w:lastRenderedPageBreak/>
+        <mc:AlternateContent>
+          <mc:Choice Requires="wps">
+            <w:drawing>
+              <wp:anchor distT="0" distB="0" distL="114300" distR="114300" simplePos="0" relativeHeight="251694080" behindDoc="0" locked="0" layoutInCell="1" allowOverlap="1" wp14:anchorId="29F0EE00" wp14:editId="68E0F28F">
+                <wp:simplePos x="0" y="0"/>
+                <wp:positionH relativeFrom="column">
+                  <wp:posOffset>106680</wp:posOffset>
+                </wp:positionH>
+                <wp:positionV relativeFrom="paragraph">
+                  <wp:posOffset>2981325</wp:posOffset>
+                </wp:positionV>
+                <wp:extent cx="5943600" cy="635"/>
+                <wp:effectExtent l="0" t="0" r="0" b="0"/>
+                <wp:wrapSquare wrapText="bothSides"/>
+                <wp:docPr id="8" name="Text Box 8"/>
+                <wp:cNvGraphicFramePr/>
+                <a:graphic xmlns:a="http://schemas.openxmlformats.org/drawingml/2006/main">
+                  <a:graphicData uri="http://schemas.microsoft.com/office/word/2010/wordprocessingShape">
+                    <wps:wsp>
+                      <wps:cNvSpPr txBox="1"/>
+                      <wps:spPr>
+                        <a:xfrm>
+                          <a:off x="0" y="0"/>
+                          <a:ext cx="5943600" cy="635"/>
+                        </a:xfrm>
+                        <a:prstGeom prst="rect">
+                          <a:avLst/>
+                        </a:prstGeom>
+                        <a:solidFill>
+                          <a:prstClr val="white"/>
+                        </a:solidFill>
+                        <a:ln>
+                          <a:noFill/>
+                        </a:ln>
+                      </wps:spPr>
+                      <wps:txbx>
+                        <w:txbxContent>
+                          <w:p>
+                            <w:pPr>
+                              <w:pStyle w:val="Caption"/>
+                              <w:bidi w:val="0"/>
+                              <w:rPr>
+                                <w:rFonts w:asciiTheme="majorBidi" w:eastAsia="Calibri" w:hAnsiTheme="majorBidi" w:cstheme="majorBidi" w:hint="cs"/>
+                                <w:b/>
+                                <w:bCs/>
+                                <w:noProof/>
+                                <w:sz w:val="28"/>
+                                <w:szCs w:val="28"/>
+                              </w:rPr>
+                            </w:pPr>
+                            <w:r>
+                              <w:t>Figure</w:t>
+                            </w:r>
+                            <w:r>
+                              <w:rPr>
+                                <w:rtl/>
+                              </w:rPr>
+                              <w:t xml:space="preserve"> </w:t>
+                            </w:r>
+                            <w:r>
+                              <w:rPr>
+                                <w:rtl/>
+                              </w:rPr>
+                              <w:fldChar w:fldCharType="begin"/>
+                            </w:r>
+                            <w:r>
+                              <w:rPr>
+                                <w:rtl/>
+                              </w:rPr>
+                              <w:instrText xml:space="preserve"> </w:instrText>
+                            </w:r>
+                            <w:r>
+                              <w:instrText>SEQ</w:instrText>
+                            </w:r>
+                            <w:r>
+                              <w:rPr>
+                                <w:rtl/>
+                              </w:rPr>
+                              <w:instrText xml:space="preserve"> </w:instrText>
+                            </w:r>
+                            <w:r>
+                              <w:instrText>Figure \* ARABIC</w:instrText>
+                            </w:r>
+                            <w:r>
+                              <w:rPr>
+                                <w:rtl/>
+                              </w:rPr>
+                              <w:instrText xml:space="preserve"> </w:instrText>
+                            </w:r>
+                            <w:r>
+                              <w:rPr>
+                                <w:rtl/>
+                              </w:rPr>
+                              <w:fldChar w:fldCharType="separate"/>
+                            </w:r>
+                            <w:r>
+                              <w:rPr>
+                                <w:noProof/>
+                                <w:rtl/>
+                              </w:rPr>
+                              <w:t>13</w:t>
+                            </w:r>
+                            <w:r>
+                              <w:rPr>
+                                <w:rtl/>
+                              </w:rPr>
+                              <w:fldChar w:fldCharType="end"/>
+                            </w:r>
+                            <w:r>
+                              <w:t xml:space="preserve">. IP </w:t>
+                            </w:r>
+                            <w:r>
+                              <w:t xml:space="preserve">Exists </w:t>
+                            </w:r>
+                            <w:r>
+                              <w:t xml:space="preserve">page. Show results for IP </w:t>
+                            </w:r>
+                            <w:r>
+                              <w:t>Exists</w:t>
+                            </w:r>
+                            <w:r>
+                              <w:t xml:space="preserve"> page.</w:t>
+                            </w:r>
+                          </w:p>
+                        </w:txbxContent>
+                      </wps:txbx>
+                      <wps:bodyPr rot="0" spcFirstLastPara="0" vertOverflow="overflow" horzOverflow="overflow" vert="horz" wrap="square" lIns="0" tIns="0" rIns="0" bIns="0" numCol="1" spcCol="0" rtlCol="1" fromWordArt="0" anchor="t" anchorCtr="0" forceAA="0" compatLnSpc="1">
+                        <a:prstTxWarp prst="textNoShape">
+                          <a:avLst/>
+                        </a:prstTxWarp>
+                        <a:spAutoFit/>
+                      </wps:bodyPr>
+                    </wps:wsp>
+                  </a:graphicData>
+                </a:graphic>
+              </wp:anchor>
+            </w:drawing>
+          </mc:Choice>
+          <mc:Fallback>
+            <w:pict>
+              <v:shape w14:anchorId="29F0EE00" id="Text Box 8" o:spid="_x0000_s1036" type="#_x0000_t202" style="position:absolute;margin-left:8.4pt;margin-top:234.75pt;width:468pt;height:.05pt;z-index:251694080;visibility:visible;mso-wrap-style:square;mso-wrap-distance-left:9pt;mso-wrap-distance-top:0;mso-wrap-distance-right:9pt;mso-wrap-distance-bottom:0;mso-position-horizontal:absolute;mso-position-horizontal-relative:text;mso-position-vertical:absolute;mso-position-vertical-relative:text;v-text-anchor:top" o:gfxdata="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" stroked="f">
+                <v:textbox style="mso-fit-shape-to-text:t" inset="0,0,0,0">
+                  <w:txbxContent>
+                    <w:p>
+                      <w:pPr>
+                        <w:pStyle w:val="Caption"/>
+                        <w:bidi w:val="0"/>
+                        <w:rPr>
+                          <w:rFonts w:asciiTheme="majorBidi" w:eastAsia="Calibri" w:hAnsiTheme="majorBidi" w:cstheme="majorBidi" w:hint="cs"/>
+                          <w:b/>
+                          <w:bCs/>
+                          <w:noProof/>
+                          <w:sz w:val="28"/>
+                          <w:szCs w:val="28"/>
+                        </w:rPr>
+                      </w:pPr>
+                      <w:r>
+                        <w:t>Figure</w:t>
+                      </w:r>
+                      <w:r>
+                        <w:rPr>
+                          <w:rtl/>
+                        </w:rPr>
+                        <w:t xml:space="preserve"> </w:t>
+                      </w:r>
+                      <w:r>
+                        <w:rPr>
+                          <w:rtl/>
+                        </w:rPr>
+                        <w:fldChar w:fldCharType="begin"/>
+                      </w:r>
+                      <w:r>
+                        <w:rPr>
+                          <w:rtl/>
+                        </w:rPr>
+                        <w:instrText xml:space="preserve"> </w:instrText>
+                      </w:r>
+                      <w:r>
+                        <w:instrText>SEQ</w:instrText>
+                      </w:r>
+                      <w:r>
+                        <w:rPr>
+                          <w:rtl/>
+                        </w:rPr>
+                        <w:instrText xml:space="preserve"> </w:instrText>
+                      </w:r>
+                      <w:r>
+                        <w:instrText>Figure \* ARABIC</w:instrText>
+                      </w:r>
+                      <w:r>
+                        <w:rPr>
+                          <w:rtl/>
+                        </w:rPr>
+                        <w:instrText xml:space="preserve"> </w:instrText>
+                      </w:r>
+                      <w:r>
+                        <w:rPr>
+                          <w:rtl/>
+                        </w:rPr>
+                        <w:fldChar w:fldCharType="separate"/>
+                      </w:r>
+                      <w:r>
+                        <w:rPr>
+                          <w:noProof/>
+                          <w:rtl/>
+                        </w:rPr>
+                        <w:t>13</w:t>
+                      </w:r>
+                      <w:r>
+                        <w:rPr>
+                          <w:rtl/>
+                        </w:rPr>
+                        <w:fldChar w:fldCharType="end"/>
+                      </w:r>
+                      <w:r>
+                        <w:t xml:space="preserve">. IP </w:t>
+                      </w:r>
+                      <w:r>
+                        <w:t xml:space="preserve">Exists </w:t>
+                      </w:r>
+                      <w:r>
+                        <w:t xml:space="preserve">page. Show results for IP </w:t>
+                      </w:r>
+                      <w:r>
+                        <w:t>Exists</w:t>
+                      </w:r>
+                      <w:r>
+                        <w:t xml:space="preserve"> page.</w:t>
+                      </w:r>
+                    </w:p>
+                  </w:txbxContent>
+                </v:textbox>
+                <w10:wrap type="square"/>
+              </v:shape>
+            </w:pict>
+          </mc:Fallback>
+        </mc:AlternateContent>
+      </w:r>
+      <w:r>
+        <w:rPr>
+          <w:rFonts w:asciiTheme="majorBidi" w:eastAsia="Calibri" w:hAnsiTheme="majorBidi" w:cstheme="majorBidi" w:hint="cs"/>
+          <w:b/>
+          <w:bCs/>
+          <w:noProof/>
+          <w:sz w:val="28"/>
+          <w:szCs w:val="28"/>
+        </w:rPr>
         <w:drawing>
           <wp:anchor distT="0" distB="0" distL="114300" distR="114300" simplePos="0" relativeHeight="251687936" behindDoc="0" locked="0" layoutInCell="1" allowOverlap="1" wp14:anchorId="187EAFBC" wp14:editId="5D631BEA">
             <wp:simplePos x="0" y="0"/>
@@ -9925,6 +10122,612 @@
           </wp:anchor>
         </w:drawing>
       </w:r>
+    </w:p>
+    <w:p>
+      <w:pPr>
+        <w:bidi w:val="0"/>
+        <w:spacing w:line="276" w:lineRule="auto"/>
+        <w:rPr>
+          <w:rFonts w:asciiTheme="majorBidi" w:eastAsia="Calibri" w:hAnsiTheme="majorBidi" w:cstheme="majorBidi"/>
+          <w:b/>
+          <w:bCs/>
+          <w:noProof/>
+          <w:sz w:val="28"/>
+          <w:szCs w:val="28"/>
+        </w:rPr>
+      </w:pPr>
+      <w:r>
+        <w:rPr>
+          <w:rFonts w:asciiTheme="majorBidi" w:eastAsia="Calibri" w:hAnsiTheme="majorBidi" w:cstheme="majorBidi"/>
+          <w:b/>
+          <w:bCs/>
+          <w:noProof/>
+          <w:sz w:val="28"/>
+          <w:szCs w:val="28"/>
+        </w:rPr>
+        <w:br w:type="page"/>
+      </w:r>
+    </w:p>
+    <w:p>
+      <w:pPr>
+        <w:bidi w:val="0"/>
+        <w:spacing w:line="276" w:lineRule="auto"/>
+        <w:jc w:val="center"/>
+        <w:rPr>
+          <w:rFonts w:asciiTheme="majorBidi" w:eastAsia="Calibri" w:hAnsiTheme="majorBidi" w:cstheme="majorBidi"/>
+          <w:b/>
+          <w:sz w:val="32"/>
+          <w:szCs w:val="32"/>
+        </w:rPr>
+      </w:pPr>
+      <w:r>
+        <w:rPr>
+          <w:rFonts w:asciiTheme="majorBidi" w:eastAsia="Calibri" w:hAnsiTheme="majorBidi" w:cstheme="majorBidi"/>
+          <w:b/>
+          <w:sz w:val="32"/>
+          <w:szCs w:val="32"/>
+        </w:rPr>
+        <w:lastRenderedPageBreak/>
+        <w:t xml:space="preserve">Table of </w:t>
+      </w:r>
+      <w:r>
+        <w:rPr>
+          <w:rFonts w:asciiTheme="majorBidi" w:eastAsia="Calibri" w:hAnsiTheme="majorBidi" w:cstheme="majorBidi"/>
+          <w:b/>
+          <w:sz w:val="32"/>
+          <w:szCs w:val="32"/>
+        </w:rPr>
+        <w:t>Pictures</w:t>
+      </w:r>
+    </w:p>
+    <w:p>
+      <w:pPr>
+        <w:bidi w:val="0"/>
+        <w:spacing w:line="276" w:lineRule="auto"/>
+        <w:rPr>
+          <w:rFonts w:asciiTheme="majorBidi" w:eastAsia="Calibri" w:hAnsiTheme="majorBidi" w:cstheme="majorBidi"/>
+          <w:b/>
+          <w:sz w:val="28"/>
+          <w:szCs w:val="28"/>
+        </w:rPr>
+      </w:pPr>
+      <w:r>
+        <w:rPr>
+          <w:rFonts w:asciiTheme="majorBidi" w:eastAsia="Calibri" w:hAnsiTheme="majorBidi" w:cstheme="majorBidi"/>
+          <w:b/>
+          <w:sz w:val="28"/>
+          <w:szCs w:val="28"/>
+        </w:rPr>
+        <w:t>Login Page……………………………………………………………….3</w:t>
+      </w:r>
+    </w:p>
+    <w:p>
+      <w:pPr>
+        <w:bidi w:val="0"/>
+        <w:spacing w:line="276" w:lineRule="auto"/>
+        <w:rPr>
+          <w:rFonts w:asciiTheme="majorBidi" w:eastAsia="Calibri" w:hAnsiTheme="majorBidi" w:cstheme="majorBidi"/>
+          <w:b/>
+          <w:sz w:val="28"/>
+          <w:szCs w:val="28"/>
+        </w:rPr>
+      </w:pPr>
+      <w:r>
+        <w:rPr>
+          <w:rFonts w:asciiTheme="majorBidi" w:eastAsia="Calibri" w:hAnsiTheme="majorBidi" w:cstheme="majorBidi" w:hint="cs"/>
+          <w:b/>
+          <w:sz w:val="28"/>
+          <w:szCs w:val="28"/>
+        </w:rPr>
+        <w:t>S</w:t>
+      </w:r>
+      <w:r>
+        <w:rPr>
+          <w:rFonts w:asciiTheme="majorBidi" w:eastAsia="Calibri" w:hAnsiTheme="majorBidi" w:cstheme="majorBidi"/>
+          <w:b/>
+          <w:sz w:val="28"/>
+          <w:szCs w:val="28"/>
+        </w:rPr>
+        <w:t>ign Up Page…………………………………………………………….7</w:t>
+      </w:r>
+    </w:p>
+    <w:p>
+      <w:pPr>
+        <w:bidi w:val="0"/>
+        <w:spacing w:line="276" w:lineRule="auto"/>
+        <w:rPr>
+          <w:rFonts w:asciiTheme="majorBidi" w:eastAsia="Calibri" w:hAnsiTheme="majorBidi" w:cstheme="majorBidi"/>
+          <w:b/>
+          <w:sz w:val="28"/>
+          <w:szCs w:val="28"/>
+        </w:rPr>
+      </w:pPr>
+      <w:r>
+        <w:rPr>
+          <w:rFonts w:asciiTheme="majorBidi" w:eastAsia="Calibri" w:hAnsiTheme="majorBidi" w:cstheme="majorBidi"/>
+          <w:b/>
+          <w:sz w:val="28"/>
+          <w:szCs w:val="28"/>
+        </w:rPr>
+        <w:t>Landing Page……………………………………………………………8</w:t>
+      </w:r>
+    </w:p>
+    <w:p>
+      <w:pPr>
+        <w:bidi w:val="0"/>
+        <w:spacing w:line="276" w:lineRule="auto"/>
+        <w:rPr>
+          <w:rFonts w:asciiTheme="majorBidi" w:eastAsia="Calibri" w:hAnsiTheme="majorBidi" w:cstheme="majorBidi"/>
+          <w:b/>
+          <w:sz w:val="28"/>
+          <w:szCs w:val="28"/>
+        </w:rPr>
+      </w:pPr>
+      <w:r>
+        <w:rPr>
+          <w:rFonts w:asciiTheme="majorBidi" w:eastAsia="Calibri" w:hAnsiTheme="majorBidi" w:cstheme="majorBidi"/>
+          <w:b/>
+          <w:sz w:val="28"/>
+          <w:szCs w:val="28"/>
+        </w:rPr>
+        <w:t>No Results……………………………………………………………….9</w:t>
+      </w:r>
+    </w:p>
+    <w:p>
+      <w:pPr>
+        <w:bidi w:val="0"/>
+        <w:spacing w:line="276" w:lineRule="auto"/>
+        <w:rPr>
+          <w:rFonts w:asciiTheme="majorBidi" w:eastAsia="Calibri" w:hAnsiTheme="majorBidi" w:cstheme="majorBidi"/>
+          <w:b/>
+          <w:sz w:val="28"/>
+          <w:szCs w:val="28"/>
+        </w:rPr>
+      </w:pPr>
+      <w:r>
+        <w:rPr>
+          <w:rFonts w:asciiTheme="majorBidi" w:eastAsia="Calibri" w:hAnsiTheme="majorBidi" w:cstheme="majorBidi"/>
+          <w:b/>
+          <w:sz w:val="28"/>
+          <w:szCs w:val="28"/>
+        </w:rPr>
+        <w:t>Login Process Sequence Diagram</w:t>
+      </w:r>
+      <w:r>
+        <w:rPr>
+          <w:rFonts w:asciiTheme="majorBidi" w:eastAsia="Calibri" w:hAnsiTheme="majorBidi" w:cstheme="majorBidi"/>
+          <w:b/>
+          <w:sz w:val="28"/>
+          <w:szCs w:val="28"/>
+        </w:rPr>
+        <w:t>…………………………………….11</w:t>
+      </w:r>
+    </w:p>
+    <w:p>
+      <w:pPr>
+        <w:bidi w:val="0"/>
+        <w:spacing w:line="276" w:lineRule="auto"/>
+        <w:rPr>
+          <w:rFonts w:asciiTheme="majorBidi" w:eastAsia="Calibri" w:hAnsiTheme="majorBidi" w:cstheme="majorBidi"/>
+          <w:b/>
+          <w:sz w:val="28"/>
+          <w:szCs w:val="28"/>
+        </w:rPr>
+      </w:pPr>
+      <w:r>
+        <w:rPr>
+          <w:rFonts w:asciiTheme="majorBidi" w:eastAsia="Calibri" w:hAnsiTheme="majorBidi" w:cstheme="majorBidi"/>
+          <w:b/>
+          <w:sz w:val="28"/>
+          <w:szCs w:val="28"/>
+        </w:rPr>
+        <w:t>Register Process Sequence Diagram</w:t>
+      </w:r>
+      <w:r>
+        <w:rPr>
+          <w:rFonts w:asciiTheme="majorBidi" w:eastAsia="Calibri" w:hAnsiTheme="majorBidi" w:cstheme="majorBidi"/>
+          <w:b/>
+          <w:sz w:val="28"/>
+          <w:szCs w:val="28"/>
+        </w:rPr>
+        <w:t>………………………………….12</w:t>
+      </w:r>
+    </w:p>
+    <w:p>
+      <w:pPr>
+        <w:bidi w:val="0"/>
+        <w:spacing w:line="276" w:lineRule="auto"/>
+        <w:rPr>
+          <w:rFonts w:asciiTheme="majorBidi" w:eastAsia="Calibri" w:hAnsiTheme="majorBidi" w:cstheme="majorBidi"/>
+          <w:b/>
+          <w:sz w:val="28"/>
+          <w:szCs w:val="28"/>
+        </w:rPr>
+      </w:pPr>
+      <w:r>
+        <w:rPr>
+          <w:rFonts w:asciiTheme="majorBidi" w:eastAsia="Calibri" w:hAnsiTheme="majorBidi" w:cstheme="majorBidi"/>
+          <w:b/>
+          <w:sz w:val="28"/>
+          <w:szCs w:val="28"/>
+        </w:rPr>
+        <w:t>Search Process</w:t>
+      </w:r>
+      <w:r>
+        <w:rPr>
+          <w:rFonts w:asciiTheme="majorBidi" w:eastAsia="Calibri" w:hAnsiTheme="majorBidi" w:cstheme="majorBidi"/>
+          <w:b/>
+          <w:sz w:val="28"/>
+          <w:szCs w:val="28"/>
+        </w:rPr>
+        <w:t>…………………………………………………………13</w:t>
+      </w:r>
+    </w:p>
+    <w:p>
+      <w:pPr>
+        <w:bidi w:val="0"/>
+        <w:spacing w:line="276" w:lineRule="auto"/>
+        <w:rPr>
+          <w:rFonts w:asciiTheme="majorBidi" w:eastAsia="Calibri" w:hAnsiTheme="majorBidi" w:cstheme="majorBidi"/>
+          <w:b/>
+          <w:sz w:val="28"/>
+          <w:szCs w:val="28"/>
+        </w:rPr>
+      </w:pPr>
+      <w:r>
+        <w:rPr>
+          <w:rFonts w:asciiTheme="majorBidi" w:eastAsia="Calibri" w:hAnsiTheme="majorBidi" w:cstheme="majorBidi"/>
+          <w:b/>
+          <w:sz w:val="28"/>
+          <w:szCs w:val="28"/>
+        </w:rPr>
+        <w:t>Scrapers Class Diagram</w:t>
+      </w:r>
+      <w:r>
+        <w:rPr>
+          <w:rFonts w:asciiTheme="majorBidi" w:eastAsia="Calibri" w:hAnsiTheme="majorBidi" w:cstheme="majorBidi"/>
+          <w:b/>
+          <w:sz w:val="28"/>
+          <w:szCs w:val="28"/>
+        </w:rPr>
+        <w:t>……………………………………………….14</w:t>
+      </w:r>
+    </w:p>
+    <w:p>
+      <w:pPr>
+        <w:spacing w:before="240" w:line="276" w:lineRule="auto"/>
+        <w:jc w:val="right"/>
+        <w:rPr>
+          <w:rFonts w:asciiTheme="majorBidi" w:eastAsia="Calibri" w:hAnsiTheme="majorBidi" w:cstheme="majorBidi" w:hint="cs"/>
+          <w:b/>
+          <w:bCs/>
+          <w:sz w:val="28"/>
+          <w:szCs w:val="28"/>
+          <w:rtl/>
+        </w:rPr>
+      </w:pPr>
+      <w:r>
+        <w:rPr>
+          <w:rFonts w:asciiTheme="majorBidi" w:eastAsia="Calibri" w:hAnsiTheme="majorBidi" w:cstheme="majorBidi"/>
+          <w:b/>
+          <w:bCs/>
+          <w:sz w:val="28"/>
+          <w:szCs w:val="28"/>
+        </w:rPr>
+        <w:t>Search Results………………………………………………………….15</w:t>
+      </w:r>
+    </w:p>
+    <w:p>
+      <w:pPr>
+        <w:spacing w:before="240" w:line="276" w:lineRule="auto"/>
+        <w:jc w:val="right"/>
+        <w:rPr>
+          <w:rFonts w:asciiTheme="majorBidi" w:eastAsia="Calibri" w:hAnsiTheme="majorBidi" w:cstheme="majorBidi"/>
+          <w:b/>
+          <w:bCs/>
+          <w:sz w:val="28"/>
+          <w:szCs w:val="28"/>
+          <w:rtl/>
+        </w:rPr>
+      </w:pPr>
+      <w:r>
+        <w:rPr>
+          <w:rFonts w:asciiTheme="majorBidi" w:eastAsia="Calibri" w:hAnsiTheme="majorBidi" w:cstheme="majorBidi"/>
+          <w:b/>
+          <w:bCs/>
+          <w:sz w:val="28"/>
+          <w:szCs w:val="28"/>
+        </w:rPr>
+        <w:t>Use case diagram</w:t>
+      </w:r>
+      <w:r>
+        <w:rPr>
+          <w:rFonts w:asciiTheme="majorBidi" w:eastAsia="Calibri" w:hAnsiTheme="majorBidi" w:cstheme="majorBidi"/>
+          <w:b/>
+          <w:bCs/>
+          <w:sz w:val="28"/>
+          <w:szCs w:val="28"/>
+        </w:rPr>
+        <w:t>………………………………………………</w:t>
+      </w:r>
+      <w:r>
+        <w:rPr>
+          <w:rFonts w:asciiTheme="majorBidi" w:eastAsia="Calibri" w:hAnsiTheme="majorBidi" w:cstheme="majorBidi"/>
+          <w:b/>
+          <w:bCs/>
+          <w:sz w:val="28"/>
+          <w:szCs w:val="28"/>
+        </w:rPr>
+        <w:t>…...</w:t>
+      </w:r>
+      <w:r>
+        <w:rPr>
+          <w:rFonts w:asciiTheme="majorBidi" w:eastAsia="Calibri" w:hAnsiTheme="majorBidi" w:cstheme="majorBidi"/>
+          <w:b/>
+          <w:bCs/>
+          <w:sz w:val="28"/>
+          <w:szCs w:val="28"/>
+        </w:rPr>
+        <w:t>….</w:t>
+      </w:r>
+      <w:r>
+        <w:rPr>
+          <w:rFonts w:asciiTheme="majorBidi" w:eastAsia="Calibri" w:hAnsiTheme="majorBidi" w:cstheme="majorBidi"/>
+          <w:b/>
+          <w:bCs/>
+          <w:sz w:val="28"/>
+          <w:szCs w:val="28"/>
+        </w:rPr>
+        <w:t>20</w:t>
+      </w:r>
+    </w:p>
+    <w:p>
+      <w:pPr>
+        <w:spacing w:before="240" w:line="276" w:lineRule="auto"/>
+        <w:jc w:val="right"/>
+        <w:rPr>
+          <w:rFonts w:asciiTheme="majorBidi" w:eastAsia="Calibri" w:hAnsiTheme="majorBidi" w:cstheme="majorBidi"/>
+          <w:b/>
+          <w:bCs/>
+          <w:sz w:val="28"/>
+          <w:szCs w:val="28"/>
+          <w:rtl/>
+        </w:rPr>
+      </w:pPr>
+      <w:r>
+        <w:rPr>
+          <w:rFonts w:asciiTheme="majorBidi" w:eastAsia="Calibri" w:hAnsiTheme="majorBidi" w:cstheme="majorBidi"/>
+          <w:b/>
+          <w:bCs/>
+          <w:sz w:val="28"/>
+          <w:szCs w:val="28"/>
+        </w:rPr>
+        <w:t>IP History page...</w:t>
+      </w:r>
+      <w:r>
+        <w:rPr>
+          <w:rFonts w:asciiTheme="majorBidi" w:eastAsia="Calibri" w:hAnsiTheme="majorBidi" w:cstheme="majorBidi"/>
+          <w:b/>
+          <w:bCs/>
+          <w:sz w:val="28"/>
+          <w:szCs w:val="28"/>
+        </w:rPr>
+        <w:t>…………………………………………………...….2</w:t>
+      </w:r>
+      <w:r>
+        <w:rPr>
+          <w:rFonts w:asciiTheme="majorBidi" w:eastAsia="Calibri" w:hAnsiTheme="majorBidi" w:cstheme="majorBidi"/>
+          <w:b/>
+          <w:bCs/>
+          <w:sz w:val="28"/>
+          <w:szCs w:val="28"/>
+        </w:rPr>
+        <w:t>1</w:t>
+      </w:r>
+    </w:p>
+    <w:p>
+      <w:pPr>
+        <w:spacing w:before="240" w:line="276" w:lineRule="auto"/>
+        <w:jc w:val="right"/>
+        <w:rPr>
+          <w:rFonts w:asciiTheme="majorBidi" w:eastAsia="Calibri" w:hAnsiTheme="majorBidi" w:cstheme="majorBidi"/>
+          <w:b/>
+          <w:bCs/>
+          <w:sz w:val="28"/>
+          <w:szCs w:val="28"/>
+          <w:rtl/>
+        </w:rPr>
+      </w:pPr>
+      <w:r>
+        <w:rPr>
+          <w:rFonts w:asciiTheme="majorBidi" w:eastAsia="Calibri" w:hAnsiTheme="majorBidi" w:cstheme="majorBidi"/>
+          <w:b/>
+          <w:bCs/>
+          <w:sz w:val="28"/>
+          <w:szCs w:val="28"/>
+        </w:rPr>
+        <w:t xml:space="preserve">IP </w:t>
+      </w:r>
+      <w:r>
+        <w:rPr>
+          <w:rFonts w:asciiTheme="majorBidi" w:eastAsia="Calibri" w:hAnsiTheme="majorBidi" w:cstheme="majorBidi" w:hint="cs"/>
+          <w:b/>
+          <w:bCs/>
+          <w:sz w:val="28"/>
+          <w:szCs w:val="28"/>
+        </w:rPr>
+        <w:t>L</w:t>
+      </w:r>
+      <w:r>
+        <w:rPr>
+          <w:rFonts w:asciiTheme="majorBidi" w:eastAsia="Calibri" w:hAnsiTheme="majorBidi" w:cstheme="majorBidi"/>
+          <w:b/>
+          <w:bCs/>
+          <w:sz w:val="28"/>
+          <w:szCs w:val="28"/>
+        </w:rPr>
+        <w:t>ist</w:t>
+      </w:r>
+      <w:r>
+        <w:rPr>
+          <w:rFonts w:asciiTheme="majorBidi" w:eastAsia="Calibri" w:hAnsiTheme="majorBidi" w:cstheme="majorBidi"/>
+          <w:b/>
+          <w:bCs/>
+          <w:sz w:val="28"/>
+          <w:szCs w:val="28"/>
+        </w:rPr>
+        <w:t xml:space="preserve"> page...……</w:t>
+      </w:r>
+      <w:r>
+        <w:rPr>
+          <w:rFonts w:asciiTheme="majorBidi" w:eastAsia="Calibri" w:hAnsiTheme="majorBidi" w:cstheme="majorBidi"/>
+          <w:b/>
+          <w:bCs/>
+          <w:sz w:val="28"/>
+          <w:szCs w:val="28"/>
+        </w:rPr>
+        <w:t>………..</w:t>
+      </w:r>
+      <w:r>
+        <w:rPr>
+          <w:rFonts w:asciiTheme="majorBidi" w:eastAsia="Calibri" w:hAnsiTheme="majorBidi" w:cstheme="majorBidi"/>
+          <w:b/>
+          <w:bCs/>
+          <w:sz w:val="28"/>
+          <w:szCs w:val="28"/>
+        </w:rPr>
+        <w:t>………………………………………...….21</w:t>
+      </w:r>
+    </w:p>
+    <w:p>
+      <w:pPr>
+        <w:spacing w:before="240" w:line="276" w:lineRule="auto"/>
+        <w:jc w:val="right"/>
+        <w:rPr>
+          <w:rFonts w:asciiTheme="majorBidi" w:eastAsia="Calibri" w:hAnsiTheme="majorBidi" w:cstheme="majorBidi" w:hint="cs"/>
+          <w:b/>
+          <w:bCs/>
+          <w:sz w:val="28"/>
+          <w:szCs w:val="28"/>
+          <w:rtl/>
+        </w:rPr>
+      </w:pPr>
+      <w:r>
+        <w:rPr>
+          <w:rFonts w:asciiTheme="majorBidi" w:eastAsia="Calibri" w:hAnsiTheme="majorBidi" w:cstheme="majorBidi"/>
+          <w:b/>
+          <w:bCs/>
+          <w:sz w:val="28"/>
+          <w:szCs w:val="28"/>
+        </w:rPr>
+        <w:t xml:space="preserve">IP </w:t>
+      </w:r>
+      <w:r>
+        <w:rPr>
+          <w:rFonts w:asciiTheme="majorBidi" w:eastAsia="Calibri" w:hAnsiTheme="majorBidi" w:cstheme="majorBidi"/>
+          <w:b/>
+          <w:bCs/>
+          <w:sz w:val="28"/>
+          <w:szCs w:val="28"/>
+        </w:rPr>
+        <w:t>Exists</w:t>
+      </w:r>
+      <w:r>
+        <w:rPr>
+          <w:rFonts w:asciiTheme="majorBidi" w:eastAsia="Calibri" w:hAnsiTheme="majorBidi" w:cstheme="majorBidi"/>
+          <w:b/>
+          <w:bCs/>
+          <w:sz w:val="28"/>
+          <w:szCs w:val="28"/>
+        </w:rPr>
+        <w:t xml:space="preserve"> page...……………………</w:t>
+      </w:r>
+      <w:r>
+        <w:rPr>
+          <w:rFonts w:asciiTheme="majorBidi" w:eastAsia="Calibri" w:hAnsiTheme="majorBidi" w:cstheme="majorBidi"/>
+          <w:b/>
+          <w:bCs/>
+          <w:sz w:val="28"/>
+          <w:szCs w:val="28"/>
+        </w:rPr>
+        <w:t>...</w:t>
+      </w:r>
+      <w:r>
+        <w:rPr>
+          <w:rFonts w:asciiTheme="majorBidi" w:eastAsia="Calibri" w:hAnsiTheme="majorBidi" w:cstheme="majorBidi"/>
+          <w:b/>
+          <w:bCs/>
+          <w:sz w:val="28"/>
+          <w:szCs w:val="28"/>
+        </w:rPr>
+        <w:t>……………………………...….2</w:t>
+      </w:r>
+      <w:r>
+        <w:rPr>
+          <w:rFonts w:asciiTheme="majorBidi" w:eastAsia="Calibri" w:hAnsiTheme="majorBidi" w:cstheme="majorBidi"/>
+          <w:b/>
+          <w:bCs/>
+          <w:sz w:val="28"/>
+          <w:szCs w:val="28"/>
+        </w:rPr>
+        <w:t>2</w:t>
+      </w:r>
+    </w:p>
+    <w:p>
+      <w:pPr>
+        <w:spacing w:before="240" w:line="276" w:lineRule="auto"/>
+        <w:jc w:val="right"/>
+        <w:rPr>
+          <w:rFonts w:asciiTheme="majorBidi" w:eastAsia="Calibri" w:hAnsiTheme="majorBidi" w:cstheme="majorBidi" w:hint="cs"/>
+          <w:b/>
+          <w:bCs/>
+          <w:sz w:val="28"/>
+          <w:szCs w:val="28"/>
+          <w:rtl/>
+        </w:rPr>
+      </w:pPr>
+    </w:p>
+    <w:p>
+      <w:pPr>
+        <w:spacing w:before="240" w:line="276" w:lineRule="auto"/>
+        <w:jc w:val="right"/>
+        <w:rPr>
+          <w:rFonts w:asciiTheme="majorBidi" w:eastAsia="Calibri" w:hAnsiTheme="majorBidi" w:cstheme="majorBidi" w:hint="cs"/>
+          <w:b/>
+          <w:bCs/>
+          <w:sz w:val="28"/>
+          <w:szCs w:val="28"/>
+          <w:rtl/>
+        </w:rPr>
+      </w:pPr>
+    </w:p>
+    <w:p>
+      <w:pPr>
+        <w:spacing w:before="240" w:line="276" w:lineRule="auto"/>
+        <w:jc w:val="right"/>
+        <w:rPr>
+          <w:rFonts w:asciiTheme="majorBidi" w:eastAsia="Calibri" w:hAnsiTheme="majorBidi" w:cstheme="majorBidi" w:hint="cs"/>
+          <w:b/>
+          <w:bCs/>
+          <w:sz w:val="28"/>
+          <w:szCs w:val="28"/>
+          <w:rtl/>
+        </w:rPr>
+      </w:pPr>
+    </w:p>
+    <w:p>
+      <w:pPr>
+        <w:spacing w:before="240" w:line="276" w:lineRule="auto"/>
+        <w:jc w:val="right"/>
+        <w:rPr>
+          <w:rFonts w:asciiTheme="majorBidi" w:eastAsia="Calibri" w:hAnsiTheme="majorBidi" w:cstheme="majorBidi" w:hint="cs"/>
+          <w:b/>
+          <w:bCs/>
+          <w:sz w:val="28"/>
+          <w:szCs w:val="28"/>
+          <w:rtl/>
+        </w:rPr>
+      </w:pPr>
     </w:p>
     <w:sectPr>
       <w:headerReference w:type="default" r:id="rId23"/>
@@ -10379,7 +11182,7 @@
               <v:stroke joinstyle="miter"/>
               <v:path gradientshapeok="t" o:connecttype="rect"/>
             </v:shapetype>
-            <v:shape id="Text Box 2" o:spid="_x0000_s1034" type="#_x0000_t202" style="position:absolute;left:0;text-align:left;margin-left:12.5pt;margin-top:8.7pt;width:217pt;height:38pt;flip:x;z-index:251660288;visibility:visible;mso-wrap-style:square;mso-width-percent:0;mso-height-percent:0;mso-wrap-distance-left:9pt;mso-wrap-distance-top:0;mso-wrap-distance-right:9pt;mso-wrap-distance-bottom:0;mso-position-horizontal:absolute;mso-position-horizontal-relative:text;mso-position-vertical:absolute;mso-position-vertical-relative:text;mso-width-percent:0;mso-height-percent:0;mso-width-relative:margin;mso-height-relative:margin;v-text-anchor:top" o:gfxdata="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" stroked="f">
+            <v:shape id="Text Box 2" o:spid="_x0000_s1037" type="#_x0000_t202" style="position:absolute;left:0;text-align:left;margin-left:12.5pt;margin-top:8.7pt;width:217pt;height:38pt;flip:x;z-index:251660288;visibility:visible;mso-wrap-style:square;mso-width-percent:0;mso-height-percent:0;mso-wrap-distance-left:9pt;mso-wrap-distance-top:0;mso-wrap-distance-right:9pt;mso-wrap-distance-bottom:0;mso-position-horizontal:absolute;mso-position-horizontal-relative:text;mso-position-vertical:absolute;mso-position-vertical-relative:text;mso-width-percent:0;mso-height-percent:0;mso-width-relative:margin;mso-height-relative:margin;v-text-anchor:top" o:gfxdata="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" stroked="f">
               <v:textbox>
                 <w:txbxContent>
                   <w:p>
@@ -12315,7 +13118,7 @@
   <w:style w:type="paragraph" w:default="1" w:styleId="Normal">
     <w:name w:val="Normal"/>
     <w:qFormat/>
-    <w:rsid w:val="00CC2800"/>
+    <w:rsid w:val="003C5C31"/>
     <w:pPr>
       <w:bidi/>
       <w:spacing w:line="360" w:lineRule="auto"/>

--- a/NegativeCyberNews Document.docx
+++ b/NegativeCyberNews Document.docx
@@ -1428,25 +1428,7 @@
           <w:sz w:val="28"/>
           <w:szCs w:val="28"/>
         </w:rPr>
-        <w:t>Table of Pictures….</w:t>
-      </w:r>
-      <w:r>
-        <w:rPr>
-          <w:b/>
-          <w:bCs/>
-          <w:sz w:val="28"/>
-          <w:szCs w:val="28"/>
-        </w:rPr>
-        <w:t>……………………………………………………</w:t>
-      </w:r>
-      <w:r>
-        <w:rPr>
-          <w:b/>
-          <w:bCs/>
-          <w:sz w:val="28"/>
-          <w:szCs w:val="28"/>
-        </w:rPr>
-        <w:t>23</w:t>
+        <w:t>Table of Pictures….……………………………………………………23</w:t>
       </w:r>
     </w:p>
     <w:p>
@@ -9227,24 +9209,14 @@
       <w:r>
         <w:t xml:space="preserve">Figure </w:t>
       </w:r>
-      <w:r>
-        <w:fldChar w:fldCharType="begin"/>
-      </w:r>
-      <w:r>
-        <w:instrText xml:space="preserve"> SEQ Figure \* ARABIC </w:instrText>
-      </w:r>
-      <w:r>
-        <w:fldChar w:fldCharType="separate"/>
-      </w:r>
-      <w:r>
-        <w:rPr>
-          <w:noProof/>
-        </w:rPr>
-        <w:t>10</w:t>
-      </w:r>
-      <w:r>
-        <w:fldChar w:fldCharType="end"/>
-      </w:r>
+      <w:fldSimple w:instr=" SEQ Figure \* ARABIC ">
+        <w:r>
+          <w:rPr>
+            <w:noProof/>
+          </w:rPr>
+          <w:t>10</w:t>
+        </w:r>
+      </w:fldSimple>
       <w:r>
         <w:rPr>
           <w:noProof/>
@@ -9329,24 +9301,14 @@
                             <w:r>
                               <w:t xml:space="preserve">Figure </w:t>
                             </w:r>
-                            <w:r>
-                              <w:fldChar w:fldCharType="begin"/>
-                            </w:r>
-                            <w:r>
-                              <w:instrText xml:space="preserve"> SEQ Figure \* ARABIC </w:instrText>
-                            </w:r>
-                            <w:r>
-                              <w:fldChar w:fldCharType="separate"/>
-                            </w:r>
-                            <w:r>
-                              <w:rPr>
-                                <w:noProof/>
-                              </w:rPr>
-                              <w:t>11</w:t>
-                            </w:r>
-                            <w:r>
-                              <w:fldChar w:fldCharType="end"/>
-                            </w:r>
+                            <w:fldSimple w:instr=" SEQ Figure \* ARABIC ">
+                              <w:r>
+                                <w:rPr>
+                                  <w:noProof/>
+                                </w:rPr>
+                                <w:t>11</w:t>
+                              </w:r>
+                            </w:fldSimple>
                             <w:r>
                               <w:rPr>
                                 <w:noProof/>
@@ -9399,24 +9361,14 @@
                       <w:r>
                         <w:t xml:space="preserve">Figure </w:t>
                       </w:r>
-                      <w:r>
-                        <w:fldChar w:fldCharType="begin"/>
-                      </w:r>
-                      <w:r>
-                        <w:instrText xml:space="preserve"> SEQ Figure \* ARABIC </w:instrText>
-                      </w:r>
-                      <w:r>
-                        <w:fldChar w:fldCharType="separate"/>
-                      </w:r>
-                      <w:r>
-                        <w:rPr>
-                          <w:noProof/>
-                        </w:rPr>
-                        <w:t>11</w:t>
-                      </w:r>
-                      <w:r>
-                        <w:fldChar w:fldCharType="end"/>
-                      </w:r>
+                      <w:fldSimple w:instr=" SEQ Figure \* ARABIC ">
+                        <w:r>
+                          <w:rPr>
+                            <w:noProof/>
+                          </w:rPr>
+                          <w:t>11</w:t>
+                        </w:r>
+                      </w:fldSimple>
                       <w:r>
                         <w:rPr>
                           <w:noProof/>
@@ -9593,24 +9545,14 @@
                             <w:r>
                               <w:t xml:space="preserve">Figure </w:t>
                             </w:r>
-                            <w:r>
-                              <w:fldChar w:fldCharType="begin"/>
-                            </w:r>
-                            <w:r>
-                              <w:instrText xml:space="preserve"> SEQ Figure \* ARABIC </w:instrText>
-                            </w:r>
-                            <w:r>
-                              <w:fldChar w:fldCharType="separate"/>
-                            </w:r>
-                            <w:r>
-                              <w:rPr>
-                                <w:noProof/>
-                              </w:rPr>
-                              <w:t>12</w:t>
-                            </w:r>
-                            <w:r>
-                              <w:fldChar w:fldCharType="end"/>
-                            </w:r>
+                            <w:fldSimple w:instr=" SEQ Figure \* ARABIC ">
+                              <w:r>
+                                <w:rPr>
+                                  <w:noProof/>
+                                </w:rPr>
+                                <w:t>12</w:t>
+                              </w:r>
+                            </w:fldSimple>
                             <w:r>
                               <w:t xml:space="preserve">. IP </w:t>
                             </w:r>
@@ -9662,24 +9604,14 @@
                       <w:r>
                         <w:t xml:space="preserve">Figure </w:t>
                       </w:r>
-                      <w:r>
-                        <w:fldChar w:fldCharType="begin"/>
-                      </w:r>
-                      <w:r>
-                        <w:instrText xml:space="preserve"> SEQ Figure \* ARABIC </w:instrText>
-                      </w:r>
-                      <w:r>
-                        <w:fldChar w:fldCharType="separate"/>
-                      </w:r>
-                      <w:r>
-                        <w:rPr>
-                          <w:noProof/>
-                        </w:rPr>
-                        <w:t>12</w:t>
-                      </w:r>
-                      <w:r>
-                        <w:fldChar w:fldCharType="end"/>
-                      </w:r>
+                      <w:fldSimple w:instr=" SEQ Figure \* ARABIC ">
+                        <w:r>
+                          <w:rPr>
+                            <w:noProof/>
+                          </w:rPr>
+                          <w:t>12</w:t>
+                        </w:r>
+                      </w:fldSimple>
                       <w:r>
                         <w:t xml:space="preserve">. IP </w:t>
                       </w:r>
@@ -9854,7 +9786,7 @@
                               <w:pStyle w:val="Caption"/>
                               <w:bidi w:val="0"/>
                               <w:rPr>
-                                <w:rFonts w:asciiTheme="majorBidi" w:eastAsia="Calibri" w:hAnsiTheme="majorBidi" w:cstheme="majorBidi" w:hint="cs"/>
+                                <w:rFonts w:asciiTheme="majorBidi" w:eastAsia="Calibri" w:hAnsiTheme="majorBidi" w:cstheme="majorBidi"/>
                                 <w:b/>
                                 <w:bCs/>
                                 <w:noProof/>
@@ -9960,7 +9892,7 @@
                         <w:pStyle w:val="Caption"/>
                         <w:bidi w:val="0"/>
                         <w:rPr>
-                          <w:rFonts w:asciiTheme="majorBidi" w:eastAsia="Calibri" w:hAnsiTheme="majorBidi" w:cstheme="majorBidi" w:hint="cs"/>
+                          <w:rFonts w:asciiTheme="majorBidi" w:eastAsia="Calibri" w:hAnsiTheme="majorBidi" w:cstheme="majorBidi"/>
                           <w:b/>
                           <w:bCs/>
                           <w:noProof/>
@@ -10398,7 +10330,7 @@
         <w:spacing w:before="240" w:line="276" w:lineRule="auto"/>
         <w:jc w:val="right"/>
         <w:rPr>
-          <w:rFonts w:asciiTheme="majorBidi" w:eastAsia="Calibri" w:hAnsiTheme="majorBidi" w:cstheme="majorBidi" w:hint="cs"/>
+          <w:rFonts w:asciiTheme="majorBidi" w:eastAsia="Calibri" w:hAnsiTheme="majorBidi" w:cstheme="majorBidi"/>
           <w:b/>
           <w:bCs/>
           <w:sz w:val="28"/>
@@ -10438,7 +10370,7 @@
           <w:sz w:val="28"/>
           <w:szCs w:val="28"/>
         </w:rPr>
-        <w:t>Use case diagram</w:t>
+        <w:t>Use case diagram…………………………………………………...….2</w:t>
       </w:r>
       <w:r>
         <w:rPr>
@@ -10448,37 +10380,7 @@
           <w:sz w:val="28"/>
           <w:szCs w:val="28"/>
         </w:rPr>
-        <w:t>………………………………………………</w:t>
-      </w:r>
-      <w:r>
-        <w:rPr>
-          <w:rFonts w:asciiTheme="majorBidi" w:eastAsia="Calibri" w:hAnsiTheme="majorBidi" w:cstheme="majorBidi"/>
-          <w:b/>
-          <w:bCs/>
-          <w:sz w:val="28"/>
-          <w:szCs w:val="28"/>
-        </w:rPr>
-        <w:t>…...</w:t>
-      </w:r>
-      <w:r>
-        <w:rPr>
-          <w:rFonts w:asciiTheme="majorBidi" w:eastAsia="Calibri" w:hAnsiTheme="majorBidi" w:cstheme="majorBidi"/>
-          <w:b/>
-          <w:bCs/>
-          <w:sz w:val="28"/>
-          <w:szCs w:val="28"/>
-        </w:rPr>
-        <w:t>….</w:t>
-      </w:r>
-      <w:r>
-        <w:rPr>
-          <w:rFonts w:asciiTheme="majorBidi" w:eastAsia="Calibri" w:hAnsiTheme="majorBidi" w:cstheme="majorBidi"/>
-          <w:b/>
-          <w:bCs/>
-          <w:sz w:val="28"/>
-          <w:szCs w:val="28"/>
-        </w:rPr>
-        <w:t>20</w:t>
+        <w:t>1</w:t>
       </w:r>
     </w:p>
     <w:p>
@@ -10502,7 +10404,7 @@
           <w:sz w:val="28"/>
           <w:szCs w:val="28"/>
         </w:rPr>
-        <w:t>IP History page...</w:t>
+        <w:t>IP History page...…………………………………………………...….2</w:t>
       </w:r>
       <w:r>
         <w:rPr>
@@ -10512,17 +10414,7 @@
           <w:sz w:val="28"/>
           <w:szCs w:val="28"/>
         </w:rPr>
-        <w:t>…………………………………………………...….2</w:t>
-      </w:r>
-      <w:r>
-        <w:rPr>
-          <w:rFonts w:asciiTheme="majorBidi" w:eastAsia="Calibri" w:hAnsiTheme="majorBidi" w:cstheme="majorBidi"/>
-          <w:b/>
-          <w:bCs/>
-          <w:sz w:val="28"/>
-          <w:szCs w:val="28"/>
-        </w:rPr>
-        <w:t>1</w:t>
+        <w:t>2</w:t>
       </w:r>
     </w:p>
     <w:p>
@@ -10566,7 +10458,7 @@
           <w:sz w:val="28"/>
           <w:szCs w:val="28"/>
         </w:rPr>
-        <w:t>ist</w:t>
+        <w:t>ist page...……………..………………………………………...….2</w:t>
       </w:r>
       <w:r>
         <w:rPr>
@@ -10576,27 +10468,7 @@
           <w:sz w:val="28"/>
           <w:szCs w:val="28"/>
         </w:rPr>
-        <w:t xml:space="preserve"> page...……</w:t>
-      </w:r>
-      <w:r>
-        <w:rPr>
-          <w:rFonts w:asciiTheme="majorBidi" w:eastAsia="Calibri" w:hAnsiTheme="majorBidi" w:cstheme="majorBidi"/>
-          <w:b/>
-          <w:bCs/>
-          <w:sz w:val="28"/>
-          <w:szCs w:val="28"/>
-        </w:rPr>
-        <w:t>………..</w:t>
-      </w:r>
-      <w:r>
-        <w:rPr>
-          <w:rFonts w:asciiTheme="majorBidi" w:eastAsia="Calibri" w:hAnsiTheme="majorBidi" w:cstheme="majorBidi"/>
-          <w:b/>
-          <w:bCs/>
-          <w:sz w:val="28"/>
-          <w:szCs w:val="28"/>
-        </w:rPr>
-        <w:t>………………………………………...….21</w:t>
+        <w:t>2</w:t>
       </w:r>
     </w:p>
     <w:p>
@@ -10604,7 +10476,7 @@
         <w:spacing w:before="240" w:line="276" w:lineRule="auto"/>
         <w:jc w:val="right"/>
         <w:rPr>
-          <w:rFonts w:asciiTheme="majorBidi" w:eastAsia="Calibri" w:hAnsiTheme="majorBidi" w:cstheme="majorBidi" w:hint="cs"/>
+          <w:rFonts w:asciiTheme="majorBidi" w:eastAsia="Calibri" w:hAnsiTheme="majorBidi" w:cstheme="majorBidi"/>
           <w:b/>
           <w:bCs/>
           <w:sz w:val="28"/>
@@ -10620,7 +10492,7 @@
           <w:sz w:val="28"/>
           <w:szCs w:val="28"/>
         </w:rPr>
-        <w:t xml:space="preserve">IP </w:t>
+        <w:t>IP Exists page...……………………...……………………………...….2</w:t>
       </w:r>
       <w:r>
         <w:rPr>
@@ -10630,47 +10502,7 @@
           <w:sz w:val="28"/>
           <w:szCs w:val="28"/>
         </w:rPr>
-        <w:t>Exists</w:t>
-      </w:r>
-      <w:r>
-        <w:rPr>
-          <w:rFonts w:asciiTheme="majorBidi" w:eastAsia="Calibri" w:hAnsiTheme="majorBidi" w:cstheme="majorBidi"/>
-          <w:b/>
-          <w:bCs/>
-          <w:sz w:val="28"/>
-          <w:szCs w:val="28"/>
-        </w:rPr>
-        <w:t xml:space="preserve"> page...……………………</w:t>
-      </w:r>
-      <w:r>
-        <w:rPr>
-          <w:rFonts w:asciiTheme="majorBidi" w:eastAsia="Calibri" w:hAnsiTheme="majorBidi" w:cstheme="majorBidi"/>
-          <w:b/>
-          <w:bCs/>
-          <w:sz w:val="28"/>
-          <w:szCs w:val="28"/>
-        </w:rPr>
-        <w:t>...</w:t>
-      </w:r>
-      <w:r>
-        <w:rPr>
-          <w:rFonts w:asciiTheme="majorBidi" w:eastAsia="Calibri" w:hAnsiTheme="majorBidi" w:cstheme="majorBidi"/>
-          <w:b/>
-          <w:bCs/>
-          <w:sz w:val="28"/>
-          <w:szCs w:val="28"/>
-        </w:rPr>
-        <w:t>……………………………...….2</w:t>
-      </w:r>
-      <w:r>
-        <w:rPr>
-          <w:rFonts w:asciiTheme="majorBidi" w:eastAsia="Calibri" w:hAnsiTheme="majorBidi" w:cstheme="majorBidi"/>
-          <w:b/>
-          <w:bCs/>
-          <w:sz w:val="28"/>
-          <w:szCs w:val="28"/>
-        </w:rPr>
-        <w:t>2</w:t>
+        <w:t>3</w:t>
       </w:r>
     </w:p>
     <w:p>
@@ -10678,7 +10510,7 @@
         <w:spacing w:before="240" w:line="276" w:lineRule="auto"/>
         <w:jc w:val="right"/>
         <w:rPr>
-          <w:rFonts w:asciiTheme="majorBidi" w:eastAsia="Calibri" w:hAnsiTheme="majorBidi" w:cstheme="majorBidi" w:hint="cs"/>
+          <w:rFonts w:asciiTheme="majorBidi" w:eastAsia="Calibri" w:hAnsiTheme="majorBidi" w:cstheme="majorBidi"/>
           <w:b/>
           <w:bCs/>
           <w:sz w:val="28"/>
@@ -10692,7 +10524,7 @@
         <w:spacing w:before="240" w:line="276" w:lineRule="auto"/>
         <w:jc w:val="right"/>
         <w:rPr>
-          <w:rFonts w:asciiTheme="majorBidi" w:eastAsia="Calibri" w:hAnsiTheme="majorBidi" w:cstheme="majorBidi" w:hint="cs"/>
+          <w:rFonts w:asciiTheme="majorBidi" w:eastAsia="Calibri" w:hAnsiTheme="majorBidi" w:cstheme="majorBidi"/>
           <w:b/>
           <w:bCs/>
           <w:sz w:val="28"/>
@@ -10706,7 +10538,7 @@
         <w:spacing w:before="240" w:line="276" w:lineRule="auto"/>
         <w:jc w:val="right"/>
         <w:rPr>
-          <w:rFonts w:asciiTheme="majorBidi" w:eastAsia="Calibri" w:hAnsiTheme="majorBidi" w:cstheme="majorBidi" w:hint="cs"/>
+          <w:rFonts w:asciiTheme="majorBidi" w:eastAsia="Calibri" w:hAnsiTheme="majorBidi" w:cstheme="majorBidi"/>
           <w:b/>
           <w:bCs/>
           <w:sz w:val="28"/>
@@ -10720,7 +10552,7 @@
         <w:spacing w:before="240" w:line="276" w:lineRule="auto"/>
         <w:jc w:val="right"/>
         <w:rPr>
-          <w:rFonts w:asciiTheme="majorBidi" w:eastAsia="Calibri" w:hAnsiTheme="majorBidi" w:cstheme="majorBidi" w:hint="cs"/>
+          <w:rFonts w:asciiTheme="majorBidi" w:eastAsia="Calibri" w:hAnsiTheme="majorBidi" w:cstheme="majorBidi"/>
           <w:b/>
           <w:bCs/>
           <w:sz w:val="28"/>
